--- a/NEA-WRITE-UP-ADH 2.docx
+++ b/NEA-WRITE-UP-ADH 2.docx
@@ -14450,7 +14450,431 @@
         <w:t>User Interface</w:t>
       </w:r>
     </w:p>
+    <w:p>
+      <w:r>
+        <w:t xml:space="preserve">In order to design the user interface, I used the online design tool </w:t>
+      </w:r>
+      <w:proofErr w:type="spellStart"/>
+      <w:r>
+        <w:t>Figma</w:t>
+      </w:r>
+      <w:proofErr w:type="spellEnd"/>
+      <w:r>
+        <w:t>.</w:t>
+      </w:r>
+    </w:p>
     <w:p/>
+    <w:p>
+      <w:r>
+        <w:t>I first designed the main landing page:</w:t>
+      </w:r>
+    </w:p>
+    <w:p>
+      <w:r>
+        <w:rPr>
+          <w:noProof/>
+        </w:rPr>
+        <w:pict w14:anchorId="713F25F5">
+          <v:shape id="_x0000_s1027" type="#_x0000_t75" style="position:absolute;margin-left:0;margin-top:0;width:468.75pt;height:372pt;z-index:251729920;mso-position-horizontal:absolute;mso-position-horizontal-relative:text;mso-position-vertical:center;mso-position-vertical-relative:text;mso-width-relative:page;mso-height-relative:page">
+            <v:imagedata r:id="rId30" o:title="Selection_386"/>
+            <w10:wrap type="topAndBottom"/>
+          </v:shape>
+        </w:pict>
+      </w:r>
+    </w:p>
+    <w:p>
+      <w:r>
+        <w:rPr>
+          <w:noProof/>
+        </w:rPr>
+        <w:pict w14:anchorId="0CF28481">
+          <v:shape id="_x0000_s1029" type="#_x0000_t75" style="position:absolute;margin-left:260.05pt;margin-top:126.65pt;width:263.25pt;height:140.5pt;z-index:251734016;mso-position-horizontal-relative:text;mso-position-vertical-relative:text;mso-width-relative:page;mso-height-relative:page">
+            <v:imagedata r:id="rId31" o:title="Selection_392"/>
+            <w10:wrap type="topAndBottom"/>
+          </v:shape>
+        </w:pict>
+      </w:r>
+      <w:r>
+        <w:rPr>
+          <w:noProof/>
+        </w:rPr>
+        <w:pict w14:anchorId="5CB8FDB8">
+          <v:shape id="_x0000_s1028" type="#_x0000_t75" style="position:absolute;margin-left:0;margin-top:126.65pt;width:257.25pt;height:141pt;z-index:251731968;mso-position-horizontal-relative:text;mso-position-vertical-relative:text;mso-width-relative:page;mso-height-relative:page">
+            <v:imagedata r:id="rId32" o:title="Selection_385"/>
+            <w10:wrap type="topAndBottom"/>
+          </v:shape>
+        </w:pict>
+      </w:r>
+      <w:r>
+        <w:t xml:space="preserve">This main page design has a large preview window so that the user can see the effect of their changes. Also included is a preview of the current </w:t>
+      </w:r>
+      <w:proofErr w:type="spellStart"/>
+      <w:r>
+        <w:t>colormap</w:t>
+      </w:r>
+      <w:proofErr w:type="spellEnd"/>
+      <w:r>
+        <w:t xml:space="preserve">, so that the user knows what </w:t>
+      </w:r>
+      <w:proofErr w:type="spellStart"/>
+      <w:r>
+        <w:t>colormap</w:t>
+      </w:r>
+      <w:proofErr w:type="spellEnd"/>
+      <w:r>
+        <w:t xml:space="preserve"> is loaded and can see their changes to the </w:t>
+      </w:r>
+      <w:proofErr w:type="spellStart"/>
+      <w:r>
+        <w:t>colormap</w:t>
+      </w:r>
+      <w:proofErr w:type="spellEnd"/>
+      <w:r>
+        <w:t xml:space="preserve">. I have opted to abstract lots of the more complicated options for the program behind extra windows so that the user does not feel overwhelmed and a new user can use the program more easily. For example, the </w:t>
+      </w:r>
+      <w:proofErr w:type="spellStart"/>
+      <w:r>
+        <w:t>supersampling</w:t>
+      </w:r>
+      <w:proofErr w:type="spellEnd"/>
+      <w:r>
+        <w:t xml:space="preserve"> settings are behind a button which is clearly labelled. This links to 2b as it keeps the function of each button clear and easy to use. Furthermore, I will include tooltips to each button to meet </w:t>
+      </w:r>
+      <w:r>
+        <w:t>criteria</w:t>
+      </w:r>
+      <w:r>
+        <w:t xml:space="preserve"> 2a.</w:t>
+      </w:r>
+      <w:r>
+        <w:t xml:space="preserve"> The equation entry box is also on this page so that the user can easily see any issues with the equations they have entered. Finally, large buttons for rendering and video mode are present as these will likely be the most used buttons as this is the main purpose of this page.</w:t>
+      </w:r>
+    </w:p>
+    <w:p/>
+    <w:p/>
+    <w:p/>
+    <w:p>
+      <w:r>
+        <w:t>On the left is my initial design for the parameter settings window, and on the right is my revised design for the parameter settings window. Originally I planned for the user to enter expressions to define each parameter, as so:</w:t>
+      </w:r>
+    </w:p>
+    <w:p/>
+    <w:p>
+      <w:pPr>
+        <w:rPr>
+          <w:rFonts w:ascii="Courier New" w:hAnsi="Courier New" w:cs="Courier New"/>
+        </w:rPr>
+      </w:pPr>
+      <w:r>
+        <w:rPr>
+          <w:rFonts w:ascii="Courier New" w:hAnsi="Courier New" w:cs="Courier New"/>
+        </w:rPr>
+        <w:t>X=3.14159267</w:t>
+      </w:r>
+    </w:p>
+    <w:p>
+      <w:pPr>
+        <w:rPr>
+          <w:rFonts w:ascii="Courier New" w:hAnsi="Courier New" w:cs="Courier New"/>
+        </w:rPr>
+      </w:pPr>
+      <w:r>
+        <w:rPr>
+          <w:rFonts w:ascii="Courier New" w:hAnsi="Courier New" w:cs="Courier New"/>
+        </w:rPr>
+        <w:t>Y=12345678</w:t>
+      </w:r>
+    </w:p>
+    <w:p>
+      <w:pPr>
+        <w:rPr>
+          <w:rFonts w:ascii="Courier New" w:hAnsi="Courier New" w:cs="Courier New"/>
+        </w:rPr>
+      </w:pPr>
+      <w:r>
+        <w:rPr>
+          <w:rFonts w:ascii="Courier New" w:hAnsi="Courier New" w:cs="Courier New"/>
+        </w:rPr>
+        <w:t>Z=sin(X/4)</w:t>
+      </w:r>
+    </w:p>
+    <w:p>
+      <w:pPr>
+        <w:rPr>
+          <w:rFonts w:ascii="Courier New" w:hAnsi="Courier New" w:cs="Courier New"/>
+        </w:rPr>
+      </w:pPr>
+    </w:p>
+    <w:p>
+      <w:r>
+        <w:t>However after a dialogue with the end users, we decided a slider and numerical entry box would be more suited to the program, especially to success criteria 2b. As such, the parameter settings page will include a scrollbar to scroll between parameters if there are many parameters to configure. Each parameter will have a slider ranging from -10 to 10, and a text entry box that can take any value, which will overwrite the slider. This allows for rough adjustment by slider for end users such as Isabelle, and precise adjustment for end users such as Mark. Tooltips will be used here to explain this overwriting behaviour.</w:t>
+      </w:r>
+    </w:p>
+    <w:p>
+      <w:r>
+        <w:rPr>
+          <w:noProof/>
+          <w:lang w:eastAsia="en-GB"/>
+        </w:rPr>
+        <w:pict w14:anchorId="46B82D50">
+          <v:group id="_x0000_s1032" style="position:absolute;margin-left:0;margin-top:6.55pt;width:523.7pt;height:276.75pt;z-index:251739136" coordorigin="720,9630" coordsize="10474,5535">
+            <v:shape id="_x0000_s1030" type="#_x0000_t75" style="position:absolute;left:720;top:9630;width:4535;height:5535;mso-position-horizontal-relative:text;mso-position-vertical-relative:text;mso-width-relative:page;mso-height-relative:page">
+              <v:imagedata r:id="rId33" o:title="Selection_384"/>
+            </v:shape>
+            <v:shape id="_x0000_s1031" type="#_x0000_t75" style="position:absolute;left:5400;top:9645;width:5794;height:4065;mso-position-horizontal-relative:text;mso-position-vertical-relative:text;mso-width-relative:page;mso-height-relative:page">
+              <v:imagedata r:id="rId34" o:title="Selection_391"/>
+            </v:shape>
+          </v:group>
+        </w:pict>
+      </w:r>
+    </w:p>
+    <w:p/>
+    <w:p/>
+    <w:p/>
+    <w:p/>
+    <w:p/>
+    <w:p/>
+    <w:p/>
+    <w:p/>
+    <w:p/>
+    <w:p/>
+    <w:p/>
+    <w:p/>
+    <w:p/>
+    <w:p/>
+    <w:p/>
+    <w:p/>
+    <w:p/>
+    <w:p/>
+    <w:p/>
+    <w:p/>
+    <w:p/>
+    <w:p>
+      <w:r>
+        <w:t xml:space="preserve">Another window that changed designed in this dialogue was the </w:t>
+      </w:r>
+      <w:proofErr w:type="spellStart"/>
+      <w:r>
+        <w:t>colormap</w:t>
+      </w:r>
+      <w:proofErr w:type="spellEnd"/>
+      <w:r>
+        <w:t xml:space="preserve"> editor window. I struggled with the initial design of this, using a multitude of </w:t>
+      </w:r>
+      <w:proofErr w:type="spellStart"/>
+      <w:r>
+        <w:t>color</w:t>
+      </w:r>
+      <w:proofErr w:type="spellEnd"/>
+      <w:r>
+        <w:t xml:space="preserve"> selector buttons to add </w:t>
+      </w:r>
+      <w:proofErr w:type="spellStart"/>
+      <w:r>
+        <w:t>colors</w:t>
+      </w:r>
+      <w:proofErr w:type="spellEnd"/>
+      <w:r>
+        <w:t xml:space="preserve"> at positions. However both end users struggled to understand how this worked and asked for a new design, so I came back with the design on the right, which utilised a slider to adjust the position that the user was editing, and a multitude of button functions. The jump functions can be used to jump to a “</w:t>
+      </w:r>
+      <w:proofErr w:type="spellStart"/>
+      <w:r>
+        <w:t>color</w:t>
+      </w:r>
+      <w:proofErr w:type="spellEnd"/>
+      <w:r>
+        <w:t xml:space="preserve"> peak” – where a </w:t>
+      </w:r>
+      <w:proofErr w:type="spellStart"/>
+      <w:r>
+        <w:t>color</w:t>
+      </w:r>
+      <w:proofErr w:type="spellEnd"/>
+      <w:r>
+        <w:t xml:space="preserve"> is most intense</w:t>
+      </w:r>
+      <w:r>
+        <w:t xml:space="preserve">. Buttons allow for </w:t>
+      </w:r>
+      <w:proofErr w:type="spellStart"/>
+      <w:r>
+        <w:t>colors</w:t>
+      </w:r>
+      <w:proofErr w:type="spellEnd"/>
+      <w:r>
+        <w:t xml:space="preserve"> to be inserted and deleted, </w:t>
+      </w:r>
+      <w:proofErr w:type="spellStart"/>
+      <w:r>
+        <w:t>colormaps</w:t>
+      </w:r>
+      <w:proofErr w:type="spellEnd"/>
+      <w:r>
+        <w:t xml:space="preserve"> can be reversed, inverted and doubled. Also, </w:t>
+      </w:r>
+      <w:proofErr w:type="spellStart"/>
+      <w:r>
+        <w:t>colormaps</w:t>
+      </w:r>
+      <w:proofErr w:type="spellEnd"/>
+      <w:r>
+        <w:t xml:space="preserve"> can be loaded, adjoined from file and saved. These functions were agreed on by end users and myself to include all functions that the user of the program might want to edit a </w:t>
+      </w:r>
+      <w:proofErr w:type="spellStart"/>
+      <w:r>
+        <w:t>colormap</w:t>
+      </w:r>
+      <w:proofErr w:type="spellEnd"/>
+      <w:r>
+        <w:t xml:space="preserve">. A small window here is also used to preview the </w:t>
+      </w:r>
+      <w:proofErr w:type="spellStart"/>
+      <w:r>
+        <w:t>color</w:t>
+      </w:r>
+      <w:proofErr w:type="spellEnd"/>
+      <w:r>
+        <w:t xml:space="preserve"> at the position of slider so that the user can see clearly where the slider is </w:t>
+      </w:r>
+      <w:r>
+        <w:t xml:space="preserve">and what </w:t>
+      </w:r>
+      <w:proofErr w:type="spellStart"/>
+      <w:r>
+        <w:t>color</w:t>
+      </w:r>
+      <w:proofErr w:type="spellEnd"/>
+      <w:r>
+        <w:t xml:space="preserve"> that position is.</w:t>
+      </w:r>
+      <w:r>
+        <w:t xml:space="preserve"> The </w:t>
+      </w:r>
+      <w:proofErr w:type="spellStart"/>
+      <w:r>
+        <w:t>colormap</w:t>
+      </w:r>
+      <w:proofErr w:type="spellEnd"/>
+      <w:r>
+        <w:t xml:space="preserve"> can be previewed in both designs so that the user can clearly see their changes. Tooltips will also be applied here to explain each function in detail.</w:t>
+      </w:r>
+    </w:p>
+    <w:p/>
+    <w:p>
+      <w:r>
+        <w:t xml:space="preserve">The user will use the system </w:t>
+      </w:r>
+      <w:proofErr w:type="spellStart"/>
+      <w:r>
+        <w:t>color</w:t>
+      </w:r>
+      <w:proofErr w:type="spellEnd"/>
+      <w:r>
+        <w:t xml:space="preserve"> picker dialogue when inserting a new </w:t>
+      </w:r>
+      <w:proofErr w:type="spellStart"/>
+      <w:r>
+        <w:t>color</w:t>
+      </w:r>
+      <w:proofErr w:type="spellEnd"/>
+      <w:r>
+        <w:t xml:space="preserve">, as both Linux and Windows have an effective built in </w:t>
+      </w:r>
+      <w:proofErr w:type="spellStart"/>
+      <w:r>
+        <w:t>colorpicker</w:t>
+      </w:r>
+      <w:proofErr w:type="spellEnd"/>
+      <w:r>
+        <w:t>.</w:t>
+      </w:r>
+    </w:p>
+    <w:p/>
+    <w:p>
+      <w:r>
+        <w:rPr>
+          <w:noProof/>
+        </w:rPr>
+        <w:lastRenderedPageBreak/>
+        <w:pict w14:anchorId="59080F7C">
+          <v:shape id="_x0000_s1034" type="#_x0000_t75" style="position:absolute;margin-left:262.5pt;margin-top:0;width:261pt;height:232.5pt;z-index:251743232;mso-position-horizontal-relative:text;mso-position-vertical-relative:text;mso-width-relative:page;mso-height-relative:page">
+            <v:imagedata r:id="rId35" o:title="Selection_389"/>
+            <w10:wrap type="topAndBottom"/>
+          </v:shape>
+        </w:pict>
+      </w:r>
+      <w:r>
+        <w:rPr>
+          <w:noProof/>
+        </w:rPr>
+        <w:pict w14:anchorId="0047DA73">
+          <v:shape id="_x0000_s1033" type="#_x0000_t75" style="position:absolute;margin-left:0;margin-top:0;width:257.25pt;height:234pt;z-index:251741184;mso-position-horizontal:absolute;mso-position-horizontal-relative:text;mso-position-vertical:absolute;mso-position-vertical-relative:text;mso-width-relative:page;mso-height-relative:page">
+            <v:imagedata r:id="rId36" o:title="Selection_388"/>
+            <w10:wrap type="topAndBottom"/>
+          </v:shape>
+        </w:pict>
+      </w:r>
+    </w:p>
+    <w:p>
+      <w:r>
+        <w:t xml:space="preserve">These were my original designs for the </w:t>
+      </w:r>
+      <w:proofErr w:type="spellStart"/>
+      <w:r>
+        <w:t>VWindow</w:t>
+      </w:r>
+      <w:proofErr w:type="spellEnd"/>
+      <w:r>
+        <w:t xml:space="preserve"> settings and search window. These featured sliders on the </w:t>
+      </w:r>
+      <w:proofErr w:type="spellStart"/>
+      <w:r>
+        <w:t>VWindow</w:t>
+      </w:r>
+      <w:proofErr w:type="spellEnd"/>
+      <w:r>
+        <w:t xml:space="preserve"> settings to choose the start and end cords, and also text entry boxes for specific values. The search window could be opened with the Search Window button, which used 2 dropdowns to select what each axis displayed, labels to show where the mouse is in XY space, and a scale slider. I decided that the purpose of this scale slider was ambiguous as it was unknown where the scale slider would zoom into. I redesigned the search window as follows so that the program was easier to use:</w:t>
+      </w:r>
+    </w:p>
+    <w:p/>
+    <w:p>
+      <w:r>
+        <w:t>&lt;TODO: NEW SEARCH WINDOW&gt;</w:t>
+      </w:r>
+    </w:p>
+    <w:p/>
+    <w:p>
+      <w:r>
+        <w:pict w14:anchorId="46356B4A">
+          <v:shape id="_x0000_i1041" type="#_x0000_t75" style="width:472.5pt;height:297.75pt">
+            <v:imagedata r:id="rId37" o:title="Selection_387"/>
+          </v:shape>
+        </w:pict>
+      </w:r>
+    </w:p>
+    <w:p>
+      <w:r>
+        <w:t>This was the design I decided on for the settings window. A bar on the side would be used to change the tab – or the content in the central frame. I showed no content here as I am still unsure on what settings I will include in each tab, but a variety of sliders, radio buttons and text boxes could be used to edit each setting.</w:t>
+      </w:r>
+    </w:p>
+    <w:p/>
+    <w:p>
+      <w:r>
+        <w:t xml:space="preserve">I decided to use </w:t>
+      </w:r>
+      <w:proofErr w:type="spellStart"/>
+      <w:r>
+        <w:t>Tkinter</w:t>
+      </w:r>
+      <w:proofErr w:type="spellEnd"/>
+      <w:r>
+        <w:t xml:space="preserve"> to develop this user interface, as it is a standard module for UI and is well documented – and includes features to code all of the widgets I would need. I decided an OOP approach to this would be most appropriate and created this UML Diagram:</w:t>
+      </w:r>
+    </w:p>
+    <w:p>
+      <w:bookmarkStart w:id="51" w:name="_GoBack"/>
+      <w:bookmarkEnd w:id="51"/>
+    </w:p>
     <w:p/>
     <w:p>
       <w:pPr>
@@ -14473,12 +14897,12 @@
         <w:pStyle w:val="Heading1"/>
         <w:ind w:firstLine="720"/>
       </w:pPr>
-      <w:bookmarkStart w:id="51" w:name="_Toc116546666"/>
+      <w:bookmarkStart w:id="52" w:name="_Toc116546666"/>
       <w:r>
         <w:lastRenderedPageBreak/>
         <w:t xml:space="preserve">Design – </w:t>
       </w:r>
-      <w:bookmarkEnd w:id="51"/>
+      <w:bookmarkEnd w:id="52"/>
       <w:r>
         <w:t>A</w:t>
       </w:r>
@@ -14533,7 +14957,7 @@
                     </pic:cNvPicPr>
                   </pic:nvPicPr>
                   <pic:blipFill>
-                    <a:blip r:embed="rId30" cstate="print">
+                    <a:blip r:embed="rId38" cstate="print">
                       <a:extLst>
                         <a:ext uri="{28A0092B-C50C-407E-A947-70E740481C1C}">
                           <a14:useLocalDpi xmlns:a14="http://schemas.microsoft.com/office/drawing/2010/main" val="0"/>
@@ -14598,7 +15022,7 @@
         </w:rPr>
         <w:pict w14:anchorId="4DC999B1">
           <v:shape id="_x0000_i1025" type="#_x0000_t75" style="width:523.3pt;height:720.75pt">
-            <v:imagedata r:id="rId31" o:title="UML (4)"/>
+            <v:imagedata r:id="rId39" o:title="UML (4)"/>
           </v:shape>
         </w:pict>
       </w:r>
@@ -14906,12 +15330,12 @@
       <w:pPr>
         <w:pStyle w:val="Heading1"/>
       </w:pPr>
-      <w:bookmarkStart w:id="52" w:name="_Toc116546668"/>
+      <w:bookmarkStart w:id="53" w:name="_Toc116546668"/>
       <w:r>
         <w:lastRenderedPageBreak/>
         <w:t xml:space="preserve">Design – </w:t>
       </w:r>
-      <w:bookmarkEnd w:id="52"/>
+      <w:bookmarkEnd w:id="53"/>
       <w:r>
         <w:t>Subroutines</w:t>
       </w:r>
@@ -14938,7 +15362,7 @@
       <w:pPr>
         <w:pStyle w:val="Heading1"/>
       </w:pPr>
-      <w:bookmarkStart w:id="53" w:name="_Toc116546669"/>
+      <w:bookmarkStart w:id="54" w:name="_Toc116546669"/>
       <w:r>
         <w:lastRenderedPageBreak/>
         <w:t>Design – Key</w:t>
@@ -14946,7 +15370,7 @@
       <w:r>
         <w:t xml:space="preserve"> Things</w:t>
       </w:r>
-      <w:bookmarkEnd w:id="53"/>
+      <w:bookmarkEnd w:id="54"/>
     </w:p>
     <w:p/>
     <w:p>
@@ -14969,12 +15393,12 @@
       <w:pPr>
         <w:pStyle w:val="Heading1"/>
       </w:pPr>
-      <w:bookmarkStart w:id="54" w:name="_Toc116546670"/>
+      <w:bookmarkStart w:id="55" w:name="_Toc116546670"/>
       <w:r>
         <w:lastRenderedPageBreak/>
         <w:t>Design – Testing Data</w:t>
       </w:r>
-      <w:bookmarkEnd w:id="54"/>
+      <w:bookmarkEnd w:id="55"/>
     </w:p>
     <w:p/>
     <w:p>
@@ -14997,12 +15421,12 @@
       <w:pPr>
         <w:pStyle w:val="Heading1"/>
       </w:pPr>
-      <w:bookmarkStart w:id="55" w:name="_Toc116546671"/>
+      <w:bookmarkStart w:id="56" w:name="_Toc116546671"/>
       <w:r>
         <w:lastRenderedPageBreak/>
         <w:t>Design – Further Data</w:t>
       </w:r>
-      <w:bookmarkEnd w:id="55"/>
+      <w:bookmarkEnd w:id="56"/>
     </w:p>
     <w:p/>
     <w:p>
@@ -15059,11 +15483,11 @@
       <w:r>
         <w:t xml:space="preserve"> is </w:t>
       </w:r>
-      <w:bookmarkStart w:id="56" w:name="_Int_COIG2oGQ"/>
+      <w:bookmarkStart w:id="57" w:name="_Int_COIG2oGQ"/>
       <w:r>
         <w:t>very basic</w:t>
       </w:r>
-      <w:bookmarkEnd w:id="56"/>
+      <w:bookmarkEnd w:id="57"/>
       <w:r>
         <w:t>:</w:t>
       </w:r>
@@ -15240,7 +15664,7 @@
                     <pic:cNvPicPr/>
                   </pic:nvPicPr>
                   <pic:blipFill>
-                    <a:blip r:embed="rId32"/>
+                    <a:blip r:embed="rId40"/>
                     <a:stretch>
                       <a:fillRect/>
                     </a:stretch>
@@ -15407,7 +15831,7 @@
                     <pic:cNvPicPr/>
                   </pic:nvPicPr>
                   <pic:blipFill>
-                    <a:blip r:embed="rId33">
+                    <a:blip r:embed="rId41">
                       <a:extLst>
                         <a:ext uri="{28A0092B-C50C-407E-A947-70E740481C1C}">
                           <a14:useLocalDpi xmlns:a14="http://schemas.microsoft.com/office/drawing/2010/main" val="0"/>
@@ -15618,7 +16042,7 @@
                     <pic:cNvPicPr/>
                   </pic:nvPicPr>
                   <pic:blipFill>
-                    <a:blip r:embed="rId34">
+                    <a:blip r:embed="rId42">
                       <a:extLst>
                         <a:ext uri="{28A0092B-C50C-407E-A947-70E740481C1C}">
                           <a14:useLocalDpi xmlns:a14="http://schemas.microsoft.com/office/drawing/2010/main" val="0"/>
@@ -15682,7 +16106,7 @@
                     <pic:cNvPicPr/>
                   </pic:nvPicPr>
                   <pic:blipFill>
-                    <a:blip r:embed="rId35">
+                    <a:blip r:embed="rId43">
                       <a:extLst>
                         <a:ext uri="{28A0092B-C50C-407E-A947-70E740481C1C}">
                           <a14:useLocalDpi xmlns:a14="http://schemas.microsoft.com/office/drawing/2010/main" val="0"/>
@@ -15724,11 +16148,11 @@
       <w:r>
         <w:t xml:space="preserve">__ constructor which takes a </w:t>
       </w:r>
-      <w:bookmarkStart w:id="57" w:name="_Int_kwARY3Vp"/>
+      <w:bookmarkStart w:id="58" w:name="_Int_kwARY3Vp"/>
       <w:r>
         <w:t>list[</w:t>
       </w:r>
-      <w:bookmarkEnd w:id="57"/>
+      <w:bookmarkEnd w:id="58"/>
       <w:r>
         <w:t>list[</w:t>
       </w:r>
@@ -15821,11 +16245,11 @@
       <w:r>
         <w:t xml:space="preserve"> </w:t>
       </w:r>
-      <w:bookmarkStart w:id="58" w:name="_Int_9xXSGiAS"/>
+      <w:bookmarkStart w:id="59" w:name="_Int_9xXSGiAS"/>
       <w:r>
         <w:t>built-in.</w:t>
       </w:r>
-      <w:bookmarkEnd w:id="58"/>
+      <w:bookmarkEnd w:id="59"/>
     </w:p>
     <w:p/>
     <w:p>
@@ -16157,7 +16581,7 @@
                     <pic:cNvPicPr/>
                   </pic:nvPicPr>
                   <pic:blipFill>
-                    <a:blip r:embed="rId36">
+                    <a:blip r:embed="rId44">
                       <a:extLst>
                         <a:ext uri="{28A0092B-C50C-407E-A947-70E740481C1C}">
                           <a14:useLocalDpi xmlns:a14="http://schemas.microsoft.com/office/drawing/2010/main" val="0"/>
@@ -16335,7 +16759,7 @@
                     <pic:cNvPicPr/>
                   </pic:nvPicPr>
                   <pic:blipFill>
-                    <a:blip r:embed="rId37">
+                    <a:blip r:embed="rId45">
                       <a:extLst>
                         <a:ext uri="{28A0092B-C50C-407E-A947-70E740481C1C}">
                           <a14:useLocalDpi xmlns:a14="http://schemas.microsoft.com/office/drawing/2010/main" val="0"/>
@@ -16550,7 +16974,7 @@
                     <pic:cNvPicPr/>
                   </pic:nvPicPr>
                   <pic:blipFill>
-                    <a:blip r:embed="rId38">
+                    <a:blip r:embed="rId46">
                       <a:extLst>
                         <a:ext uri="{28A0092B-C50C-407E-A947-70E740481C1C}">
                           <a14:useLocalDpi xmlns:a14="http://schemas.microsoft.com/office/drawing/2010/main" val="0"/>
@@ -16634,7 +17058,7 @@
                     <pic:cNvPicPr/>
                   </pic:nvPicPr>
                   <pic:blipFill>
-                    <a:blip r:embed="rId39">
+                    <a:blip r:embed="rId47">
                       <a:extLst>
                         <a:ext uri="{28A0092B-C50C-407E-A947-70E740481C1C}">
                           <a14:useLocalDpi xmlns:a14="http://schemas.microsoft.com/office/drawing/2010/main" val="0"/>
@@ -16793,7 +17217,7 @@
       <w:r>
         <w:t xml:space="preserve">, </w:t>
       </w:r>
-      <w:bookmarkStart w:id="59" w:name="_Int_fvV8rvW5"/>
+      <w:bookmarkStart w:id="60" w:name="_Int_fvV8rvW5"/>
       <w:r>
         <w:t>called .</w:t>
       </w:r>
@@ -16801,7 +17225,7 @@
       <w:r>
         <w:t>colormap</w:t>
       </w:r>
-      <w:bookmarkEnd w:id="59"/>
+      <w:bookmarkEnd w:id="60"/>
       <w:proofErr w:type="spellEnd"/>
       <w:r>
         <w:t xml:space="preserve"> files, to avoid end user confusion between files.</w:t>
@@ -16830,7 +17254,7 @@
                     <pic:cNvPicPr/>
                   </pic:nvPicPr>
                   <pic:blipFill>
-                    <a:blip r:embed="rId40">
+                    <a:blip r:embed="rId48">
                       <a:extLst>
                         <a:ext uri="{28A0092B-C50C-407E-A947-70E740481C1C}">
                           <a14:useLocalDpi xmlns:a14="http://schemas.microsoft.com/office/drawing/2010/main" val="0"/>
@@ -16914,11 +17338,11 @@
       <w:r>
         <w:t xml:space="preserve"> could be due to malformed input file, so should not error and break the program, hence the try </w:t>
       </w:r>
-      <w:bookmarkStart w:id="60" w:name="_Int_68tPgb71"/>
+      <w:bookmarkStart w:id="61" w:name="_Int_68tPgb71"/>
       <w:r>
         <w:t>catch</w:t>
       </w:r>
-      <w:bookmarkEnd w:id="60"/>
+      <w:bookmarkEnd w:id="61"/>
       <w:r>
         <w:t xml:space="preserve">. The </w:t>
       </w:r>
@@ -17005,6 +17429,10 @@
     </w:p>
     <w:p>
       <w:r>
+        <w:rPr>
+          <w:noProof/>
+          <w:lang w:eastAsia="en-GB"/>
+        </w:rPr>
         <w:drawing>
           <wp:inline distT="0" distB="0" distL="0" distR="0" wp14:anchorId="05F5F1B1" wp14:editId="575D0479">
             <wp:extent cx="6645910" cy="4371975"/>
@@ -17021,7 +17449,7 @@
                     <pic:cNvPicPr/>
                   </pic:nvPicPr>
                   <pic:blipFill>
-                    <a:blip r:embed="rId41"/>
+                    <a:blip r:embed="rId49"/>
                     <a:stretch>
                       <a:fillRect/>
                     </a:stretch>
@@ -17053,6 +17481,10 @@
     </w:p>
     <w:p>
       <w:r>
+        <w:rPr>
+          <w:noProof/>
+          <w:lang w:eastAsia="en-GB"/>
+        </w:rPr>
         <w:drawing>
           <wp:anchor distT="0" distB="0" distL="114300" distR="114300" simplePos="0" relativeHeight="251722752" behindDoc="0" locked="0" layoutInCell="1" allowOverlap="1" wp14:anchorId="79D487E2" wp14:editId="347078CD">
             <wp:simplePos x="0" y="0"/>
@@ -17077,7 +17509,7 @@
                     <pic:cNvPicPr/>
                   </pic:nvPicPr>
                   <pic:blipFill>
-                    <a:blip r:embed="rId42">
+                    <a:blip r:embed="rId50">
                       <a:extLst>
                         <a:ext uri="{28A0092B-C50C-407E-A947-70E740481C1C}">
                           <a14:useLocalDpi xmlns:a14="http://schemas.microsoft.com/office/drawing/2010/main" val="0"/>
@@ -17124,6 +17556,10 @@
     <w:p/>
     <w:p>
       <w:r>
+        <w:rPr>
+          <w:noProof/>
+          <w:lang w:eastAsia="en-GB"/>
+        </w:rPr>
         <w:drawing>
           <wp:anchor distT="0" distB="0" distL="114300" distR="114300" simplePos="0" relativeHeight="251723776" behindDoc="0" locked="0" layoutInCell="1" allowOverlap="1" wp14:anchorId="2E018A70" wp14:editId="38151284">
             <wp:simplePos x="0" y="0"/>
@@ -17148,7 +17584,7 @@
                     <pic:cNvPicPr/>
                   </pic:nvPicPr>
                   <pic:blipFill>
-                    <a:blip r:embed="rId43">
+                    <a:blip r:embed="rId51">
                       <a:extLst>
                         <a:ext uri="{28A0092B-C50C-407E-A947-70E740481C1C}">
                           <a14:useLocalDpi xmlns:a14="http://schemas.microsoft.com/office/drawing/2010/main" val="0"/>
@@ -17198,6 +17634,10 @@
     <w:p/>
     <w:p>
       <w:r>
+        <w:rPr>
+          <w:noProof/>
+          <w:lang w:eastAsia="en-GB"/>
+        </w:rPr>
         <w:drawing>
           <wp:anchor distT="0" distB="0" distL="114300" distR="114300" simplePos="0" relativeHeight="251724800" behindDoc="1" locked="0" layoutInCell="1" allowOverlap="1" wp14:anchorId="10F99453" wp14:editId="0F0B519D">
             <wp:simplePos x="0" y="0"/>
@@ -17230,7 +17670,7 @@
                     <pic:cNvPicPr/>
                   </pic:nvPicPr>
                   <pic:blipFill>
-                    <a:blip r:embed="rId44">
+                    <a:blip r:embed="rId52">
                       <a:extLst>
                         <a:ext uri="{28A0092B-C50C-407E-A947-70E740481C1C}">
                           <a14:useLocalDpi xmlns:a14="http://schemas.microsoft.com/office/drawing/2010/main" val="0"/>
@@ -17273,6 +17713,10 @@
     </w:p>
     <w:p>
       <w:r>
+        <w:rPr>
+          <w:noProof/>
+          <w:lang w:eastAsia="en-GB"/>
+        </w:rPr>
         <w:lastRenderedPageBreak/>
         <w:drawing>
           <wp:anchor distT="0" distB="0" distL="114300" distR="114300" simplePos="0" relativeHeight="251725824" behindDoc="0" locked="0" layoutInCell="1" allowOverlap="1" wp14:anchorId="74565E39" wp14:editId="1756990C">
@@ -17298,7 +17742,7 @@
                     <pic:cNvPicPr/>
                   </pic:nvPicPr>
                   <pic:blipFill>
-                    <a:blip r:embed="rId45">
+                    <a:blip r:embed="rId53">
                       <a:extLst>
                         <a:ext uri="{28A0092B-C50C-407E-A947-70E740481C1C}">
                           <a14:useLocalDpi xmlns:a14="http://schemas.microsoft.com/office/drawing/2010/main" val="0"/>
@@ -17330,6 +17774,10 @@
     </w:p>
     <w:p>
       <w:r>
+        <w:rPr>
+          <w:noProof/>
+          <w:lang w:eastAsia="en-GB"/>
+        </w:rPr>
         <w:drawing>
           <wp:anchor distT="0" distB="0" distL="114300" distR="114300" simplePos="0" relativeHeight="251726848" behindDoc="0" locked="0" layoutInCell="1" allowOverlap="1" wp14:anchorId="0992B3E6" wp14:editId="4489050B">
             <wp:simplePos x="0" y="0"/>
@@ -17354,7 +17802,7 @@
                     <pic:cNvPicPr/>
                   </pic:nvPicPr>
                   <pic:blipFill>
-                    <a:blip r:embed="rId46">
+                    <a:blip r:embed="rId54">
                       <a:extLst>
                         <a:ext uri="{28A0092B-C50C-407E-A947-70E740481C1C}">
                           <a14:useLocalDpi xmlns:a14="http://schemas.microsoft.com/office/drawing/2010/main" val="0"/>
@@ -17418,6 +17866,10 @@
     </w:p>
     <w:p>
       <w:r>
+        <w:rPr>
+          <w:noProof/>
+          <w:lang w:eastAsia="en-GB"/>
+        </w:rPr>
         <w:drawing>
           <wp:inline distT="0" distB="0" distL="0" distR="0" wp14:anchorId="7D972B9A" wp14:editId="084E7350">
             <wp:extent cx="6645910" cy="1506855"/>
@@ -17434,7 +17886,7 @@
                     <pic:cNvPicPr/>
                   </pic:nvPicPr>
                   <pic:blipFill>
-                    <a:blip r:embed="rId47"/>
+                    <a:blip r:embed="rId55"/>
                     <a:stretch>
                       <a:fillRect/>
                     </a:stretch>
@@ -17467,6 +17919,10 @@
     </w:p>
     <w:p>
       <w:r>
+        <w:rPr>
+          <w:noProof/>
+          <w:lang w:eastAsia="en-GB"/>
+        </w:rPr>
         <w:lastRenderedPageBreak/>
         <w:drawing>
           <wp:anchor distT="0" distB="0" distL="114300" distR="114300" simplePos="0" relativeHeight="251727872" behindDoc="0" locked="0" layoutInCell="1" allowOverlap="1" wp14:anchorId="73510934" wp14:editId="5B795223">
@@ -17492,7 +17948,7 @@
                     <pic:cNvPicPr/>
                   </pic:nvPicPr>
                   <pic:blipFill>
-                    <a:blip r:embed="rId48">
+                    <a:blip r:embed="rId56">
                       <a:extLst>
                         <a:ext uri="{28A0092B-C50C-407E-A947-70E740481C1C}">
                           <a14:useLocalDpi xmlns:a14="http://schemas.microsoft.com/office/drawing/2010/main" val="0"/>
@@ -17521,8 +17977,6 @@
       <w:r>
         <w:t>Finally, the program logs a warning if there is no samples directory. I determined that it was pointless to host these files to regenerate them or to try and clone them from the git source, so just a warning is logged.</w:t>
       </w:r>
-      <w:bookmarkStart w:id="61" w:name="_GoBack"/>
-      <w:bookmarkEnd w:id="61"/>
     </w:p>
     <w:sectPr>
       <w:pgSz w:w="11906" w:h="16838"/>
@@ -17604,7 +18058,7 @@
               <w:rPr>
                 <w:noProof/>
               </w:rPr>
-              <w:t>36</w:t>
+              <w:t>29</w:t>
             </w:r>
             <w:r>
               <w:fldChar w:fldCharType="end"/>
@@ -17617,7 +18071,7 @@
                 <w:rPr>
                   <w:noProof/>
                 </w:rPr>
-                <w:t>36</w:t>
+                <w:t>39</w:t>
               </w:r>
             </w:fldSimple>
             <w:r>
@@ -20709,531 +21163,6 @@
 </w:styles>
 </file>
 
-<file path=word/glossary/document.xml><?xml version="1.0" encoding="utf-8"?>
-<w:glossaryDocument xmlns:wpc="http://schemas.microsoft.com/office/word/2010/wordprocessingCanvas" xmlns:cx="http://schemas.microsoft.com/office/drawing/2014/chartex" xmlns:cx1="http://schemas.microsoft.com/office/drawing/2015/9/8/chartex" xmlns:mc="http://schemas.openxmlformats.org/markup-compatibility/2006" xmlns:o="urn:schemas-microsoft-com:office:office" xmlns:r="http://schemas.openxmlformats.org/officeDocument/2006/relationships" xmlns:m="http://schemas.openxmlformats.org/officeDocument/2006/math" xmlns:v="urn:schemas-microsoft-com:vml" xmlns:wp14="http://schemas.microsoft.com/office/word/2010/wordprocessingDrawing" xmlns:wp="http://schemas.openxmlformats.org/drawingml/2006/wordprocessingDrawing" xmlns:w10="urn:schemas-microsoft-com:office:word" xmlns:w="http://schemas.openxmlformats.org/wordprocessingml/2006/main" xmlns:w14="http://schemas.microsoft.com/office/word/2010/wordml" xmlns:w15="http://schemas.microsoft.com/office/word/2012/wordml" xmlns:w16se="http://schemas.microsoft.com/office/word/2015/wordml/symex" xmlns:wpg="http://schemas.microsoft.com/office/word/2010/wordprocessingGroup" xmlns:wpi="http://schemas.microsoft.com/office/word/2010/wordprocessingInk" xmlns:wne="http://schemas.microsoft.com/office/word/2006/wordml" xmlns:wps="http://schemas.microsoft.com/office/word/2010/wordprocessingShape" mc:Ignorable="w14 w15 w16se wp14"/>
-</file>
-
-<file path=word/glossary/fontTable.xml><?xml version="1.0" encoding="utf-8"?>
-<w:fonts xmlns:mc="http://schemas.openxmlformats.org/markup-compatibility/2006" xmlns:r="http://schemas.openxmlformats.org/officeDocument/2006/relationships" xmlns:w="http://schemas.openxmlformats.org/wordprocessingml/2006/main" xmlns:w14="http://schemas.microsoft.com/office/word/2010/wordml" xmlns:w15="http://schemas.microsoft.com/office/word/2012/wordml" xmlns:w16se="http://schemas.microsoft.com/office/word/2015/wordml/symex" mc:Ignorable="w14 w15 w16se">
-  <w:font w:name="Symbol">
-    <w:panose1 w:val="05050102010706020507"/>
-    <w:charset w:val="02"/>
-    <w:family w:val="roman"/>
-    <w:pitch w:val="variable"/>
-    <w:sig w:usb0="00000000" w:usb1="10000000" w:usb2="00000000" w:usb3="00000000" w:csb0="80000000" w:csb1="00000000"/>
-  </w:font>
-  <w:font w:name="Times New Roman">
-    <w:panose1 w:val="02020603050405020304"/>
-    <w:charset w:val="00"/>
-    <w:family w:val="roman"/>
-    <w:pitch w:val="variable"/>
-    <w:sig w:usb0="E0002EFF" w:usb1="C000785B" w:usb2="00000009" w:usb3="00000000" w:csb0="000001FF" w:csb1="00000000"/>
-  </w:font>
-  <w:font w:name="Courier New">
-    <w:panose1 w:val="02070309020205020404"/>
-    <w:charset w:val="00"/>
-    <w:family w:val="modern"/>
-    <w:pitch w:val="fixed"/>
-    <w:sig w:usb0="E0002EFF" w:usb1="C0007843" w:usb2="00000009" w:usb3="00000000" w:csb0="000001FF" w:csb1="00000000"/>
-  </w:font>
-  <w:font w:name="Wingdings">
-    <w:panose1 w:val="05000000000000000000"/>
-    <w:charset w:val="02"/>
-    <w:family w:val="auto"/>
-    <w:pitch w:val="variable"/>
-    <w:sig w:usb0="00000000" w:usb1="10000000" w:usb2="00000000" w:usb3="00000000" w:csb0="80000000" w:csb1="00000000"/>
-  </w:font>
-  <w:font w:name="Calibri Light">
-    <w:panose1 w:val="020F0302020204030204"/>
-    <w:charset w:val="00"/>
-    <w:family w:val="swiss"/>
-    <w:pitch w:val="variable"/>
-    <w:sig w:usb0="E4002EFF" w:usb1="C000247B" w:usb2="00000009" w:usb3="00000000" w:csb0="000001FF" w:csb1="00000000"/>
-  </w:font>
-  <w:font w:name="Century Gothic">
-    <w:panose1 w:val="020B0502020202020204"/>
-    <w:charset w:val="00"/>
-    <w:family w:val="swiss"/>
-    <w:pitch w:val="variable"/>
-    <w:sig w:usb0="00000287" w:usb1="00000000" w:usb2="00000000" w:usb3="00000000" w:csb0="0000009F" w:csb1="00000000"/>
-  </w:font>
-  <w:font w:name="Calibri">
-    <w:panose1 w:val="020F0502020204030204"/>
-    <w:charset w:val="00"/>
-    <w:family w:val="swiss"/>
-    <w:pitch w:val="variable"/>
-    <w:sig w:usb0="E4002EFF" w:usb1="C000247B" w:usb2="00000009" w:usb3="00000000" w:csb0="000001FF" w:csb1="00000000"/>
-  </w:font>
-  <w:font w:name="Cambria Math">
-    <w:panose1 w:val="02040503050406030204"/>
-    <w:charset w:val="00"/>
-    <w:family w:val="roman"/>
-    <w:pitch w:val="variable"/>
-    <w:sig w:usb0="E00006FF" w:usb1="420024FF" w:usb2="02000000" w:usb3="00000000" w:csb0="0000019F" w:csb1="00000000"/>
-  </w:font>
-</w:fonts>
-</file>
-
-<file path=word/glossary/settings.xml><?xml version="1.0" encoding="utf-8"?>
-<w:settings xmlns:mc="http://schemas.openxmlformats.org/markup-compatibility/2006" xmlns:o="urn:schemas-microsoft-com:office:office" xmlns:r="http://schemas.openxmlformats.org/officeDocument/2006/relationships" xmlns:m="http://schemas.openxmlformats.org/officeDocument/2006/math" xmlns:v="urn:schemas-microsoft-com:vml" xmlns:w10="urn:schemas-microsoft-com:office:word" xmlns:w="http://schemas.openxmlformats.org/wordprocessingml/2006/main" xmlns:w14="http://schemas.microsoft.com/office/word/2010/wordml" xmlns:w15="http://schemas.microsoft.com/office/word/2012/wordml" xmlns:w16se="http://schemas.microsoft.com/office/word/2015/wordml/symex" xmlns:sl="http://schemas.openxmlformats.org/schemaLibrary/2006/main" mc:Ignorable="w14 w15 w16se">
-  <w:defaultTabStop w:val="720"/>
-  <w:characterSpacingControl w:val="doNotCompress"/>
-  <w:compat>
-    <w:useFELayout/>
-    <w:compatSetting w:name="compatibilityMode" w:uri="http://schemas.microsoft.com/office/word" w:val="12"/>
-  </w:compat>
-  <w:rsids>
-    <w:rsidRoot w:val="00665450"/>
-    <w:rsid w:val="00665450"/>
-  </w:rsids>
-  <m:mathPr>
-    <m:mathFont m:val="Cambria Math"/>
-    <m:brkBin m:val="before"/>
-    <m:brkBinSub m:val="--"/>
-    <m:smallFrac m:val="0"/>
-    <m:dispDef/>
-    <m:lMargin m:val="0"/>
-    <m:rMargin m:val="0"/>
-    <m:defJc m:val="centerGroup"/>
-    <m:wrapIndent m:val="1440"/>
-    <m:intLim m:val="subSup"/>
-    <m:naryLim m:val="undOvr"/>
-  </m:mathPr>
-  <w:themeFontLang w:val="en-GB"/>
-  <w:clrSchemeMapping w:bg1="light1" w:t1="dark1" w:bg2="light2" w:t2="dark2" w:accent1="accent1" w:accent2="accent2" w:accent3="accent3" w:accent4="accent4" w:accent5="accent5" w:accent6="accent6" w:hyperlink="hyperlink" w:followedHyperlink="followedHyperlink"/>
-  <w:decimalSymbol w:val="."/>
-  <w:listSeparator w:val=","/>
-</w:settings>
-</file>
-
-<file path=word/glossary/styles.xml><?xml version="1.0" encoding="utf-8"?>
-<w:styles xmlns:mc="http://schemas.openxmlformats.org/markup-compatibility/2006" xmlns:r="http://schemas.openxmlformats.org/officeDocument/2006/relationships" xmlns:w="http://schemas.openxmlformats.org/wordprocessingml/2006/main" xmlns:w14="http://schemas.microsoft.com/office/word/2010/wordml" xmlns:w15="http://schemas.microsoft.com/office/word/2012/wordml" xmlns:w16se="http://schemas.microsoft.com/office/word/2015/wordml/symex" mc:Ignorable="w14 w15 w16se">
-  <w:docDefaults>
-    <w:rPrDefault>
-      <w:rPr>
-        <w:rFonts w:asciiTheme="minorHAnsi" w:eastAsiaTheme="minorEastAsia" w:hAnsiTheme="minorHAnsi" w:cstheme="minorBidi"/>
-        <w:sz w:val="22"/>
-        <w:szCs w:val="22"/>
-        <w:lang w:val="en-GB" w:eastAsia="en-GB" w:bidi="ar-SA"/>
-      </w:rPr>
-    </w:rPrDefault>
-    <w:pPrDefault>
-      <w:pPr>
-        <w:spacing w:after="160" w:line="259" w:lineRule="auto"/>
-      </w:pPr>
-    </w:pPrDefault>
-  </w:docDefaults>
-  <w:latentStyles w:defLockedState="0" w:defUIPriority="99" w:defSemiHidden="0" w:defUnhideWhenUsed="0" w:defQFormat="0" w:count="371">
-    <w:lsdException w:name="Normal" w:uiPriority="0" w:qFormat="1"/>
-    <w:lsdException w:name="heading 1" w:uiPriority="9" w:qFormat="1"/>
-    <w:lsdException w:name="heading 2" w:semiHidden="1" w:uiPriority="9" w:unhideWhenUsed="1" w:qFormat="1"/>
-    <w:lsdException w:name="heading 3" w:semiHidden="1" w:uiPriority="9" w:unhideWhenUsed="1" w:qFormat="1"/>
-    <w:lsdException w:name="heading 4" w:semiHidden="1" w:uiPriority="9" w:unhideWhenUsed="1" w:qFormat="1"/>
-    <w:lsdException w:name="heading 5" w:semiHidden="1" w:uiPriority="9" w:unhideWhenUsed="1" w:qFormat="1"/>
-    <w:lsdException w:name="heading 6" w:semiHidden="1" w:uiPriority="9" w:unhideWhenUsed="1" w:qFormat="1"/>
-    <w:lsdException w:name="heading 7" w:semiHidden="1" w:uiPriority="9" w:unhideWhenUsed="1" w:qFormat="1"/>
-    <w:lsdException w:name="heading 8" w:semiHidden="1" w:uiPriority="9" w:unhideWhenUsed="1" w:qFormat="1"/>
-    <w:lsdException w:name="heading 9" w:semiHidden="1" w:uiPriority="9" w:unhideWhenUsed="1" w:qFormat="1"/>
-    <w:lsdException w:name="index 1" w:semiHidden="1" w:unhideWhenUsed="1"/>
-    <w:lsdException w:name="index 2" w:semiHidden="1" w:unhideWhenUsed="1"/>
-    <w:lsdException w:name="index 3" w:semiHidden="1" w:unhideWhenUsed="1"/>
-    <w:lsdException w:name="index 4" w:semiHidden="1" w:unhideWhenUsed="1"/>
-    <w:lsdException w:name="index 5" w:semiHidden="1" w:unhideWhenUsed="1"/>
-    <w:lsdException w:name="index 6" w:semiHidden="1" w:unhideWhenUsed="1"/>
-    <w:lsdException w:name="index 7" w:semiHidden="1" w:unhideWhenUsed="1"/>
-    <w:lsdException w:name="index 8" w:semiHidden="1" w:unhideWhenUsed="1"/>
-    <w:lsdException w:name="index 9" w:semiHidden="1" w:unhideWhenUsed="1"/>
-    <w:lsdException w:name="toc 1" w:semiHidden="1" w:uiPriority="39" w:unhideWhenUsed="1"/>
-    <w:lsdException w:name="toc 2" w:semiHidden="1" w:uiPriority="39" w:unhideWhenUsed="1"/>
-    <w:lsdException w:name="toc 3" w:semiHidden="1" w:uiPriority="39" w:unhideWhenUsed="1"/>
-    <w:lsdException w:name="toc 4" w:semiHidden="1" w:uiPriority="39" w:unhideWhenUsed="1"/>
-    <w:lsdException w:name="toc 5" w:semiHidden="1" w:uiPriority="39" w:unhideWhenUsed="1"/>
-    <w:lsdException w:name="toc 6" w:semiHidden="1" w:uiPriority="39" w:unhideWhenUsed="1"/>
-    <w:lsdException w:name="toc 7" w:semiHidden="1" w:uiPriority="39" w:unhideWhenUsed="1"/>
-    <w:lsdException w:name="toc 8" w:semiHidden="1" w:uiPriority="39" w:unhideWhenUsed="1"/>
-    <w:lsdException w:name="toc 9" w:semiHidden="1" w:uiPriority="39" w:unhideWhenUsed="1"/>
-    <w:lsdException w:name="Normal Indent" w:semiHidden="1" w:unhideWhenUsed="1"/>
-    <w:lsdException w:name="footnote text" w:semiHidden="1" w:unhideWhenUsed="1"/>
-    <w:lsdException w:name="annotation text" w:semiHidden="1" w:unhideWhenUsed="1"/>
-    <w:lsdException w:name="header" w:semiHidden="1" w:unhideWhenUsed="1"/>
-    <w:lsdException w:name="footer" w:semiHidden="1" w:unhideWhenUsed="1"/>
-    <w:lsdException w:name="index heading" w:semiHidden="1" w:unhideWhenUsed="1"/>
-    <w:lsdException w:name="caption" w:semiHidden="1" w:uiPriority="35" w:unhideWhenUsed="1" w:qFormat="1"/>
-    <w:lsdException w:name="table of figures" w:semiHidden="1" w:unhideWhenUsed="1"/>
-    <w:lsdException w:name="envelope address" w:semiHidden="1" w:unhideWhenUsed="1"/>
-    <w:lsdException w:name="envelope return" w:semiHidden="1" w:unhideWhenUsed="1"/>
-    <w:lsdException w:name="footnote reference" w:semiHidden="1" w:unhideWhenUsed="1"/>
-    <w:lsdException w:name="annotation reference" w:semiHidden="1" w:unhideWhenUsed="1"/>
-    <w:lsdException w:name="line number" w:semiHidden="1" w:unhideWhenUsed="1"/>
-    <w:lsdException w:name="page number" w:semiHidden="1" w:unhideWhenUsed="1"/>
-    <w:lsdException w:name="endnote reference" w:semiHidden="1" w:unhideWhenUsed="1"/>
-    <w:lsdException w:name="endnote text" w:semiHidden="1" w:unhideWhenUsed="1"/>
-    <w:lsdException w:name="table of authorities" w:semiHidden="1" w:unhideWhenUsed="1"/>
-    <w:lsdException w:name="macro" w:semiHidden="1" w:unhideWhenUsed="1"/>
-    <w:lsdException w:name="toa heading" w:semiHidden="1" w:unhideWhenUsed="1"/>
-    <w:lsdException w:name="List" w:semiHidden="1" w:unhideWhenUsed="1"/>
-    <w:lsdException w:name="List Bullet" w:semiHidden="1" w:unhideWhenUsed="1"/>
-    <w:lsdException w:name="List Number" w:semiHidden="1" w:unhideWhenUsed="1"/>
-    <w:lsdException w:name="List 2" w:semiHidden="1" w:unhideWhenUsed="1"/>
-    <w:lsdException w:name="List 3" w:semiHidden="1" w:unhideWhenUsed="1"/>
-    <w:lsdException w:name="List 4" w:semiHidden="1" w:unhideWhenUsed="1"/>
-    <w:lsdException w:name="List 5" w:semiHidden="1" w:unhideWhenUsed="1"/>
-    <w:lsdException w:name="List Bullet 2" w:semiHidden="1" w:unhideWhenUsed="1"/>
-    <w:lsdException w:name="List Bullet 3" w:semiHidden="1" w:unhideWhenUsed="1"/>
-    <w:lsdException w:name="List Bullet 4" w:semiHidden="1" w:unhideWhenUsed="1"/>
-    <w:lsdException w:name="List Bullet 5" w:semiHidden="1" w:unhideWhenUsed="1"/>
-    <w:lsdException w:name="List Number 2" w:semiHidden="1" w:unhideWhenUsed="1"/>
-    <w:lsdException w:name="List Number 3" w:semiHidden="1" w:unhideWhenUsed="1"/>
-    <w:lsdException w:name="List Number 4" w:semiHidden="1" w:unhideWhenUsed="1"/>
-    <w:lsdException w:name="List Number 5" w:semiHidden="1" w:unhideWhenUsed="1"/>
-    <w:lsdException w:name="Title" w:uiPriority="10" w:qFormat="1"/>
-    <w:lsdException w:name="Closing" w:semiHidden="1" w:unhideWhenUsed="1"/>
-    <w:lsdException w:name="Signature" w:semiHidden="1" w:unhideWhenUsed="1"/>
-    <w:lsdException w:name="Default Paragraph Font" w:semiHidden="1" w:uiPriority="1" w:unhideWhenUsed="1"/>
-    <w:lsdException w:name="Body Text" w:semiHidden="1" w:unhideWhenUsed="1"/>
-    <w:lsdException w:name="Body Text Indent" w:semiHidden="1" w:unhideWhenUsed="1"/>
-    <w:lsdException w:name="List Continue" w:semiHidden="1" w:unhideWhenUsed="1"/>
-    <w:lsdException w:name="List Continue 2" w:semiHidden="1" w:unhideWhenUsed="1"/>
-    <w:lsdException w:name="List Continue 3" w:semiHidden="1" w:unhideWhenUsed="1"/>
-    <w:lsdException w:name="List Continue 4" w:semiHidden="1" w:unhideWhenUsed="1"/>
-    <w:lsdException w:name="List Continue 5" w:semiHidden="1" w:unhideWhenUsed="1"/>
-    <w:lsdException w:name="Message Header" w:semiHidden="1" w:unhideWhenUsed="1"/>
-    <w:lsdException w:name="Subtitle" w:uiPriority="11" w:qFormat="1"/>
-    <w:lsdException w:name="Salutation" w:semiHidden="1" w:unhideWhenUsed="1"/>
-    <w:lsdException w:name="Date" w:semiHidden="1" w:unhideWhenUsed="1"/>
-    <w:lsdException w:name="Body Text First Indent" w:semiHidden="1" w:unhideWhenUsed="1"/>
-    <w:lsdException w:name="Body Text First Indent 2" w:semiHidden="1" w:unhideWhenUsed="1"/>
-    <w:lsdException w:name="Note Heading" w:semiHidden="1" w:unhideWhenUsed="1"/>
-    <w:lsdException w:name="Body Text 2" w:semiHidden="1" w:unhideWhenUsed="1"/>
-    <w:lsdException w:name="Body Text 3" w:semiHidden="1" w:unhideWhenUsed="1"/>
-    <w:lsdException w:name="Body Text Indent 2" w:semiHidden="1" w:unhideWhenUsed="1"/>
-    <w:lsdException w:name="Body Text Indent 3" w:semiHidden="1" w:unhideWhenUsed="1"/>
-    <w:lsdException w:name="Block Text" w:semiHidden="1" w:unhideWhenUsed="1"/>
-    <w:lsdException w:name="Hyperlink" w:semiHidden="1" w:unhideWhenUsed="1"/>
-    <w:lsdException w:name="FollowedHyperlink" w:semiHidden="1" w:unhideWhenUsed="1"/>
-    <w:lsdException w:name="Strong" w:uiPriority="22" w:qFormat="1"/>
-    <w:lsdException w:name="Emphasis" w:uiPriority="20" w:qFormat="1"/>
-    <w:lsdException w:name="Document Map" w:semiHidden="1" w:unhideWhenUsed="1"/>
-    <w:lsdException w:name="Plain Text" w:semiHidden="1" w:unhideWhenUsed="1"/>
-    <w:lsdException w:name="E-mail Signature" w:semiHidden="1" w:unhideWhenUsed="1"/>
-    <w:lsdException w:name="HTML Top of Form" w:semiHidden="1" w:unhideWhenUsed="1"/>
-    <w:lsdException w:name="HTML Bottom of Form" w:semiHidden="1" w:unhideWhenUsed="1"/>
-    <w:lsdException w:name="Normal (Web)" w:semiHidden="1" w:unhideWhenUsed="1"/>
-    <w:lsdException w:name="HTML Acronym" w:semiHidden="1" w:unhideWhenUsed="1"/>
-    <w:lsdException w:name="HTML Address" w:semiHidden="1" w:unhideWhenUsed="1"/>
-    <w:lsdException w:name="HTML Cite" w:semiHidden="1" w:unhideWhenUsed="1"/>
-    <w:lsdException w:name="HTML Code" w:semiHidden="1" w:unhideWhenUsed="1"/>
-    <w:lsdException w:name="HTML Definition" w:semiHidden="1" w:unhideWhenUsed="1"/>
-    <w:lsdException w:name="HTML Keyboard" w:semiHidden="1" w:unhideWhenUsed="1"/>
-    <w:lsdException w:name="HTML Preformatted" w:semiHidden="1" w:unhideWhenUsed="1"/>
-    <w:lsdException w:name="HTML Sample" w:semiHidden="1" w:unhideWhenUsed="1"/>
-    <w:lsdException w:name="HTML Typewriter" w:semiHidden="1" w:unhideWhenUsed="1"/>
-    <w:lsdException w:name="HTML Variable" w:semiHidden="1" w:unhideWhenUsed="1"/>
-    <w:lsdException w:name="Normal Table" w:semiHidden="1" w:unhideWhenUsed="1"/>
-    <w:lsdException w:name="annotation subject" w:semiHidden="1" w:unhideWhenUsed="1"/>
-    <w:lsdException w:name="No List" w:semiHidden="1" w:unhideWhenUsed="1"/>
-    <w:lsdException w:name="Outline List 1" w:semiHidden="1" w:unhideWhenUsed="1"/>
-    <w:lsdException w:name="Outline List 2" w:semiHidden="1" w:unhideWhenUsed="1"/>
-    <w:lsdException w:name="Outline List 3" w:semiHidden="1" w:unhideWhenUsed="1"/>
-    <w:lsdException w:name="Table Simple 1" w:semiHidden="1" w:unhideWhenUsed="1"/>
-    <w:lsdException w:name="Table Simple 2" w:semiHidden="1" w:unhideWhenUsed="1"/>
-    <w:lsdException w:name="Table Simple 3" w:semiHidden="1" w:unhideWhenUsed="1"/>
-    <w:lsdException w:name="Table Classic 1" w:semiHidden="1" w:unhideWhenUsed="1"/>
-    <w:lsdException w:name="Table Classic 2" w:semiHidden="1" w:unhideWhenUsed="1"/>
-    <w:lsdException w:name="Table Classic 3" w:semiHidden="1" w:unhideWhenUsed="1"/>
-    <w:lsdException w:name="Table Classic 4" w:semiHidden="1" w:unhideWhenUsed="1"/>
-    <w:lsdException w:name="Table Colorful 1" w:semiHidden="1" w:unhideWhenUsed="1"/>
-    <w:lsdException w:name="Table Colorful 2" w:semiHidden="1" w:unhideWhenUsed="1"/>
-    <w:lsdException w:name="Table Colorful 3" w:semiHidden="1" w:unhideWhenUsed="1"/>
-    <w:lsdException w:name="Table Columns 1" w:semiHidden="1" w:unhideWhenUsed="1"/>
-    <w:lsdException w:name="Table Columns 2" w:semiHidden="1" w:unhideWhenUsed="1"/>
-    <w:lsdException w:name="Table Columns 3" w:semiHidden="1" w:unhideWhenUsed="1"/>
-    <w:lsdException w:name="Table Columns 4" w:semiHidden="1" w:unhideWhenUsed="1"/>
-    <w:lsdException w:name="Table Columns 5" w:semiHidden="1" w:unhideWhenUsed="1"/>
-    <w:lsdException w:name="Table Grid 1" w:semiHidden="1" w:unhideWhenUsed="1"/>
-    <w:lsdException w:name="Table Grid 2" w:semiHidden="1" w:unhideWhenUsed="1"/>
-    <w:lsdException w:name="Table Grid 3" w:semiHidden="1" w:unhideWhenUsed="1"/>
-    <w:lsdException w:name="Table Grid 4" w:semiHidden="1" w:unhideWhenUsed="1"/>
-    <w:lsdException w:name="Table Grid 5" w:semiHidden="1" w:unhideWhenUsed="1"/>
-    <w:lsdException w:name="Table Grid 6" w:semiHidden="1" w:unhideWhenUsed="1"/>
-    <w:lsdException w:name="Table Grid 7" w:semiHidden="1" w:unhideWhenUsed="1"/>
-    <w:lsdException w:name="Table Grid 8" w:semiHidden="1" w:unhideWhenUsed="1"/>
-    <w:lsdException w:name="Table List 1" w:semiHidden="1" w:unhideWhenUsed="1"/>
-    <w:lsdException w:name="Table List 2" w:semiHidden="1" w:unhideWhenUsed="1"/>
-    <w:lsdException w:name="Table List 3" w:semiHidden="1" w:unhideWhenUsed="1"/>
-    <w:lsdException w:name="Table List 4" w:semiHidden="1" w:unhideWhenUsed="1"/>
-    <w:lsdException w:name="Table List 5" w:semiHidden="1" w:unhideWhenUsed="1"/>
-    <w:lsdException w:name="Table List 6" w:semiHidden="1" w:unhideWhenUsed="1"/>
-    <w:lsdException w:name="Table List 7" w:semiHidden="1" w:unhideWhenUsed="1"/>
-    <w:lsdException w:name="Table List 8" w:semiHidden="1" w:unhideWhenUsed="1"/>
-    <w:lsdException w:name="Table 3D effects 1" w:semiHidden="1" w:unhideWhenUsed="1"/>
-    <w:lsdException w:name="Table 3D effects 2" w:semiHidden="1" w:unhideWhenUsed="1"/>
-    <w:lsdException w:name="Table 3D effects 3" w:semiHidden="1" w:unhideWhenUsed="1"/>
-    <w:lsdException w:name="Table Contemporary" w:semiHidden="1" w:unhideWhenUsed="1"/>
-    <w:lsdException w:name="Table Elegant" w:semiHidden="1" w:unhideWhenUsed="1"/>
-    <w:lsdException w:name="Table Professional" w:semiHidden="1" w:unhideWhenUsed="1"/>
-    <w:lsdException w:name="Table Subtle 1" w:semiHidden="1" w:unhideWhenUsed="1"/>
-    <w:lsdException w:name="Table Subtle 2" w:semiHidden="1" w:unhideWhenUsed="1"/>
-    <w:lsdException w:name="Table Web 1" w:semiHidden="1" w:unhideWhenUsed="1"/>
-    <w:lsdException w:name="Table Web 2" w:semiHidden="1" w:unhideWhenUsed="1"/>
-    <w:lsdException w:name="Table Web 3" w:semiHidden="1" w:unhideWhenUsed="1"/>
-    <w:lsdException w:name="Balloon Text" w:semiHidden="1" w:unhideWhenUsed="1"/>
-    <w:lsdException w:name="Table Grid" w:uiPriority="39"/>
-    <w:lsdException w:name="Table Theme" w:semiHidden="1" w:unhideWhenUsed="1"/>
-    <w:lsdException w:name="Placeholder Text" w:semiHidden="1"/>
-    <w:lsdException w:name="No Spacing" w:uiPriority="1" w:qFormat="1"/>
-    <w:lsdException w:name="Light Shading" w:uiPriority="60"/>
-    <w:lsdException w:name="Light List" w:uiPriority="61"/>
-    <w:lsdException w:name="Light Grid" w:uiPriority="62"/>
-    <w:lsdException w:name="Medium Shading 1" w:uiPriority="63"/>
-    <w:lsdException w:name="Medium Shading 2" w:uiPriority="64"/>
-    <w:lsdException w:name="Medium List 1" w:uiPriority="65"/>
-    <w:lsdException w:name="Medium List 2" w:uiPriority="66"/>
-    <w:lsdException w:name="Medium Grid 1" w:uiPriority="67"/>
-    <w:lsdException w:name="Medium Grid 2" w:uiPriority="68"/>
-    <w:lsdException w:name="Medium Grid 3" w:uiPriority="69"/>
-    <w:lsdException w:name="Dark List" w:uiPriority="70"/>
-    <w:lsdException w:name="Colorful Shading" w:uiPriority="71"/>
-    <w:lsdException w:name="Colorful List" w:uiPriority="72"/>
-    <w:lsdException w:name="Colorful Grid" w:uiPriority="73"/>
-    <w:lsdException w:name="Light Shading Accent 1" w:uiPriority="60"/>
-    <w:lsdException w:name="Light List Accent 1" w:uiPriority="61"/>
-    <w:lsdException w:name="Light Grid Accent 1" w:uiPriority="62"/>
-    <w:lsdException w:name="Medium Shading 1 Accent 1" w:uiPriority="63"/>
-    <w:lsdException w:name="Medium Shading 2 Accent 1" w:uiPriority="64"/>
-    <w:lsdException w:name="Medium List 1 Accent 1" w:uiPriority="65"/>
-    <w:lsdException w:name="Revision" w:semiHidden="1"/>
-    <w:lsdException w:name="List Paragraph" w:uiPriority="34" w:qFormat="1"/>
-    <w:lsdException w:name="Quote" w:uiPriority="29" w:qFormat="1"/>
-    <w:lsdException w:name="Intense Quote" w:uiPriority="30" w:qFormat="1"/>
-    <w:lsdException w:name="Medium List 2 Accent 1" w:uiPriority="66"/>
-    <w:lsdException w:name="Medium Grid 1 Accent 1" w:uiPriority="67"/>
-    <w:lsdException w:name="Medium Grid 2 Accent 1" w:uiPriority="68"/>
-    <w:lsdException w:name="Medium Grid 3 Accent 1" w:uiPriority="69"/>
-    <w:lsdException w:name="Dark List Accent 1" w:uiPriority="70"/>
-    <w:lsdException w:name="Colorful Shading Accent 1" w:uiPriority="71"/>
-    <w:lsdException w:name="Colorful List Accent 1" w:uiPriority="72"/>
-    <w:lsdException w:name="Colorful Grid Accent 1" w:uiPriority="73"/>
-    <w:lsdException w:name="Light Shading Accent 2" w:uiPriority="60"/>
-    <w:lsdException w:name="Light List Accent 2" w:uiPriority="61"/>
-    <w:lsdException w:name="Light Grid Accent 2" w:uiPriority="62"/>
-    <w:lsdException w:name="Medium Shading 1 Accent 2" w:uiPriority="63"/>
-    <w:lsdException w:name="Medium Shading 2 Accent 2" w:uiPriority="64"/>
-    <w:lsdException w:name="Medium List 1 Accent 2" w:uiPriority="65"/>
-    <w:lsdException w:name="Medium List 2 Accent 2" w:uiPriority="66"/>
-    <w:lsdException w:name="Medium Grid 1 Accent 2" w:uiPriority="67"/>
-    <w:lsdException w:name="Medium Grid 2 Accent 2" w:uiPriority="68"/>
-    <w:lsdException w:name="Medium Grid 3 Accent 2" w:uiPriority="69"/>
-    <w:lsdException w:name="Dark List Accent 2" w:uiPriority="70"/>
-    <w:lsdException w:name="Colorful Shading Accent 2" w:uiPriority="71"/>
-    <w:lsdException w:name="Colorful List Accent 2" w:uiPriority="72"/>
-    <w:lsdException w:name="Colorful Grid Accent 2" w:uiPriority="73"/>
-    <w:lsdException w:name="Light Shading Accent 3" w:uiPriority="60"/>
-    <w:lsdException w:name="Light List Accent 3" w:uiPriority="61"/>
-    <w:lsdException w:name="Light Grid Accent 3" w:uiPriority="62"/>
-    <w:lsdException w:name="Medium Shading 1 Accent 3" w:uiPriority="63"/>
-    <w:lsdException w:name="Medium Shading 2 Accent 3" w:uiPriority="64"/>
-    <w:lsdException w:name="Medium List 1 Accent 3" w:uiPriority="65"/>
-    <w:lsdException w:name="Medium List 2 Accent 3" w:uiPriority="66"/>
-    <w:lsdException w:name="Medium Grid 1 Accent 3" w:uiPriority="67"/>
-    <w:lsdException w:name="Medium Grid 2 Accent 3" w:uiPriority="68"/>
-    <w:lsdException w:name="Medium Grid 3 Accent 3" w:uiPriority="69"/>
-    <w:lsdException w:name="Dark List Accent 3" w:uiPriority="70"/>
-    <w:lsdException w:name="Colorful Shading Accent 3" w:uiPriority="71"/>
-    <w:lsdException w:name="Colorful List Accent 3" w:uiPriority="72"/>
-    <w:lsdException w:name="Colorful Grid Accent 3" w:uiPriority="73"/>
-    <w:lsdException w:name="Light Shading Accent 4" w:uiPriority="60"/>
-    <w:lsdException w:name="Light List Accent 4" w:uiPriority="61"/>
-    <w:lsdException w:name="Light Grid Accent 4" w:uiPriority="62"/>
-    <w:lsdException w:name="Medium Shading 1 Accent 4" w:uiPriority="63"/>
-    <w:lsdException w:name="Medium Shading 2 Accent 4" w:uiPriority="64"/>
-    <w:lsdException w:name="Medium List 1 Accent 4" w:uiPriority="65"/>
-    <w:lsdException w:name="Medium List 2 Accent 4" w:uiPriority="66"/>
-    <w:lsdException w:name="Medium Grid 1 Accent 4" w:uiPriority="67"/>
-    <w:lsdException w:name="Medium Grid 2 Accent 4" w:uiPriority="68"/>
-    <w:lsdException w:name="Medium Grid 3 Accent 4" w:uiPriority="69"/>
-    <w:lsdException w:name="Dark List Accent 4" w:uiPriority="70"/>
-    <w:lsdException w:name="Colorful Shading Accent 4" w:uiPriority="71"/>
-    <w:lsdException w:name="Colorful List Accent 4" w:uiPriority="72"/>
-    <w:lsdException w:name="Colorful Grid Accent 4" w:uiPriority="73"/>
-    <w:lsdException w:name="Light Shading Accent 5" w:uiPriority="60"/>
-    <w:lsdException w:name="Light List Accent 5" w:uiPriority="61"/>
-    <w:lsdException w:name="Light Grid Accent 5" w:uiPriority="62"/>
-    <w:lsdException w:name="Medium Shading 1 Accent 5" w:uiPriority="63"/>
-    <w:lsdException w:name="Medium Shading 2 Accent 5" w:uiPriority="64"/>
-    <w:lsdException w:name="Medium List 1 Accent 5" w:uiPriority="65"/>
-    <w:lsdException w:name="Medium List 2 Accent 5" w:uiPriority="66"/>
-    <w:lsdException w:name="Medium Grid 1 Accent 5" w:uiPriority="67"/>
-    <w:lsdException w:name="Medium Grid 2 Accent 5" w:uiPriority="68"/>
-    <w:lsdException w:name="Medium Grid 3 Accent 5" w:uiPriority="69"/>
-    <w:lsdException w:name="Dark List Accent 5" w:uiPriority="70"/>
-    <w:lsdException w:name="Colorful Shading Accent 5" w:uiPriority="71"/>
-    <w:lsdException w:name="Colorful List Accent 5" w:uiPriority="72"/>
-    <w:lsdException w:name="Colorful Grid Accent 5" w:uiPriority="73"/>
-    <w:lsdException w:name="Light Shading Accent 6" w:uiPriority="60"/>
-    <w:lsdException w:name="Light List Accent 6" w:uiPriority="61"/>
-    <w:lsdException w:name="Light Grid Accent 6" w:uiPriority="62"/>
-    <w:lsdException w:name="Medium Shading 1 Accent 6" w:uiPriority="63"/>
-    <w:lsdException w:name="Medium Shading 2 Accent 6" w:uiPriority="64"/>
-    <w:lsdException w:name="Medium List 1 Accent 6" w:uiPriority="65"/>
-    <w:lsdException w:name="Medium List 2 Accent 6" w:uiPriority="66"/>
-    <w:lsdException w:name="Medium Grid 1 Accent 6" w:uiPriority="67"/>
-    <w:lsdException w:name="Medium Grid 2 Accent 6" w:uiPriority="68"/>
-    <w:lsdException w:name="Medium Grid 3 Accent 6" w:uiPriority="69"/>
-    <w:lsdException w:name="Dark List Accent 6" w:uiPriority="70"/>
-    <w:lsdException w:name="Colorful Shading Accent 6" w:uiPriority="71"/>
-    <w:lsdException w:name="Colorful List Accent 6" w:uiPriority="72"/>
-    <w:lsdException w:name="Colorful Grid Accent 6" w:uiPriority="73"/>
-    <w:lsdException w:name="Subtle Emphasis" w:uiPriority="19" w:qFormat="1"/>
-    <w:lsdException w:name="Intense Emphasis" w:uiPriority="21" w:qFormat="1"/>
-    <w:lsdException w:name="Subtle Reference" w:uiPriority="31" w:qFormat="1"/>
-    <w:lsdException w:name="Intense Reference" w:uiPriority="32" w:qFormat="1"/>
-    <w:lsdException w:name="Book Title" w:uiPriority="33" w:qFormat="1"/>
-    <w:lsdException w:name="Bibliography" w:semiHidden="1" w:uiPriority="37" w:unhideWhenUsed="1"/>
-    <w:lsdException w:name="TOC Heading" w:semiHidden="1" w:uiPriority="39" w:unhideWhenUsed="1" w:qFormat="1"/>
-    <w:lsdException w:name="Plain Table 1" w:uiPriority="41"/>
-    <w:lsdException w:name="Plain Table 2" w:uiPriority="42"/>
-    <w:lsdException w:name="Plain Table 3" w:uiPriority="43"/>
-    <w:lsdException w:name="Plain Table 4" w:uiPriority="44"/>
-    <w:lsdException w:name="Plain Table 5" w:uiPriority="45"/>
-    <w:lsdException w:name="Grid Table Light" w:uiPriority="40"/>
-    <w:lsdException w:name="Grid Table 1 Light" w:uiPriority="46"/>
-    <w:lsdException w:name="Grid Table 2" w:uiPriority="47"/>
-    <w:lsdException w:name="Grid Table 3" w:uiPriority="48"/>
-    <w:lsdException w:name="Grid Table 4" w:uiPriority="49"/>
-    <w:lsdException w:name="Grid Table 5 Dark" w:uiPriority="50"/>
-    <w:lsdException w:name="Grid Table 6 Colorful" w:uiPriority="51"/>
-    <w:lsdException w:name="Grid Table 7 Colorful" w:uiPriority="52"/>
-    <w:lsdException w:name="Grid Table 1 Light Accent 1" w:uiPriority="46"/>
-    <w:lsdException w:name="Grid Table 2 Accent 1" w:uiPriority="47"/>
-    <w:lsdException w:name="Grid Table 3 Accent 1" w:uiPriority="48"/>
-    <w:lsdException w:name="Grid Table 4 Accent 1" w:uiPriority="49"/>
-    <w:lsdException w:name="Grid Table 5 Dark Accent 1" w:uiPriority="50"/>
-    <w:lsdException w:name="Grid Table 6 Colorful Accent 1" w:uiPriority="51"/>
-    <w:lsdException w:name="Grid Table 7 Colorful Accent 1" w:uiPriority="52"/>
-    <w:lsdException w:name="Grid Table 1 Light Accent 2" w:uiPriority="46"/>
-    <w:lsdException w:name="Grid Table 2 Accent 2" w:uiPriority="47"/>
-    <w:lsdException w:name="Grid Table 3 Accent 2" w:uiPriority="48"/>
-    <w:lsdException w:name="Grid Table 4 Accent 2" w:uiPriority="49"/>
-    <w:lsdException w:name="Grid Table 5 Dark Accent 2" w:uiPriority="50"/>
-    <w:lsdException w:name="Grid Table 6 Colorful Accent 2" w:uiPriority="51"/>
-    <w:lsdException w:name="Grid Table 7 Colorful Accent 2" w:uiPriority="52"/>
-    <w:lsdException w:name="Grid Table 1 Light Accent 3" w:uiPriority="46"/>
-    <w:lsdException w:name="Grid Table 2 Accent 3" w:uiPriority="47"/>
-    <w:lsdException w:name="Grid Table 3 Accent 3" w:uiPriority="48"/>
-    <w:lsdException w:name="Grid Table 4 Accent 3" w:uiPriority="49"/>
-    <w:lsdException w:name="Grid Table 5 Dark Accent 3" w:uiPriority="50"/>
-    <w:lsdException w:name="Grid Table 6 Colorful Accent 3" w:uiPriority="51"/>
-    <w:lsdException w:name="Grid Table 7 Colorful Accent 3" w:uiPriority="52"/>
-    <w:lsdException w:name="Grid Table 1 Light Accent 4" w:uiPriority="46"/>
-    <w:lsdException w:name="Grid Table 2 Accent 4" w:uiPriority="47"/>
-    <w:lsdException w:name="Grid Table 3 Accent 4" w:uiPriority="48"/>
-    <w:lsdException w:name="Grid Table 4 Accent 4" w:uiPriority="49"/>
-    <w:lsdException w:name="Grid Table 5 Dark Accent 4" w:uiPriority="50"/>
-    <w:lsdException w:name="Grid Table 6 Colorful Accent 4" w:uiPriority="51"/>
-    <w:lsdException w:name="Grid Table 7 Colorful Accent 4" w:uiPriority="52"/>
-    <w:lsdException w:name="Grid Table 1 Light Accent 5" w:uiPriority="46"/>
-    <w:lsdException w:name="Grid Table 2 Accent 5" w:uiPriority="47"/>
-    <w:lsdException w:name="Grid Table 3 Accent 5" w:uiPriority="48"/>
-    <w:lsdException w:name="Grid Table 4 Accent 5" w:uiPriority="49"/>
-    <w:lsdException w:name="Grid Table 5 Dark Accent 5" w:uiPriority="50"/>
-    <w:lsdException w:name="Grid Table 6 Colorful Accent 5" w:uiPriority="51"/>
-    <w:lsdException w:name="Grid Table 7 Colorful Accent 5" w:uiPriority="52"/>
-    <w:lsdException w:name="Grid Table 1 Light Accent 6" w:uiPriority="46"/>
-    <w:lsdException w:name="Grid Table 2 Accent 6" w:uiPriority="47"/>
-    <w:lsdException w:name="Grid Table 3 Accent 6" w:uiPriority="48"/>
-    <w:lsdException w:name="Grid Table 4 Accent 6" w:uiPriority="49"/>
-    <w:lsdException w:name="Grid Table 5 Dark Accent 6" w:uiPriority="50"/>
-    <w:lsdException w:name="Grid Table 6 Colorful Accent 6" w:uiPriority="51"/>
-    <w:lsdException w:name="Grid Table 7 Colorful Accent 6" w:uiPriority="52"/>
-    <w:lsdException w:name="List Table 1 Light" w:uiPriority="46"/>
-    <w:lsdException w:name="List Table 2" w:uiPriority="47"/>
-    <w:lsdException w:name="List Table 3" w:uiPriority="48"/>
-    <w:lsdException w:name="List Table 4" w:uiPriority="49"/>
-    <w:lsdException w:name="List Table 5 Dark" w:uiPriority="50"/>
-    <w:lsdException w:name="List Table 6 Colorful" w:uiPriority="51"/>
-    <w:lsdException w:name="List Table 7 Colorful" w:uiPriority="52"/>
-    <w:lsdException w:name="List Table 1 Light Accent 1" w:uiPriority="46"/>
-    <w:lsdException w:name="List Table 2 Accent 1" w:uiPriority="47"/>
-    <w:lsdException w:name="List Table 3 Accent 1" w:uiPriority="48"/>
-    <w:lsdException w:name="List Table 4 Accent 1" w:uiPriority="49"/>
-    <w:lsdException w:name="List Table 5 Dark Accent 1" w:uiPriority="50"/>
-    <w:lsdException w:name="List Table 6 Colorful Accent 1" w:uiPriority="51"/>
-    <w:lsdException w:name="List Table 7 Colorful Accent 1" w:uiPriority="52"/>
-    <w:lsdException w:name="List Table 1 Light Accent 2" w:uiPriority="46"/>
-    <w:lsdException w:name="List Table 2 Accent 2" w:uiPriority="47"/>
-    <w:lsdException w:name="List Table 3 Accent 2" w:uiPriority="48"/>
-    <w:lsdException w:name="List Table 4 Accent 2" w:uiPriority="49"/>
-    <w:lsdException w:name="List Table 5 Dark Accent 2" w:uiPriority="50"/>
-    <w:lsdException w:name="List Table 6 Colorful Accent 2" w:uiPriority="51"/>
-    <w:lsdException w:name="List Table 7 Colorful Accent 2" w:uiPriority="52"/>
-    <w:lsdException w:name="List Table 1 Light Accent 3" w:uiPriority="46"/>
-    <w:lsdException w:name="List Table 2 Accent 3" w:uiPriority="47"/>
-    <w:lsdException w:name="List Table 3 Accent 3" w:uiPriority="48"/>
-    <w:lsdException w:name="List Table 4 Accent 3" w:uiPriority="49"/>
-    <w:lsdException w:name="List Table 5 Dark Accent 3" w:uiPriority="50"/>
-    <w:lsdException w:name="List Table 6 Colorful Accent 3" w:uiPriority="51"/>
-    <w:lsdException w:name="List Table 7 Colorful Accent 3" w:uiPriority="52"/>
-    <w:lsdException w:name="List Table 1 Light Accent 4" w:uiPriority="46"/>
-    <w:lsdException w:name="List Table 2 Accent 4" w:uiPriority="47"/>
-    <w:lsdException w:name="List Table 3 Accent 4" w:uiPriority="48"/>
-    <w:lsdException w:name="List Table 4 Accent 4" w:uiPriority="49"/>
-    <w:lsdException w:name="List Table 5 Dark Accent 4" w:uiPriority="50"/>
-    <w:lsdException w:name="List Table 6 Colorful Accent 4" w:uiPriority="51"/>
-    <w:lsdException w:name="List Table 7 Colorful Accent 4" w:uiPriority="52"/>
-    <w:lsdException w:name="List Table 1 Light Accent 5" w:uiPriority="46"/>
-    <w:lsdException w:name="List Table 2 Accent 5" w:uiPriority="47"/>
-    <w:lsdException w:name="List Table 3 Accent 5" w:uiPriority="48"/>
-    <w:lsdException w:name="List Table 4 Accent 5" w:uiPriority="49"/>
-    <w:lsdException w:name="List Table 5 Dark Accent 5" w:uiPriority="50"/>
-    <w:lsdException w:name="List Table 6 Colorful Accent 5" w:uiPriority="51"/>
-    <w:lsdException w:name="List Table 7 Colorful Accent 5" w:uiPriority="52"/>
-    <w:lsdException w:name="List Table 1 Light Accent 6" w:uiPriority="46"/>
-    <w:lsdException w:name="List Table 2 Accent 6" w:uiPriority="47"/>
-    <w:lsdException w:name="List Table 3 Accent 6" w:uiPriority="48"/>
-    <w:lsdException w:name="List Table 4 Accent 6" w:uiPriority="49"/>
-    <w:lsdException w:name="List Table 5 Dark Accent 6" w:uiPriority="50"/>
-    <w:lsdException w:name="List Table 6 Colorful Accent 6" w:uiPriority="51"/>
-    <w:lsdException w:name="List Table 7 Colorful Accent 6" w:uiPriority="52"/>
-  </w:latentStyles>
-  <w:style w:type="paragraph" w:default="1" w:styleId="Normal">
-    <w:name w:val="Normal"/>
-    <w:qFormat/>
-  </w:style>
-  <w:style w:type="character" w:default="1" w:styleId="DefaultParagraphFont">
-    <w:name w:val="Default Paragraph Font"/>
-    <w:uiPriority w:val="1"/>
-    <w:semiHidden/>
-    <w:unhideWhenUsed/>
-  </w:style>
-  <w:style w:type="table" w:default="1" w:styleId="TableNormal">
-    <w:name w:val="Normal Table"/>
-    <w:uiPriority w:val="99"/>
-    <w:semiHidden/>
-    <w:unhideWhenUsed/>
-    <w:tblPr>
-      <w:tblInd w:w="0" w:type="dxa"/>
-      <w:tblCellMar>
-        <w:top w:w="0" w:type="dxa"/>
-        <w:left w:w="108" w:type="dxa"/>
-        <w:bottom w:w="0" w:type="dxa"/>
-        <w:right w:w="108" w:type="dxa"/>
-      </w:tblCellMar>
-    </w:tblPr>
-  </w:style>
-  <w:style w:type="numbering" w:default="1" w:styleId="NoList">
-    <w:name w:val="No List"/>
-    <w:uiPriority w:val="99"/>
-    <w:semiHidden/>
-    <w:unhideWhenUsed/>
-  </w:style>
-</w:styles>
-</file>
-
-<file path=word/glossary/webSettings.xml><?xml version="1.0" encoding="utf-8"?>
-<w:webSettings xmlns:mc="http://schemas.openxmlformats.org/markup-compatibility/2006" xmlns:r="http://schemas.openxmlformats.org/officeDocument/2006/relationships" xmlns:w="http://schemas.openxmlformats.org/wordprocessingml/2006/main" xmlns:w14="http://schemas.microsoft.com/office/word/2010/wordml" xmlns:w15="http://schemas.microsoft.com/office/word/2012/wordml" xmlns:w16se="http://schemas.microsoft.com/office/word/2015/wordml/symex" mc:Ignorable="w14 w15 w16se"/>
-</file>
-
 <file path=word/theme/theme1.xml><?xml version="1.0" encoding="utf-8"?>
 <a:theme xmlns:a="http://schemas.openxmlformats.org/drawingml/2006/main" name="Office Theme">
   <a:themeElements>
@@ -21518,7 +21447,7 @@
 </file>
 
 <file path=customXml/itemProps1.xml><?xml version="1.0" encoding="utf-8"?>
-<ds:datastoreItem xmlns:ds="http://schemas.openxmlformats.org/officeDocument/2006/customXml" ds:itemID="{DAE82CD1-5CBE-4932-96E4-AA9D07F92A3E}">
+<ds:datastoreItem xmlns:ds="http://schemas.openxmlformats.org/officeDocument/2006/customXml" ds:itemID="{4CBD4A2A-C39D-4E32-AE25-68A38C721C96}">
   <ds:schemaRefs>
     <ds:schemaRef ds:uri="http://schemas.openxmlformats.org/officeDocument/2006/bibliography"/>
   </ds:schemaRefs>

--- a/NEA-WRITE-UP-ADH 2.docx
+++ b/NEA-WRITE-UP-ADH 2.docx
@@ -4703,14 +4703,27 @@
                             <w:r>
                               <w:t xml:space="preserve">Figure </w:t>
                             </w:r>
-                            <w:fldSimple w:instr=" SEQ Figure \* ARABIC ">
-                              <w:r>
-                                <w:rPr>
-                                  <w:noProof/>
-                                </w:rPr>
-                                <w:t>1</w:t>
-                              </w:r>
-                            </w:fldSimple>
+                            <w:r>
+                              <w:fldChar w:fldCharType="begin"/>
+                            </w:r>
+                            <w:r>
+                              <w:instrText xml:space="preserve"> SEQ Figure \* ARABIC </w:instrText>
+                            </w:r>
+                            <w:r>
+                              <w:fldChar w:fldCharType="separate"/>
+                            </w:r>
+                            <w:r>
+                              <w:rPr>
+                                <w:noProof/>
+                              </w:rPr>
+                              <w:t>1</w:t>
+                            </w:r>
+                            <w:r>
+                              <w:rPr>
+                                <w:noProof/>
+                              </w:rPr>
+                              <w:fldChar w:fldCharType="end"/>
+                            </w:r>
                             <w:r>
                               <w:t>: Example image generated by Visions of Chaos</w:t>
                             </w:r>
@@ -4893,14 +4906,27 @@
                             <w:r>
                               <w:t xml:space="preserve">Figure </w:t>
                             </w:r>
-                            <w:fldSimple w:instr=" SEQ Figure \* ARABIC ">
-                              <w:r>
-                                <w:rPr>
-                                  <w:noProof/>
-                                </w:rPr>
-                                <w:t>2</w:t>
-                              </w:r>
-                            </w:fldSimple>
+                            <w:r>
+                              <w:fldChar w:fldCharType="begin"/>
+                            </w:r>
+                            <w:r>
+                              <w:instrText xml:space="preserve"> SEQ Figure \* ARABIC </w:instrText>
+                            </w:r>
+                            <w:r>
+                              <w:fldChar w:fldCharType="separate"/>
+                            </w:r>
+                            <w:r>
+                              <w:rPr>
+                                <w:noProof/>
+                              </w:rPr>
+                              <w:t>2</w:t>
+                            </w:r>
+                            <w:r>
+                              <w:rPr>
+                                <w:noProof/>
+                              </w:rPr>
+                              <w:fldChar w:fldCharType="end"/>
+                            </w:r>
                             <w:r>
                               <w:t>: Example image generated by Visions of Chaos</w:t>
                             </w:r>
@@ -5083,14 +5109,27 @@
                             <w:r>
                               <w:t xml:space="preserve">Figure </w:t>
                             </w:r>
-                            <w:fldSimple w:instr=" SEQ Figure \* ARABIC ">
-                              <w:r>
-                                <w:rPr>
-                                  <w:noProof/>
-                                </w:rPr>
-                                <w:t>3</w:t>
-                              </w:r>
-                            </w:fldSimple>
+                            <w:r>
+                              <w:fldChar w:fldCharType="begin"/>
+                            </w:r>
+                            <w:r>
+                              <w:instrText xml:space="preserve"> SEQ Figure \* ARABIC </w:instrText>
+                            </w:r>
+                            <w:r>
+                              <w:fldChar w:fldCharType="separate"/>
+                            </w:r>
+                            <w:r>
+                              <w:rPr>
+                                <w:noProof/>
+                              </w:rPr>
+                              <w:t>3</w:t>
+                            </w:r>
+                            <w:r>
+                              <w:rPr>
+                                <w:noProof/>
+                              </w:rPr>
+                              <w:fldChar w:fldCharType="end"/>
+                            </w:r>
                             <w:r>
                               <w:t xml:space="preserve">: Attractor selection and </w:t>
                             </w:r>
@@ -5370,14 +5409,27 @@
                             <w:r>
                               <w:t xml:space="preserve">Figure </w:t>
                             </w:r>
-                            <w:fldSimple w:instr=" SEQ Figure \* ARABIC ">
-                              <w:r>
-                                <w:rPr>
-                                  <w:noProof/>
-                                </w:rPr>
-                                <w:t>4</w:t>
-                              </w:r>
-                            </w:fldSimple>
+                            <w:r>
+                              <w:fldChar w:fldCharType="begin"/>
+                            </w:r>
+                            <w:r>
+                              <w:instrText xml:space="preserve"> SEQ Figure \* ARABIC </w:instrText>
+                            </w:r>
+                            <w:r>
+                              <w:fldChar w:fldCharType="separate"/>
+                            </w:r>
+                            <w:r>
+                              <w:rPr>
+                                <w:noProof/>
+                              </w:rPr>
+                              <w:t>4</w:t>
+                            </w:r>
+                            <w:r>
+                              <w:rPr>
+                                <w:noProof/>
+                              </w:rPr>
+                              <w:fldChar w:fldCharType="end"/>
+                            </w:r>
                             <w:r>
                               <w:t xml:space="preserve">: The </w:t>
                             </w:r>
@@ -5504,14 +5556,27 @@
                             <w:r>
                               <w:t xml:space="preserve">Figure </w:t>
                             </w:r>
-                            <w:fldSimple w:instr=" SEQ Figure \* ARABIC ">
-                              <w:r>
-                                <w:rPr>
-                                  <w:noProof/>
-                                </w:rPr>
-                                <w:t>5</w:t>
-                              </w:r>
-                            </w:fldSimple>
+                            <w:r>
+                              <w:fldChar w:fldCharType="begin"/>
+                            </w:r>
+                            <w:r>
+                              <w:instrText xml:space="preserve"> SEQ Figure \* ARABIC </w:instrText>
+                            </w:r>
+                            <w:r>
+                              <w:fldChar w:fldCharType="separate"/>
+                            </w:r>
+                            <w:r>
+                              <w:rPr>
+                                <w:noProof/>
+                              </w:rPr>
+                              <w:t>5</w:t>
+                            </w:r>
+                            <w:r>
+                              <w:rPr>
+                                <w:noProof/>
+                              </w:rPr>
+                              <w:fldChar w:fldCharType="end"/>
+                            </w:r>
                             <w:r>
                               <w:t>: The program running in Wine</w:t>
                             </w:r>
@@ -6368,14 +6433,27 @@
                               <w:r>
                                 <w:t xml:space="preserve">Figure </w:t>
                               </w:r>
-                              <w:fldSimple w:instr=" SEQ Figure \* ARABIC ">
-                                <w:r>
-                                  <w:rPr>
-                                    <w:noProof/>
-                                  </w:rPr>
-                                  <w:t>10</w:t>
-                                </w:r>
-                              </w:fldSimple>
+                              <w:r>
+                                <w:fldChar w:fldCharType="begin"/>
+                              </w:r>
+                              <w:r>
+                                <w:instrText xml:space="preserve"> SEQ Figure \* ARABIC </w:instrText>
+                              </w:r>
+                              <w:r>
+                                <w:fldChar w:fldCharType="separate"/>
+                              </w:r>
+                              <w:r>
+                                <w:rPr>
+                                  <w:noProof/>
+                                </w:rPr>
+                                <w:t>10</w:t>
+                              </w:r>
+                              <w:r>
+                                <w:rPr>
+                                  <w:noProof/>
+                                </w:rPr>
+                                <w:fldChar w:fldCharType="end"/>
+                              </w:r>
                               <w:r>
                                 <w:t>: The File menu</w:t>
                               </w:r>
@@ -6420,14 +6498,27 @@
                               <w:r>
                                 <w:t xml:space="preserve">Figure </w:t>
                               </w:r>
-                              <w:fldSimple w:instr=" SEQ Figure \* ARABIC ">
-                                <w:r>
-                                  <w:rPr>
-                                    <w:noProof/>
-                                  </w:rPr>
-                                  <w:t>10</w:t>
-                                </w:r>
-                              </w:fldSimple>
+                              <w:r>
+                                <w:fldChar w:fldCharType="begin"/>
+                              </w:r>
+                              <w:r>
+                                <w:instrText xml:space="preserve"> SEQ Figure \* ARABIC </w:instrText>
+                              </w:r>
+                              <w:r>
+                                <w:fldChar w:fldCharType="separate"/>
+                              </w:r>
+                              <w:r>
+                                <w:rPr>
+                                  <w:noProof/>
+                                </w:rPr>
+                                <w:t>10</w:t>
+                              </w:r>
+                              <w:r>
+                                <w:rPr>
+                                  <w:noProof/>
+                                </w:rPr>
+                                <w:fldChar w:fldCharType="end"/>
+                              </w:r>
                               <w:r>
                                 <w:t>: The program in use.</w:t>
                               </w:r>
@@ -6472,14 +6563,27 @@
                               <w:r>
                                 <w:t xml:space="preserve">Figure </w:t>
                               </w:r>
-                              <w:fldSimple w:instr=" SEQ Figure \* ARABIC ">
-                                <w:r>
-                                  <w:rPr>
-                                    <w:noProof/>
-                                  </w:rPr>
-                                  <w:t>10</w:t>
-                                </w:r>
-                              </w:fldSimple>
+                              <w:r>
+                                <w:fldChar w:fldCharType="begin"/>
+                              </w:r>
+                              <w:r>
+                                <w:instrText xml:space="preserve"> SEQ Figure \* ARABIC </w:instrText>
+                              </w:r>
+                              <w:r>
+                                <w:fldChar w:fldCharType="separate"/>
+                              </w:r>
+                              <w:r>
+                                <w:rPr>
+                                  <w:noProof/>
+                                </w:rPr>
+                                <w:t>10</w:t>
+                              </w:r>
+                              <w:r>
+                                <w:rPr>
+                                  <w:noProof/>
+                                </w:rPr>
+                                <w:fldChar w:fldCharType="end"/>
+                              </w:r>
                               <w:r>
                                 <w:t>: The batch rendering menu</w:t>
                               </w:r>
@@ -6524,14 +6628,27 @@
                               <w:r>
                                 <w:t xml:space="preserve">Figure </w:t>
                               </w:r>
-                              <w:fldSimple w:instr=" SEQ Figure \* ARABIC ">
-                                <w:r>
-                                  <w:rPr>
-                                    <w:noProof/>
-                                  </w:rPr>
-                                  <w:t>10</w:t>
-                                </w:r>
-                              </w:fldSimple>
+                              <w:r>
+                                <w:fldChar w:fldCharType="begin"/>
+                              </w:r>
+                              <w:r>
+                                <w:instrText xml:space="preserve"> SEQ Figure \* ARABIC </w:instrText>
+                              </w:r>
+                              <w:r>
+                                <w:fldChar w:fldCharType="separate"/>
+                              </w:r>
+                              <w:r>
+                                <w:rPr>
+                                  <w:noProof/>
+                                </w:rPr>
+                                <w:t>10</w:t>
+                              </w:r>
+                              <w:r>
+                                <w:rPr>
+                                  <w:noProof/>
+                                </w:rPr>
+                                <w:fldChar w:fldCharType="end"/>
+                              </w:r>
                               <w:r>
                                 <w:t>: The search window with custom parameter axis.</w:t>
                               </w:r>
@@ -6576,14 +6693,27 @@
                               <w:r>
                                 <w:t xml:space="preserve">Figure </w:t>
                               </w:r>
-                              <w:fldSimple w:instr=" SEQ Figure \* ARABIC ">
-                                <w:r>
-                                  <w:rPr>
-                                    <w:noProof/>
-                                  </w:rPr>
-                                  <w:t>10</w:t>
-                                </w:r>
-                              </w:fldSimple>
+                              <w:r>
+                                <w:fldChar w:fldCharType="begin"/>
+                              </w:r>
+                              <w:r>
+                                <w:instrText xml:space="preserve"> SEQ Figure \* ARABIC </w:instrText>
+                              </w:r>
+                              <w:r>
+                                <w:fldChar w:fldCharType="separate"/>
+                              </w:r>
+                              <w:r>
+                                <w:rPr>
+                                  <w:noProof/>
+                                </w:rPr>
+                                <w:t>10</w:t>
+                              </w:r>
+                              <w:r>
+                                <w:rPr>
+                                  <w:noProof/>
+                                </w:rPr>
+                                <w:fldChar w:fldCharType="end"/>
+                              </w:r>
                               <w:r>
                                 <w:t>: An example output file</w:t>
                               </w:r>
@@ -7173,11 +7303,11 @@
         <w:pStyle w:val="ListParagraph"/>
       </w:pPr>
     </w:p>
+    <w:bookmarkStart w:id="32" w:name="_Toc116546649"/>
     <w:p>
       <w:pPr>
         <w:pStyle w:val="Heading3"/>
       </w:pPr>
-      <w:bookmarkStart w:id="32" w:name="_Toc116546649"/>
       <w:r>
         <w:rPr>
           <w:noProof/>
@@ -7270,14 +7400,27 @@
                               <w:r>
                                 <w:t xml:space="preserve">Figure </w:t>
                               </w:r>
-                              <w:fldSimple w:instr=" SEQ Figure \* ARABIC ">
-                                <w:r>
-                                  <w:rPr>
-                                    <w:noProof/>
-                                  </w:rPr>
-                                  <w:t>11</w:t>
-                                </w:r>
-                              </w:fldSimple>
+                              <w:r>
+                                <w:fldChar w:fldCharType="begin"/>
+                              </w:r>
+                              <w:r>
+                                <w:instrText xml:space="preserve"> SEQ Figure \* ARABIC </w:instrText>
+                              </w:r>
+                              <w:r>
+                                <w:fldChar w:fldCharType="separate"/>
+                              </w:r>
+                              <w:r>
+                                <w:rPr>
+                                  <w:noProof/>
+                                </w:rPr>
+                                <w:t>11</w:t>
+                              </w:r>
+                              <w:r>
+                                <w:rPr>
+                                  <w:noProof/>
+                                </w:rPr>
+                                <w:fldChar w:fldCharType="end"/>
+                              </w:r>
                               <w:r>
                                 <w:t>: The gas rendering mode at different numbers of iterations</w:t>
                               </w:r>
@@ -7841,14 +7984,27 @@
                             <w:r>
                               <w:t xml:space="preserve">Figure </w:t>
                             </w:r>
-                            <w:fldSimple w:instr=" SEQ Figure \* ARABIC ">
-                              <w:r>
-                                <w:rPr>
-                                  <w:noProof/>
-                                </w:rPr>
-                                <w:t>12</w:t>
-                              </w:r>
-                            </w:fldSimple>
+                            <w:r>
+                              <w:fldChar w:fldCharType="begin"/>
+                            </w:r>
+                            <w:r>
+                              <w:instrText xml:space="preserve"> SEQ Figure \* ARABIC </w:instrText>
+                            </w:r>
+                            <w:r>
+                              <w:fldChar w:fldCharType="separate"/>
+                            </w:r>
+                            <w:r>
+                              <w:rPr>
+                                <w:noProof/>
+                              </w:rPr>
+                              <w:t>12</w:t>
+                            </w:r>
+                            <w:r>
+                              <w:rPr>
+                                <w:noProof/>
+                              </w:rPr>
+                              <w:fldChar w:fldCharType="end"/>
+                            </w:r>
                             <w:r>
                               <w:t xml:space="preserve">: </w:t>
                             </w:r>
@@ -14475,6 +14631,25 @@
           <w:noProof/>
         </w:rPr>
         <w:pict w14:anchorId="713F25F5">
+          <v:shapetype id="_x0000_t75" coordsize="21600,21600" o:spt="75" o:preferrelative="t" path="m@4@5l@4@11@9@11@9@5xe" filled="f" stroked="f">
+            <v:stroke joinstyle="miter"/>
+            <v:formulas>
+              <v:f eqn="if lineDrawn pixelLineWidth 0"/>
+              <v:f eqn="sum @0 1 0"/>
+              <v:f eqn="sum 0 0 @1"/>
+              <v:f eqn="prod @2 1 2"/>
+              <v:f eqn="prod @3 21600 pixelWidth"/>
+              <v:f eqn="prod @3 21600 pixelHeight"/>
+              <v:f eqn="sum @0 0 1"/>
+              <v:f eqn="prod @6 1 2"/>
+              <v:f eqn="prod @7 21600 pixelWidth"/>
+              <v:f eqn="sum @8 21600 0"/>
+              <v:f eqn="prod @7 21600 pixelHeight"/>
+              <v:f eqn="sum @10 21600 0"/>
+            </v:formulas>
+            <v:path o:extrusionok="f" gradientshapeok="t" o:connecttype="rect"/>
+            <o:lock v:ext="edit" aspectratio="t"/>
+          </v:shapetype>
           <v:shape id="_x0000_s1027" type="#_x0000_t75" style="position:absolute;margin-left:0;margin-top:0;width:468.75pt;height:372pt;z-index:251729920;mso-position-horizontal:absolute;mso-position-horizontal-relative:text;mso-position-vertical:center;mso-position-vertical-relative:text;mso-width-relative:page;mso-height-relative:page">
             <v:imagedata r:id="rId30" o:title="Selection_386"/>
             <w10:wrap type="topAndBottom"/>
@@ -14817,64 +14992,91 @@
     </w:p>
     <w:p>
       <w:r>
-        <w:t xml:space="preserve">These were my original designs for the </w:t>
-      </w:r>
-      <w:proofErr w:type="spellStart"/>
-      <w:r>
-        <w:t>VWindow</w:t>
-      </w:r>
-      <w:proofErr w:type="spellEnd"/>
-      <w:r>
-        <w:t xml:space="preserve"> settings and search window. These featured sliders on the </w:t>
-      </w:r>
-      <w:proofErr w:type="spellStart"/>
-      <w:r>
-        <w:t>VWindow</w:t>
-      </w:r>
-      <w:proofErr w:type="spellEnd"/>
-      <w:r>
-        <w:t xml:space="preserve"> settings to choose the start and end cords, and also text entry boxes for specific values. The search window could be opened with the Search Window button, which used 2 dropdowns to select what each axis displayed, labels to show where the mouse is in XY space, and a scale slider. I decided that the purpose of this scale slider was ambiguous as it was unknown where the scale slider would zoom into. I redesigned the search window as follows so that the program was easier to use:</w:t>
-      </w:r>
-    </w:p>
-    <w:p/>
-    <w:p>
-      <w:r>
-        <w:t>&lt;TODO: NEW SEARCH WINDOW&gt;</w:t>
-      </w:r>
-    </w:p>
-    <w:p/>
-    <w:p>
-      <w:r>
-        <w:pict w14:anchorId="46356B4A">
-          <v:shape id="_x0000_i1041" type="#_x0000_t75" style="width:472.5pt;height:297.75pt">
-            <v:imagedata r:id="rId37" o:title="Selection_387"/>
+        <w:rPr>
+          <w:noProof/>
+        </w:rPr>
+        <w:pict w14:anchorId="1686DF0D">
+          <v:shape id="_x0000_s1037" type="#_x0000_t75" style="position:absolute;margin-left:.75pt;margin-top:96.5pt;width:359.25pt;height:284.6pt;z-index:251745280;mso-position-horizontal-relative:text;mso-position-vertical-relative:text;mso-width-relative:page;mso-height-relative:page">
+            <v:imagedata r:id="rId37" o:title="Selection_396"/>
+            <w10:wrap type="topAndBottom"/>
           </v:shape>
         </w:pict>
       </w:r>
-    </w:p>
-    <w:p>
-      <w:r>
-        <w:t>This was the design I decided on for the settings window. A bar on the side would be used to change the tab – or the content in the central frame. I showed no content here as I am still unsure on what settings I will include in each tab, but a variety of sliders, radio buttons and text boxes could be used to edit each setting.</w:t>
+      <w:r>
+        <w:t xml:space="preserve">These were my original designs for the </w:t>
+      </w:r>
+      <w:proofErr w:type="spellStart"/>
+      <w:r>
+        <w:t>VWindow</w:t>
+      </w:r>
+      <w:proofErr w:type="spellEnd"/>
+      <w:r>
+        <w:t xml:space="preserve"> settings and search window. These featured sliders on the </w:t>
+      </w:r>
+      <w:proofErr w:type="spellStart"/>
+      <w:r>
+        <w:t>VWindow</w:t>
+      </w:r>
+      <w:proofErr w:type="spellEnd"/>
+      <w:r>
+        <w:t xml:space="preserve"> settings to choose the start and end cords, and also text entry boxes for specific values. The search window could be opened with the Search Window button, which used 2 dropdowns to select what each axis displayed, labels to show where the mouse is in XY space, and a scale slider. I decided that the purpose of this scale slider was ambiguous as it was unknown where the scale slider would zoom into. I redesigned the search window as follows so that the program was easier to use:</w:t>
       </w:r>
     </w:p>
     <w:p/>
-    <w:p>
-      <w:r>
-        <w:t xml:space="preserve">I decided to use </w:t>
+    <w:p/>
+    <w:p>
+      <w:r>
+        <w:t xml:space="preserve">This was my revised design for the search window, which allows for zooming on a specific point using the red rectangle. The distance from the edges of the red rectangle and the edges of the search canvas are constant – the scale, </w:t>
       </w:r>
       <w:proofErr w:type="spellStart"/>
       <w:r>
-        <w:t>Tkinter</w:t>
+        <w:t>xstart</w:t>
       </w:r>
       <w:proofErr w:type="spellEnd"/>
       <w:r>
-        <w:t xml:space="preserve"> to develop this user interface, as it is a standard module for UI and is well documented – and includes features to code all of the widgets I would need. I decided an OOP approach to this would be most appropriate and created this UML Diagram:</w:t>
-      </w:r>
-    </w:p>
-    <w:p>
+        <w:t xml:space="preserve"> and </w:t>
+      </w:r>
+      <w:proofErr w:type="spellStart"/>
+      <w:r>
+        <w:t>ystart</w:t>
+      </w:r>
+      <w:proofErr w:type="spellEnd"/>
+      <w:r>
+        <w:t xml:space="preserve"> sliders the size and start of this rectangle. The aspect ratio of this rectangle is fixed and is based on the v-window settings from the previous window.</w:t>
+      </w:r>
       <w:bookmarkStart w:id="51" w:name="_GoBack"/>
       <w:bookmarkEnd w:id="51"/>
     </w:p>
+    <w:p>
+      <w:r>
+        <w:lastRenderedPageBreak/>
+        <w:pict w14:anchorId="46356B4A">
+          <v:shape id="_x0000_i1025" type="#_x0000_t75" style="width:472.5pt;height:297.75pt">
+            <v:imagedata r:id="rId38" o:title="Selection_387"/>
+          </v:shape>
+        </w:pict>
+      </w:r>
+    </w:p>
+    <w:p>
+      <w:r>
+        <w:t>This was the design I decided on for the settings window. A bar on the side would be used to change the tab – or the content in the central frame. I showed no content here as I am still unsure on what settings I will include in each tab, but a variety of sliders, radio buttons and text boxes could be used to edit each setting.</w:t>
+      </w:r>
+    </w:p>
+    <w:p/>
+    <w:p>
+      <w:r>
+        <w:t xml:space="preserve">I decided to use </w:t>
+      </w:r>
+      <w:proofErr w:type="spellStart"/>
+      <w:r>
+        <w:t>Tkinter</w:t>
+      </w:r>
+      <w:proofErr w:type="spellEnd"/>
+      <w:r>
+        <w:t xml:space="preserve"> to develop this user interface, as it is a standard module for UI and is well documented – and includes features to code all of the widgets I would need. I decided an OOP approach to this would be most appropriate and created this UML Diagram:</w:t>
+      </w:r>
+    </w:p>
+    <w:p/>
     <w:p/>
     <w:p>
       <w:pPr>
@@ -14957,7 +15159,7 @@
                     </pic:cNvPicPr>
                   </pic:nvPicPr>
                   <pic:blipFill>
-                    <a:blip r:embed="rId38" cstate="print">
+                    <a:blip r:embed="rId39" cstate="print">
                       <a:extLst>
                         <a:ext uri="{28A0092B-C50C-407E-A947-70E740481C1C}">
                           <a14:useLocalDpi xmlns:a14="http://schemas.microsoft.com/office/drawing/2010/main" val="0"/>
@@ -15021,8 +15223,8 @@
           <w:b/>
         </w:rPr>
         <w:pict w14:anchorId="4DC999B1">
-          <v:shape id="_x0000_i1025" type="#_x0000_t75" style="width:523.3pt;height:720.75pt">
-            <v:imagedata r:id="rId39" o:title="UML (4)"/>
+          <v:shape id="_x0000_i1026" type="#_x0000_t75" style="width:523.3pt;height:720.75pt">
+            <v:imagedata r:id="rId40" o:title="UML (4)"/>
           </v:shape>
         </w:pict>
       </w:r>
@@ -15664,7 +15866,7 @@
                     <pic:cNvPicPr/>
                   </pic:nvPicPr>
                   <pic:blipFill>
-                    <a:blip r:embed="rId40"/>
+                    <a:blip r:embed="rId41"/>
                     <a:stretch>
                       <a:fillRect/>
                     </a:stretch>
@@ -15831,7 +16033,7 @@
                     <pic:cNvPicPr/>
                   </pic:nvPicPr>
                   <pic:blipFill>
-                    <a:blip r:embed="rId41">
+                    <a:blip r:embed="rId42">
                       <a:extLst>
                         <a:ext uri="{28A0092B-C50C-407E-A947-70E740481C1C}">
                           <a14:useLocalDpi xmlns:a14="http://schemas.microsoft.com/office/drawing/2010/main" val="0"/>
@@ -15917,14 +16119,27 @@
                             <w:r>
                               <w:t xml:space="preserve">Figure </w:t>
                             </w:r>
-                            <w:fldSimple w:instr=" SEQ Figure \* ARABIC ">
-                              <w:r>
-                                <w:rPr>
-                                  <w:noProof/>
-                                </w:rPr>
-                                <w:t>13</w:t>
-                              </w:r>
-                            </w:fldSimple>
+                            <w:r>
+                              <w:fldChar w:fldCharType="begin"/>
+                            </w:r>
+                            <w:r>
+                              <w:instrText xml:space="preserve"> SEQ Figure \* ARABIC </w:instrText>
+                            </w:r>
+                            <w:r>
+                              <w:fldChar w:fldCharType="separate"/>
+                            </w:r>
+                            <w:r>
+                              <w:rPr>
+                                <w:noProof/>
+                              </w:rPr>
+                              <w:t>13</w:t>
+                            </w:r>
+                            <w:r>
+                              <w:rPr>
+                                <w:noProof/>
+                              </w:rPr>
+                              <w:fldChar w:fldCharType="end"/>
+                            </w:r>
                             <w:r>
                               <w:t xml:space="preserve">: Two </w:t>
                             </w:r>
@@ -16042,7 +16257,7 @@
                     <pic:cNvPicPr/>
                   </pic:nvPicPr>
                   <pic:blipFill>
-                    <a:blip r:embed="rId42">
+                    <a:blip r:embed="rId43">
                       <a:extLst>
                         <a:ext uri="{28A0092B-C50C-407E-A947-70E740481C1C}">
                           <a14:useLocalDpi xmlns:a14="http://schemas.microsoft.com/office/drawing/2010/main" val="0"/>
@@ -16106,7 +16321,7 @@
                     <pic:cNvPicPr/>
                   </pic:nvPicPr>
                   <pic:blipFill>
-                    <a:blip r:embed="rId43">
+                    <a:blip r:embed="rId44">
                       <a:extLst>
                         <a:ext uri="{28A0092B-C50C-407E-A947-70E740481C1C}">
                           <a14:useLocalDpi xmlns:a14="http://schemas.microsoft.com/office/drawing/2010/main" val="0"/>
@@ -16581,7 +16796,7 @@
                     <pic:cNvPicPr/>
                   </pic:nvPicPr>
                   <pic:blipFill>
-                    <a:blip r:embed="rId44">
+                    <a:blip r:embed="rId45">
                       <a:extLst>
                         <a:ext uri="{28A0092B-C50C-407E-A947-70E740481C1C}">
                           <a14:useLocalDpi xmlns:a14="http://schemas.microsoft.com/office/drawing/2010/main" val="0"/>
@@ -16668,14 +16883,27 @@
                             <w:r>
                               <w:t xml:space="preserve">Figure </w:t>
                             </w:r>
-                            <w:fldSimple w:instr=" SEQ Figure \* ARABIC ">
-                              <w:r>
-                                <w:rPr>
-                                  <w:noProof/>
-                                </w:rPr>
-                                <w:t>14</w:t>
-                              </w:r>
-                            </w:fldSimple>
+                            <w:r>
+                              <w:fldChar w:fldCharType="begin"/>
+                            </w:r>
+                            <w:r>
+                              <w:instrText xml:space="preserve"> SEQ Figure \* ARABIC </w:instrText>
+                            </w:r>
+                            <w:r>
+                              <w:fldChar w:fldCharType="separate"/>
+                            </w:r>
+                            <w:r>
+                              <w:rPr>
+                                <w:noProof/>
+                              </w:rPr>
+                              <w:t>14</w:t>
+                            </w:r>
+                            <w:r>
+                              <w:rPr>
+                                <w:noProof/>
+                              </w:rPr>
+                              <w:fldChar w:fldCharType="end"/>
+                            </w:r>
                             <w:r>
                               <w:t>: Incorrect test result</w:t>
                             </w:r>
@@ -16759,7 +16987,7 @@
                     <pic:cNvPicPr/>
                   </pic:nvPicPr>
                   <pic:blipFill>
-                    <a:blip r:embed="rId45">
+                    <a:blip r:embed="rId46">
                       <a:extLst>
                         <a:ext uri="{28A0092B-C50C-407E-A947-70E740481C1C}">
                           <a14:useLocalDpi xmlns:a14="http://schemas.microsoft.com/office/drawing/2010/main" val="0"/>
@@ -16856,14 +17084,27 @@
                             <w:r>
                               <w:t xml:space="preserve">Figure </w:t>
                             </w:r>
-                            <w:fldSimple w:instr=" SEQ Figure \* ARABIC ">
-                              <w:r>
-                                <w:rPr>
-                                  <w:noProof/>
-                                </w:rPr>
-                                <w:t>15</w:t>
-                              </w:r>
-                            </w:fldSimple>
+                            <w:r>
+                              <w:fldChar w:fldCharType="begin"/>
+                            </w:r>
+                            <w:r>
+                              <w:instrText xml:space="preserve"> SEQ Figure \* ARABIC </w:instrText>
+                            </w:r>
+                            <w:r>
+                              <w:fldChar w:fldCharType="separate"/>
+                            </w:r>
+                            <w:r>
+                              <w:rPr>
+                                <w:noProof/>
+                              </w:rPr>
+                              <w:t>15</w:t>
+                            </w:r>
+                            <w:r>
+                              <w:rPr>
+                                <w:noProof/>
+                              </w:rPr>
+                              <w:fldChar w:fldCharType="end"/>
+                            </w:r>
                             <w:r>
                               <w:t>: Correct test result</w:t>
                             </w:r>
@@ -16974,7 +17215,7 @@
                     <pic:cNvPicPr/>
                   </pic:nvPicPr>
                   <pic:blipFill>
-                    <a:blip r:embed="rId46">
+                    <a:blip r:embed="rId47">
                       <a:extLst>
                         <a:ext uri="{28A0092B-C50C-407E-A947-70E740481C1C}">
                           <a14:useLocalDpi xmlns:a14="http://schemas.microsoft.com/office/drawing/2010/main" val="0"/>
@@ -17058,7 +17299,7 @@
                     <pic:cNvPicPr/>
                   </pic:nvPicPr>
                   <pic:blipFill>
-                    <a:blip r:embed="rId47">
+                    <a:blip r:embed="rId48">
                       <a:extLst>
                         <a:ext uri="{28A0092B-C50C-407E-A947-70E740481C1C}">
                           <a14:useLocalDpi xmlns:a14="http://schemas.microsoft.com/office/drawing/2010/main" val="0"/>
@@ -17254,7 +17495,7 @@
                     <pic:cNvPicPr/>
                   </pic:nvPicPr>
                   <pic:blipFill>
-                    <a:blip r:embed="rId48">
+                    <a:blip r:embed="rId49">
                       <a:extLst>
                         <a:ext uri="{28A0092B-C50C-407E-A947-70E740481C1C}">
                           <a14:useLocalDpi xmlns:a14="http://schemas.microsoft.com/office/drawing/2010/main" val="0"/>
@@ -17449,7 +17690,7 @@
                     <pic:cNvPicPr/>
                   </pic:nvPicPr>
                   <pic:blipFill>
-                    <a:blip r:embed="rId49"/>
+                    <a:blip r:embed="rId50"/>
                     <a:stretch>
                       <a:fillRect/>
                     </a:stretch>
@@ -17509,7 +17750,7 @@
                     <pic:cNvPicPr/>
                   </pic:nvPicPr>
                   <pic:blipFill>
-                    <a:blip r:embed="rId50">
+                    <a:blip r:embed="rId51">
                       <a:extLst>
                         <a:ext uri="{28A0092B-C50C-407E-A947-70E740481C1C}">
                           <a14:useLocalDpi xmlns:a14="http://schemas.microsoft.com/office/drawing/2010/main" val="0"/>
@@ -17584,7 +17825,7 @@
                     <pic:cNvPicPr/>
                   </pic:nvPicPr>
                   <pic:blipFill>
-                    <a:blip r:embed="rId51">
+                    <a:blip r:embed="rId52">
                       <a:extLst>
                         <a:ext uri="{28A0092B-C50C-407E-A947-70E740481C1C}">
                           <a14:useLocalDpi xmlns:a14="http://schemas.microsoft.com/office/drawing/2010/main" val="0"/>
@@ -17670,7 +17911,7 @@
                     <pic:cNvPicPr/>
                   </pic:nvPicPr>
                   <pic:blipFill>
-                    <a:blip r:embed="rId52">
+                    <a:blip r:embed="rId53">
                       <a:extLst>
                         <a:ext uri="{28A0092B-C50C-407E-A947-70E740481C1C}">
                           <a14:useLocalDpi xmlns:a14="http://schemas.microsoft.com/office/drawing/2010/main" val="0"/>
@@ -17742,7 +17983,7 @@
                     <pic:cNvPicPr/>
                   </pic:nvPicPr>
                   <pic:blipFill>
-                    <a:blip r:embed="rId53">
+                    <a:blip r:embed="rId54">
                       <a:extLst>
                         <a:ext uri="{28A0092B-C50C-407E-A947-70E740481C1C}">
                           <a14:useLocalDpi xmlns:a14="http://schemas.microsoft.com/office/drawing/2010/main" val="0"/>
@@ -17802,7 +18043,7 @@
                     <pic:cNvPicPr/>
                   </pic:nvPicPr>
                   <pic:blipFill>
-                    <a:blip r:embed="rId54">
+                    <a:blip r:embed="rId55">
                       <a:extLst>
                         <a:ext uri="{28A0092B-C50C-407E-A947-70E740481C1C}">
                           <a14:useLocalDpi xmlns:a14="http://schemas.microsoft.com/office/drawing/2010/main" val="0"/>
@@ -17886,7 +18127,7 @@
                     <pic:cNvPicPr/>
                   </pic:nvPicPr>
                   <pic:blipFill>
-                    <a:blip r:embed="rId55"/>
+                    <a:blip r:embed="rId56"/>
                     <a:stretch>
                       <a:fillRect/>
                     </a:stretch>
@@ -17948,7 +18189,7 @@
                     <pic:cNvPicPr/>
                   </pic:nvPicPr>
                   <pic:blipFill>
-                    <a:blip r:embed="rId56">
+                    <a:blip r:embed="rId57">
                       <a:extLst>
                         <a:ext uri="{28A0092B-C50C-407E-A947-70E740481C1C}">
                           <a14:useLocalDpi xmlns:a14="http://schemas.microsoft.com/office/drawing/2010/main" val="0"/>
@@ -18023,6 +18264,7 @@
         <w:docPartUnique/>
       </w:docPartObj>
     </w:sdtPr>
+    <w:sdtEndPr/>
     <w:sdtContent>
       <w:sdt>
         <w:sdtPr>
@@ -18032,6 +18274,7 @@
             <w:docPartUnique/>
           </w:docPartObj>
         </w:sdtPr>
+        <w:sdtEndPr/>
         <w:sdtContent>
           <w:p>
             <w:pPr>
@@ -18058,7 +18301,7 @@
               <w:rPr>
                 <w:noProof/>
               </w:rPr>
-              <w:t>29</w:t>
+              <w:t>33</w:t>
             </w:r>
             <w:r>
               <w:fldChar w:fldCharType="end"/>
@@ -18066,14 +18309,27 @@
             <w:r>
               <w:t xml:space="preserve"> of </w:t>
             </w:r>
-            <w:fldSimple w:instr=" NUMPAGES  ">
-              <w:r>
-                <w:rPr>
-                  <w:noProof/>
-                </w:rPr>
-                <w:t>39</w:t>
-              </w:r>
-            </w:fldSimple>
+            <w:r>
+              <w:fldChar w:fldCharType="begin"/>
+            </w:r>
+            <w:r>
+              <w:instrText xml:space="preserve"> NUMPAGES  </w:instrText>
+            </w:r>
+            <w:r>
+              <w:fldChar w:fldCharType="separate"/>
+            </w:r>
+            <w:r>
+              <w:rPr>
+                <w:noProof/>
+              </w:rPr>
+              <w:t>39</w:t>
+            </w:r>
+            <w:r>
+              <w:rPr>
+                <w:noProof/>
+              </w:rPr>
+              <w:fldChar w:fldCharType="end"/>
+            </w:r>
             <w:r>
               <w:tab/>
               <w:t>Ace Harvey</w:t>
@@ -21447,7 +21703,7 @@
 </file>
 
 <file path=customXml/itemProps1.xml><?xml version="1.0" encoding="utf-8"?>
-<ds:datastoreItem xmlns:ds="http://schemas.openxmlformats.org/officeDocument/2006/customXml" ds:itemID="{4CBD4A2A-C39D-4E32-AE25-68A38C721C96}">
+<ds:datastoreItem xmlns:ds="http://schemas.openxmlformats.org/officeDocument/2006/customXml" ds:itemID="{D083BA45-5EF9-449C-9532-A98305B51CD4}">
   <ds:schemaRefs>
     <ds:schemaRef ds:uri="http://schemas.openxmlformats.org/officeDocument/2006/bibliography"/>
   </ds:schemaRefs>

--- a/NEA-WRITE-UP-ADH 2.docx
+++ b/NEA-WRITE-UP-ADH 2.docx
@@ -4765,14 +4765,27 @@
                       <w:r>
                         <w:t xml:space="preserve">Figure </w:t>
                       </w:r>
-                      <w:fldSimple w:instr=" SEQ Figure \* ARABIC ">
-                        <w:r>
-                          <w:rPr>
-                            <w:noProof/>
-                          </w:rPr>
-                          <w:t>1</w:t>
-                        </w:r>
-                      </w:fldSimple>
+                      <w:r>
+                        <w:fldChar w:fldCharType="begin"/>
+                      </w:r>
+                      <w:r>
+                        <w:instrText xml:space="preserve"> SEQ Figure \* ARABIC </w:instrText>
+                      </w:r>
+                      <w:r>
+                        <w:fldChar w:fldCharType="separate"/>
+                      </w:r>
+                      <w:r>
+                        <w:rPr>
+                          <w:noProof/>
+                        </w:rPr>
+                        <w:t>1</w:t>
+                      </w:r>
+                      <w:r>
+                        <w:rPr>
+                          <w:noProof/>
+                        </w:rPr>
+                        <w:fldChar w:fldCharType="end"/>
+                      </w:r>
                       <w:r>
                         <w:t>: Example image generated by Visions of Chaos</w:t>
                       </w:r>
@@ -4967,14 +4980,27 @@
                       <w:r>
                         <w:t xml:space="preserve">Figure </w:t>
                       </w:r>
-                      <w:fldSimple w:instr=" SEQ Figure \* ARABIC ">
-                        <w:r>
-                          <w:rPr>
-                            <w:noProof/>
-                          </w:rPr>
-                          <w:t>2</w:t>
-                        </w:r>
-                      </w:fldSimple>
+                      <w:r>
+                        <w:fldChar w:fldCharType="begin"/>
+                      </w:r>
+                      <w:r>
+                        <w:instrText xml:space="preserve"> SEQ Figure \* ARABIC </w:instrText>
+                      </w:r>
+                      <w:r>
+                        <w:fldChar w:fldCharType="separate"/>
+                      </w:r>
+                      <w:r>
+                        <w:rPr>
+                          <w:noProof/>
+                        </w:rPr>
+                        <w:t>2</w:t>
+                      </w:r>
+                      <w:r>
+                        <w:rPr>
+                          <w:noProof/>
+                        </w:rPr>
+                        <w:fldChar w:fldCharType="end"/>
+                      </w:r>
                       <w:r>
                         <w:t>: Example image generated by Visions of Chaos</w:t>
                       </w:r>
@@ -5173,14 +5199,27 @@
                       <w:r>
                         <w:t xml:space="preserve">Figure </w:t>
                       </w:r>
-                      <w:fldSimple w:instr=" SEQ Figure \* ARABIC ">
-                        <w:r>
-                          <w:rPr>
-                            <w:noProof/>
-                          </w:rPr>
-                          <w:t>3</w:t>
-                        </w:r>
-                      </w:fldSimple>
+                      <w:r>
+                        <w:fldChar w:fldCharType="begin"/>
+                      </w:r>
+                      <w:r>
+                        <w:instrText xml:space="preserve"> SEQ Figure \* ARABIC </w:instrText>
+                      </w:r>
+                      <w:r>
+                        <w:fldChar w:fldCharType="separate"/>
+                      </w:r>
+                      <w:r>
+                        <w:rPr>
+                          <w:noProof/>
+                        </w:rPr>
+                        <w:t>3</w:t>
+                      </w:r>
+                      <w:r>
+                        <w:rPr>
+                          <w:noProof/>
+                        </w:rPr>
+                        <w:fldChar w:fldCharType="end"/>
+                      </w:r>
                       <w:r>
                         <w:t xml:space="preserve">: Attractor selection and </w:t>
                       </w:r>
@@ -5475,14 +5514,27 @@
                       <w:r>
                         <w:t xml:space="preserve">Figure </w:t>
                       </w:r>
-                      <w:fldSimple w:instr=" SEQ Figure \* ARABIC ">
-                        <w:r>
-                          <w:rPr>
-                            <w:noProof/>
-                          </w:rPr>
-                          <w:t>4</w:t>
-                        </w:r>
-                      </w:fldSimple>
+                      <w:r>
+                        <w:fldChar w:fldCharType="begin"/>
+                      </w:r>
+                      <w:r>
+                        <w:instrText xml:space="preserve"> SEQ Figure \* ARABIC </w:instrText>
+                      </w:r>
+                      <w:r>
+                        <w:fldChar w:fldCharType="separate"/>
+                      </w:r>
+                      <w:r>
+                        <w:rPr>
+                          <w:noProof/>
+                        </w:rPr>
+                        <w:t>4</w:t>
+                      </w:r>
+                      <w:r>
+                        <w:rPr>
+                          <w:noProof/>
+                        </w:rPr>
+                        <w:fldChar w:fldCharType="end"/>
+                      </w:r>
                       <w:r>
                         <w:t xml:space="preserve">: The </w:t>
                       </w:r>
@@ -5611,14 +5663,27 @@
                       <w:r>
                         <w:t xml:space="preserve">Figure </w:t>
                       </w:r>
-                      <w:fldSimple w:instr=" SEQ Figure \* ARABIC ">
-                        <w:r>
-                          <w:rPr>
-                            <w:noProof/>
-                          </w:rPr>
-                          <w:t>5</w:t>
-                        </w:r>
-                      </w:fldSimple>
+                      <w:r>
+                        <w:fldChar w:fldCharType="begin"/>
+                      </w:r>
+                      <w:r>
+                        <w:instrText xml:space="preserve"> SEQ Figure \* ARABIC </w:instrText>
+                      </w:r>
+                      <w:r>
+                        <w:fldChar w:fldCharType="separate"/>
+                      </w:r>
+                      <w:r>
+                        <w:rPr>
+                          <w:noProof/>
+                        </w:rPr>
+                        <w:t>5</w:t>
+                      </w:r>
+                      <w:r>
+                        <w:rPr>
+                          <w:noProof/>
+                        </w:rPr>
+                        <w:fldChar w:fldCharType="end"/>
+                      </w:r>
                       <w:r>
                         <w:t>: The program running in Wine</w:t>
                       </w:r>
@@ -6791,14 +6856,27 @@
                         <w:r>
                           <w:t xml:space="preserve">Figure </w:t>
                         </w:r>
-                        <w:fldSimple w:instr=" SEQ Figure \* ARABIC ">
-                          <w:r>
-                            <w:rPr>
-                              <w:noProof/>
-                            </w:rPr>
-                            <w:t>10</w:t>
-                          </w:r>
-                        </w:fldSimple>
+                        <w:r>
+                          <w:fldChar w:fldCharType="begin"/>
+                        </w:r>
+                        <w:r>
+                          <w:instrText xml:space="preserve"> SEQ Figure \* ARABIC </w:instrText>
+                        </w:r>
+                        <w:r>
+                          <w:fldChar w:fldCharType="separate"/>
+                        </w:r>
+                        <w:r>
+                          <w:rPr>
+                            <w:noProof/>
+                          </w:rPr>
+                          <w:t>10</w:t>
+                        </w:r>
+                        <w:r>
+                          <w:rPr>
+                            <w:noProof/>
+                          </w:rPr>
+                          <w:fldChar w:fldCharType="end"/>
+                        </w:r>
                         <w:r>
                           <w:t>: The File menu</w:t>
                         </w:r>
@@ -6820,14 +6898,27 @@
                         <w:r>
                           <w:t xml:space="preserve">Figure </w:t>
                         </w:r>
-                        <w:fldSimple w:instr=" SEQ Figure \* ARABIC ">
-                          <w:r>
-                            <w:rPr>
-                              <w:noProof/>
-                            </w:rPr>
-                            <w:t>10</w:t>
-                          </w:r>
-                        </w:fldSimple>
+                        <w:r>
+                          <w:fldChar w:fldCharType="begin"/>
+                        </w:r>
+                        <w:r>
+                          <w:instrText xml:space="preserve"> SEQ Figure \* ARABIC </w:instrText>
+                        </w:r>
+                        <w:r>
+                          <w:fldChar w:fldCharType="separate"/>
+                        </w:r>
+                        <w:r>
+                          <w:rPr>
+                            <w:noProof/>
+                          </w:rPr>
+                          <w:t>10</w:t>
+                        </w:r>
+                        <w:r>
+                          <w:rPr>
+                            <w:noProof/>
+                          </w:rPr>
+                          <w:fldChar w:fldCharType="end"/>
+                        </w:r>
                         <w:r>
                           <w:t>: The program in use.</w:t>
                         </w:r>
@@ -6849,14 +6940,27 @@
                         <w:r>
                           <w:t xml:space="preserve">Figure </w:t>
                         </w:r>
-                        <w:fldSimple w:instr=" SEQ Figure \* ARABIC ">
-                          <w:r>
-                            <w:rPr>
-                              <w:noProof/>
-                            </w:rPr>
-                            <w:t>10</w:t>
-                          </w:r>
-                        </w:fldSimple>
+                        <w:r>
+                          <w:fldChar w:fldCharType="begin"/>
+                        </w:r>
+                        <w:r>
+                          <w:instrText xml:space="preserve"> SEQ Figure \* ARABIC </w:instrText>
+                        </w:r>
+                        <w:r>
+                          <w:fldChar w:fldCharType="separate"/>
+                        </w:r>
+                        <w:r>
+                          <w:rPr>
+                            <w:noProof/>
+                          </w:rPr>
+                          <w:t>10</w:t>
+                        </w:r>
+                        <w:r>
+                          <w:rPr>
+                            <w:noProof/>
+                          </w:rPr>
+                          <w:fldChar w:fldCharType="end"/>
+                        </w:r>
                         <w:r>
                           <w:t>: The batch rendering menu</w:t>
                         </w:r>
@@ -6878,14 +6982,27 @@
                         <w:r>
                           <w:t xml:space="preserve">Figure </w:t>
                         </w:r>
-                        <w:fldSimple w:instr=" SEQ Figure \* ARABIC ">
-                          <w:r>
-                            <w:rPr>
-                              <w:noProof/>
-                            </w:rPr>
-                            <w:t>10</w:t>
-                          </w:r>
-                        </w:fldSimple>
+                        <w:r>
+                          <w:fldChar w:fldCharType="begin"/>
+                        </w:r>
+                        <w:r>
+                          <w:instrText xml:space="preserve"> SEQ Figure \* ARABIC </w:instrText>
+                        </w:r>
+                        <w:r>
+                          <w:fldChar w:fldCharType="separate"/>
+                        </w:r>
+                        <w:r>
+                          <w:rPr>
+                            <w:noProof/>
+                          </w:rPr>
+                          <w:t>10</w:t>
+                        </w:r>
+                        <w:r>
+                          <w:rPr>
+                            <w:noProof/>
+                          </w:rPr>
+                          <w:fldChar w:fldCharType="end"/>
+                        </w:r>
                         <w:r>
                           <w:t>: The search window with custom parameter axis.</w:t>
                         </w:r>
@@ -6907,14 +7024,27 @@
                         <w:r>
                           <w:t xml:space="preserve">Figure </w:t>
                         </w:r>
-                        <w:fldSimple w:instr=" SEQ Figure \* ARABIC ">
-                          <w:r>
-                            <w:rPr>
-                              <w:noProof/>
-                            </w:rPr>
-                            <w:t>10</w:t>
-                          </w:r>
-                        </w:fldSimple>
+                        <w:r>
+                          <w:fldChar w:fldCharType="begin"/>
+                        </w:r>
+                        <w:r>
+                          <w:instrText xml:space="preserve"> SEQ Figure \* ARABIC </w:instrText>
+                        </w:r>
+                        <w:r>
+                          <w:fldChar w:fldCharType="separate"/>
+                        </w:r>
+                        <w:r>
+                          <w:rPr>
+                            <w:noProof/>
+                          </w:rPr>
+                          <w:t>10</w:t>
+                        </w:r>
+                        <w:r>
+                          <w:rPr>
+                            <w:noProof/>
+                          </w:rPr>
+                          <w:fldChar w:fldCharType="end"/>
+                        </w:r>
                         <w:r>
                           <w:t>: An example output file</w:t>
                         </w:r>
@@ -7303,11 +7433,11 @@
         <w:pStyle w:val="ListParagraph"/>
       </w:pPr>
     </w:p>
-    <w:bookmarkStart w:id="32" w:name="_Toc116546649"/>
     <w:p>
       <w:pPr>
         <w:pStyle w:val="Heading3"/>
       </w:pPr>
+      <w:bookmarkStart w:id="32" w:name="_Toc116546649"/>
       <w:r>
         <w:rPr>
           <w:noProof/>
@@ -7460,14 +7590,27 @@
                         <w:r>
                           <w:t xml:space="preserve">Figure </w:t>
                         </w:r>
-                        <w:fldSimple w:instr=" SEQ Figure \* ARABIC ">
-                          <w:r>
-                            <w:rPr>
-                              <w:noProof/>
-                            </w:rPr>
-                            <w:t>11</w:t>
-                          </w:r>
-                        </w:fldSimple>
+                        <w:r>
+                          <w:fldChar w:fldCharType="begin"/>
+                        </w:r>
+                        <w:r>
+                          <w:instrText xml:space="preserve"> SEQ Figure \* ARABIC </w:instrText>
+                        </w:r>
+                        <w:r>
+                          <w:fldChar w:fldCharType="separate"/>
+                        </w:r>
+                        <w:r>
+                          <w:rPr>
+                            <w:noProof/>
+                          </w:rPr>
+                          <w:t>11</w:t>
+                        </w:r>
+                        <w:r>
+                          <w:rPr>
+                            <w:noProof/>
+                          </w:rPr>
+                          <w:fldChar w:fldCharType="end"/>
+                        </w:r>
                         <w:r>
                           <w:t>: The gas rendering mode at different numbers of iterations</w:t>
                         </w:r>
@@ -8050,14 +8193,27 @@
                       <w:r>
                         <w:t xml:space="preserve">Figure </w:t>
                       </w:r>
-                      <w:fldSimple w:instr=" SEQ Figure \* ARABIC ">
-                        <w:r>
-                          <w:rPr>
-                            <w:noProof/>
-                          </w:rPr>
-                          <w:t>12</w:t>
-                        </w:r>
-                      </w:fldSimple>
+                      <w:r>
+                        <w:fldChar w:fldCharType="begin"/>
+                      </w:r>
+                      <w:r>
+                        <w:instrText xml:space="preserve"> SEQ Figure \* ARABIC </w:instrText>
+                      </w:r>
+                      <w:r>
+                        <w:fldChar w:fldCharType="separate"/>
+                      </w:r>
+                      <w:r>
+                        <w:rPr>
+                          <w:noProof/>
+                        </w:rPr>
+                        <w:t>12</w:t>
+                      </w:r>
+                      <w:r>
+                        <w:rPr>
+                          <w:noProof/>
+                        </w:rPr>
+                        <w:fldChar w:fldCharType="end"/>
+                      </w:r>
                       <w:r>
                         <w:t xml:space="preserve">: </w:t>
                       </w:r>
@@ -14631,25 +14787,6 @@
           <w:noProof/>
         </w:rPr>
         <w:pict w14:anchorId="713F25F5">
-          <v:shapetype id="_x0000_t75" coordsize="21600,21600" o:spt="75" o:preferrelative="t" path="m@4@5l@4@11@9@11@9@5xe" filled="f" stroked="f">
-            <v:stroke joinstyle="miter"/>
-            <v:formulas>
-              <v:f eqn="if lineDrawn pixelLineWidth 0"/>
-              <v:f eqn="sum @0 1 0"/>
-              <v:f eqn="sum 0 0 @1"/>
-              <v:f eqn="prod @2 1 2"/>
-              <v:f eqn="prod @3 21600 pixelWidth"/>
-              <v:f eqn="prod @3 21600 pixelHeight"/>
-              <v:f eqn="sum @0 0 1"/>
-              <v:f eqn="prod @6 1 2"/>
-              <v:f eqn="prod @7 21600 pixelWidth"/>
-              <v:f eqn="sum @8 21600 0"/>
-              <v:f eqn="prod @7 21600 pixelHeight"/>
-              <v:f eqn="sum @10 21600 0"/>
-            </v:formulas>
-            <v:path o:extrusionok="f" gradientshapeok="t" o:connecttype="rect"/>
-            <o:lock v:ext="edit" aspectratio="t"/>
-          </v:shapetype>
           <v:shape id="_x0000_s1027" type="#_x0000_t75" style="position:absolute;margin-left:0;margin-top:0;width:468.75pt;height:372pt;z-index:251729920;mso-position-horizontal:absolute;mso-position-horizontal-relative:text;mso-position-vertical:center;mso-position-vertical-relative:text;mso-width-relative:page;mso-height-relative:page">
             <v:imagedata r:id="rId30" o:title="Selection_386"/>
             <w10:wrap type="topAndBottom"/>
@@ -15044,8 +15181,6 @@
       <w:r>
         <w:t xml:space="preserve"> sliders the size and start of this rectangle. The aspect ratio of this rectangle is fixed and is based on the v-window settings from the previous window.</w:t>
       </w:r>
-      <w:bookmarkStart w:id="51" w:name="_GoBack"/>
-      <w:bookmarkEnd w:id="51"/>
     </w:p>
     <w:p>
       <w:r>
@@ -15065,6 +15200,70 @@
     <w:p/>
     <w:p>
       <w:r>
+        <w:rPr>
+          <w:noProof/>
+          <w:bdr w:val="none" w:sz="0" w:space="0" w:color="auto" w:frame="1"/>
+          <w:lang w:eastAsia="en-GB"/>
+        </w:rPr>
+        <w:lastRenderedPageBreak/>
+        <w:drawing>
+          <wp:anchor distT="0" distB="0" distL="114300" distR="114300" simplePos="0" relativeHeight="251746304" behindDoc="0" locked="0" layoutInCell="1" allowOverlap="1" wp14:anchorId="3533D032" wp14:editId="34F5FF37">
+            <wp:simplePos x="0" y="0"/>
+            <wp:positionH relativeFrom="margin">
+              <wp:align>right</wp:align>
+            </wp:positionH>
+            <wp:positionV relativeFrom="paragraph">
+              <wp:posOffset>613410</wp:posOffset>
+            </wp:positionV>
+            <wp:extent cx="6645910" cy="5797317"/>
+            <wp:effectExtent l="0" t="0" r="2540" b="0"/>
+            <wp:wrapTopAndBottom/>
+            <wp:docPr id="50" name="Picture 50" descr="https://lh3.googleusercontent.com/aVQkcs40x_M0t9wEMVvTdACLdO6n_cOkZ_13gADwiFx2fMLxPFXlhtMxB58XBLBjY3JOwfbEOTpR3wPpliHSXXz3SBAd0ZQ4VexD2w8ThBF0YhWZwcfnm3txTNYC0-Q2tNJXxLlL-SanDyR_YZ2ZpYiW9JFFVjn_tTcMLba-mg7ZMhDAGqLAxr3a3anNyw"/>
+            <wp:cNvGraphicFramePr>
+              <a:graphicFrameLocks xmlns:a="http://schemas.openxmlformats.org/drawingml/2006/main" noChangeAspect="1"/>
+            </wp:cNvGraphicFramePr>
+            <a:graphic xmlns:a="http://schemas.openxmlformats.org/drawingml/2006/main">
+              <a:graphicData uri="http://schemas.openxmlformats.org/drawingml/2006/picture">
+                <pic:pic xmlns:pic="http://schemas.openxmlformats.org/drawingml/2006/picture">
+                  <pic:nvPicPr>
+                    <pic:cNvPr id="0" name="Picture 3" descr="https://lh3.googleusercontent.com/aVQkcs40x_M0t9wEMVvTdACLdO6n_cOkZ_13gADwiFx2fMLxPFXlhtMxB58XBLBjY3JOwfbEOTpR3wPpliHSXXz3SBAd0ZQ4VexD2w8ThBF0YhWZwcfnm3txTNYC0-Q2tNJXxLlL-SanDyR_YZ2ZpYiW9JFFVjn_tTcMLba-mg7ZMhDAGqLAxr3a3anNyw"/>
+                    <pic:cNvPicPr>
+                      <a:picLocks noChangeAspect="1" noChangeArrowheads="1"/>
+                    </pic:cNvPicPr>
+                  </pic:nvPicPr>
+                  <pic:blipFill>
+                    <a:blip r:embed="rId39">
+                      <a:extLst>
+                        <a:ext uri="{28A0092B-C50C-407E-A947-70E740481C1C}">
+                          <a14:useLocalDpi xmlns:a14="http://schemas.microsoft.com/office/drawing/2010/main" val="0"/>
+                        </a:ext>
+                      </a:extLst>
+                    </a:blip>
+                    <a:srcRect/>
+                    <a:stretch>
+                      <a:fillRect/>
+                    </a:stretch>
+                  </pic:blipFill>
+                  <pic:spPr bwMode="auto">
+                    <a:xfrm>
+                      <a:off x="0" y="0"/>
+                      <a:ext cx="6645910" cy="5797317"/>
+                    </a:xfrm>
+                    <a:prstGeom prst="rect">
+                      <a:avLst/>
+                    </a:prstGeom>
+                    <a:noFill/>
+                    <a:ln>
+                      <a:noFill/>
+                    </a:ln>
+                  </pic:spPr>
+                </pic:pic>
+              </a:graphicData>
+            </a:graphic>
+          </wp:anchor>
+        </w:drawing>
+      </w:r>
+      <w:r>
         <w:t xml:space="preserve">I decided to use </w:t>
       </w:r>
       <w:proofErr w:type="spellStart"/>
@@ -15073,10 +15272,2680 @@
       </w:r>
       <w:proofErr w:type="spellEnd"/>
       <w:r>
-        <w:t xml:space="preserve"> to develop this user interface, as it is a standard module for UI and is well documented – and includes features to code all of the widgets I would need. I decided an OOP approach to this would be most appropriate and created this UML Diagram:</w:t>
+        <w:t xml:space="preserve"> to develop this user interface, as it is a standard module for UI and is well documented – and includes features to code all of the widgets I would need. I decided an OOP approach to this would be most appropriate and created</w:t>
+      </w:r>
+      <w:r>
+        <w:t xml:space="preserve"> this UML Diagram:</w:t>
       </w:r>
     </w:p>
     <w:p/>
+    <w:p>
+      <w:pPr>
+        <w:rPr>
+          <w:rFonts w:asciiTheme="minorHAnsi" w:hAnsiTheme="minorHAnsi" w:cstheme="minorHAnsi"/>
+          <w:sz w:val="24"/>
+          <w:lang w:eastAsia="en-GB"/>
+        </w:rPr>
+      </w:pPr>
+      <w:r>
+        <w:rPr>
+          <w:rFonts w:asciiTheme="minorHAnsi" w:hAnsiTheme="minorHAnsi" w:cstheme="minorHAnsi"/>
+          <w:color w:val="000000"/>
+          <w:szCs w:val="22"/>
+          <w:lang w:eastAsia="en-GB"/>
+        </w:rPr>
+        <w:t xml:space="preserve">The UML Diagram shows the structure of the front-end of the program. Firstly, the application will employ the object-oriented features of Python to encapsulate windows, and in some cases, frames. The application will launch to the </w:t>
+      </w:r>
+      <w:proofErr w:type="spellStart"/>
+      <w:r>
+        <w:rPr>
+          <w:rFonts w:asciiTheme="minorHAnsi" w:hAnsiTheme="minorHAnsi" w:cstheme="minorHAnsi"/>
+          <w:color w:val="000000"/>
+          <w:szCs w:val="22"/>
+          <w:lang w:eastAsia="en-GB"/>
+        </w:rPr>
+        <w:t>MainPage</w:t>
+      </w:r>
+      <w:proofErr w:type="spellEnd"/>
+      <w:r>
+        <w:rPr>
+          <w:rFonts w:asciiTheme="minorHAnsi" w:hAnsiTheme="minorHAnsi" w:cstheme="minorHAnsi"/>
+          <w:color w:val="000000"/>
+          <w:szCs w:val="22"/>
+          <w:lang w:eastAsia="en-GB"/>
+        </w:rPr>
+        <w:t xml:space="preserve"> class, which has attributes for the objects needed for the backend of the program. This page will also contain the buttons shown in the UI diagrams. Some of these buttons will open new windows - which are encapsulated into classes. This pseudocode shows how the program will achieve this:</w:t>
+      </w:r>
+    </w:p>
+    <w:p>
+      <w:pPr>
+        <w:rPr>
+          <w:rFonts w:ascii="Times New Roman" w:hAnsi="Times New Roman" w:cs="Times New Roman"/>
+          <w:sz w:val="24"/>
+          <w:lang w:eastAsia="en-GB"/>
+        </w:rPr>
+      </w:pPr>
+    </w:p>
+    <w:p>
+      <w:pPr>
+        <w:rPr>
+          <w:rFonts w:ascii="Times New Roman" w:hAnsi="Times New Roman" w:cs="Times New Roman"/>
+          <w:sz w:val="24"/>
+          <w:lang w:eastAsia="en-GB"/>
+        </w:rPr>
+      </w:pPr>
+      <w:proofErr w:type="gramStart"/>
+      <w:r>
+        <w:rPr>
+          <w:rFonts w:ascii="Courier New" w:hAnsi="Courier New" w:cs="Courier New"/>
+          <w:color w:val="000000"/>
+          <w:szCs w:val="22"/>
+          <w:lang w:eastAsia="en-GB"/>
+        </w:rPr>
+        <w:t>method</w:t>
+      </w:r>
+      <w:proofErr w:type="gramEnd"/>
+      <w:r>
+        <w:rPr>
+          <w:rFonts w:ascii="Courier New" w:hAnsi="Courier New" w:cs="Courier New"/>
+          <w:color w:val="000000"/>
+          <w:szCs w:val="22"/>
+          <w:lang w:eastAsia="en-GB"/>
+        </w:rPr>
+        <w:t xml:space="preserve"> settings(self)</w:t>
+      </w:r>
+    </w:p>
+    <w:p>
+      <w:pPr>
+        <w:ind w:firstLine="720"/>
+        <w:rPr>
+          <w:rFonts w:ascii="Times New Roman" w:hAnsi="Times New Roman" w:cs="Times New Roman"/>
+          <w:sz w:val="24"/>
+          <w:lang w:eastAsia="en-GB"/>
+        </w:rPr>
+      </w:pPr>
+      <w:proofErr w:type="spellStart"/>
+      <w:r>
+        <w:rPr>
+          <w:rFonts w:ascii="Courier New" w:hAnsi="Courier New" w:cs="Courier New"/>
+          <w:color w:val="000000"/>
+          <w:szCs w:val="22"/>
+          <w:lang w:eastAsia="en-GB"/>
+        </w:rPr>
+        <w:t>settings_window</w:t>
+      </w:r>
+      <w:proofErr w:type="spellEnd"/>
+      <w:r>
+        <w:rPr>
+          <w:rFonts w:ascii="Courier New" w:hAnsi="Courier New" w:cs="Courier New"/>
+          <w:color w:val="000000"/>
+          <w:szCs w:val="22"/>
+          <w:lang w:eastAsia="en-GB"/>
+        </w:rPr>
+        <w:t xml:space="preserve"> = </w:t>
+      </w:r>
+      <w:proofErr w:type="spellStart"/>
+      <w:proofErr w:type="gramStart"/>
+      <w:r>
+        <w:rPr>
+          <w:rFonts w:ascii="Courier New" w:hAnsi="Courier New" w:cs="Courier New"/>
+          <w:color w:val="000000"/>
+          <w:szCs w:val="22"/>
+          <w:lang w:eastAsia="en-GB"/>
+        </w:rPr>
+        <w:t>tk.Toplevel</w:t>
+      </w:r>
+      <w:proofErr w:type="spellEnd"/>
+      <w:r>
+        <w:rPr>
+          <w:rFonts w:ascii="Courier New" w:hAnsi="Courier New" w:cs="Courier New"/>
+          <w:color w:val="000000"/>
+          <w:szCs w:val="22"/>
+          <w:lang w:eastAsia="en-GB"/>
+        </w:rPr>
+        <w:t>(</w:t>
+      </w:r>
+      <w:proofErr w:type="spellStart"/>
+      <w:proofErr w:type="gramEnd"/>
+      <w:r>
+        <w:rPr>
+          <w:rFonts w:ascii="Courier New" w:hAnsi="Courier New" w:cs="Courier New"/>
+          <w:color w:val="000000"/>
+          <w:szCs w:val="22"/>
+          <w:lang w:eastAsia="en-GB"/>
+        </w:rPr>
+        <w:t>self.parent</w:t>
+      </w:r>
+      <w:proofErr w:type="spellEnd"/>
+      <w:r>
+        <w:rPr>
+          <w:rFonts w:ascii="Courier New" w:hAnsi="Courier New" w:cs="Courier New"/>
+          <w:color w:val="000000"/>
+          <w:szCs w:val="22"/>
+          <w:lang w:eastAsia="en-GB"/>
+        </w:rPr>
+        <w:t>)</w:t>
+      </w:r>
+    </w:p>
+    <w:p>
+      <w:pPr>
+        <w:ind w:firstLine="720"/>
+        <w:rPr>
+          <w:rFonts w:ascii="Times New Roman" w:hAnsi="Times New Roman" w:cs="Times New Roman"/>
+          <w:sz w:val="24"/>
+          <w:lang w:eastAsia="en-GB"/>
+        </w:rPr>
+      </w:pPr>
+      <w:proofErr w:type="spellStart"/>
+      <w:r>
+        <w:rPr>
+          <w:rFonts w:ascii="Courier New" w:hAnsi="Courier New" w:cs="Courier New"/>
+          <w:color w:val="000000"/>
+          <w:szCs w:val="22"/>
+          <w:lang w:eastAsia="en-GB"/>
+        </w:rPr>
+        <w:t>settings_app</w:t>
+      </w:r>
+      <w:proofErr w:type="spellEnd"/>
+      <w:r>
+        <w:rPr>
+          <w:rFonts w:ascii="Courier New" w:hAnsi="Courier New" w:cs="Courier New"/>
+          <w:color w:val="000000"/>
+          <w:szCs w:val="22"/>
+          <w:lang w:eastAsia="en-GB"/>
+        </w:rPr>
+        <w:t xml:space="preserve"> = </w:t>
+      </w:r>
+      <w:proofErr w:type="spellStart"/>
+      <w:proofErr w:type="gramStart"/>
+      <w:r>
+        <w:rPr>
+          <w:rFonts w:ascii="Courier New" w:hAnsi="Courier New" w:cs="Courier New"/>
+          <w:color w:val="000000"/>
+          <w:szCs w:val="22"/>
+          <w:lang w:eastAsia="en-GB"/>
+        </w:rPr>
+        <w:t>SettingsWindow</w:t>
+      </w:r>
+      <w:proofErr w:type="spellEnd"/>
+      <w:r>
+        <w:rPr>
+          <w:rFonts w:ascii="Courier New" w:hAnsi="Courier New" w:cs="Courier New"/>
+          <w:color w:val="000000"/>
+          <w:szCs w:val="22"/>
+          <w:lang w:eastAsia="en-GB"/>
+        </w:rPr>
+        <w:t>(</w:t>
+      </w:r>
+      <w:proofErr w:type="spellStart"/>
+      <w:proofErr w:type="gramEnd"/>
+      <w:r>
+        <w:rPr>
+          <w:rFonts w:ascii="Courier New" w:hAnsi="Courier New" w:cs="Courier New"/>
+          <w:color w:val="000000"/>
+          <w:szCs w:val="22"/>
+          <w:lang w:eastAsia="en-GB"/>
+        </w:rPr>
+        <w:t>settings_window</w:t>
+      </w:r>
+      <w:proofErr w:type="spellEnd"/>
+      <w:r>
+        <w:rPr>
+          <w:rFonts w:ascii="Courier New" w:hAnsi="Courier New" w:cs="Courier New"/>
+          <w:color w:val="000000"/>
+          <w:szCs w:val="22"/>
+          <w:lang w:eastAsia="en-GB"/>
+        </w:rPr>
+        <w:t>)</w:t>
+      </w:r>
+    </w:p>
+    <w:p>
+      <w:pPr>
+        <w:rPr>
+          <w:rFonts w:ascii="Times New Roman" w:hAnsi="Times New Roman" w:cs="Times New Roman"/>
+          <w:sz w:val="24"/>
+          <w:lang w:eastAsia="en-GB"/>
+        </w:rPr>
+      </w:pPr>
+      <w:proofErr w:type="gramStart"/>
+      <w:r>
+        <w:rPr>
+          <w:rFonts w:ascii="Courier New" w:hAnsi="Courier New" w:cs="Courier New"/>
+          <w:color w:val="000000"/>
+          <w:szCs w:val="22"/>
+          <w:lang w:eastAsia="en-GB"/>
+        </w:rPr>
+        <w:t>end</w:t>
+      </w:r>
+      <w:proofErr w:type="gramEnd"/>
+      <w:r>
+        <w:rPr>
+          <w:rFonts w:ascii="Courier New" w:hAnsi="Courier New" w:cs="Courier New"/>
+          <w:color w:val="000000"/>
+          <w:szCs w:val="22"/>
+          <w:lang w:eastAsia="en-GB"/>
+        </w:rPr>
+        <w:t xml:space="preserve"> method</w:t>
+      </w:r>
+    </w:p>
+    <w:p>
+      <w:pPr>
+        <w:rPr>
+          <w:rFonts w:ascii="Times New Roman" w:hAnsi="Times New Roman" w:cs="Times New Roman"/>
+          <w:sz w:val="24"/>
+          <w:lang w:eastAsia="en-GB"/>
+        </w:rPr>
+      </w:pPr>
+    </w:p>
+    <w:p>
+      <w:pPr>
+        <w:rPr>
+          <w:rFonts w:asciiTheme="minorHAnsi" w:hAnsiTheme="minorHAnsi" w:cstheme="minorHAnsi"/>
+          <w:color w:val="000000"/>
+          <w:szCs w:val="22"/>
+          <w:lang w:eastAsia="en-GB"/>
+        </w:rPr>
+      </w:pPr>
+      <w:r>
+        <w:rPr>
+          <w:rFonts w:asciiTheme="minorHAnsi" w:hAnsiTheme="minorHAnsi" w:cstheme="minorHAnsi"/>
+          <w:color w:val="000000"/>
+          <w:szCs w:val="22"/>
+          <w:lang w:eastAsia="en-GB"/>
+        </w:rPr>
+        <w:t xml:space="preserve">The program will use </w:t>
+      </w:r>
+      <w:proofErr w:type="spellStart"/>
+      <w:r>
+        <w:rPr>
+          <w:rFonts w:asciiTheme="minorHAnsi" w:hAnsiTheme="minorHAnsi" w:cstheme="minorHAnsi"/>
+          <w:color w:val="000000"/>
+          <w:szCs w:val="22"/>
+          <w:lang w:eastAsia="en-GB"/>
+        </w:rPr>
+        <w:t>callback</w:t>
+      </w:r>
+      <w:proofErr w:type="spellEnd"/>
+      <w:r>
+        <w:rPr>
+          <w:rFonts w:asciiTheme="minorHAnsi" w:hAnsiTheme="minorHAnsi" w:cstheme="minorHAnsi"/>
+          <w:color w:val="000000"/>
+          <w:szCs w:val="22"/>
+          <w:lang w:eastAsia="en-GB"/>
+        </w:rPr>
+        <w:t xml:space="preserve"> methods and initialisation arguments in order to pass variables between classes. For example:</w:t>
+      </w:r>
+    </w:p>
+    <w:p>
+      <w:pPr>
+        <w:spacing w:after="240"/>
+        <w:rPr>
+          <w:rFonts w:ascii="Times New Roman" w:hAnsi="Times New Roman" w:cs="Times New Roman"/>
+          <w:sz w:val="24"/>
+          <w:lang w:eastAsia="en-GB"/>
+        </w:rPr>
+      </w:pPr>
+      <w:r>
+        <w:rPr>
+          <w:rFonts w:ascii="Times New Roman" w:hAnsi="Times New Roman" w:cs="Times New Roman"/>
+          <w:sz w:val="24"/>
+          <w:lang w:eastAsia="en-GB"/>
+        </w:rPr>
+        <w:br/>
+      </w:r>
+    </w:p>
+    <w:p>
+      <w:pPr>
+        <w:spacing w:after="240"/>
+        <w:rPr>
+          <w:rFonts w:ascii="Times New Roman" w:hAnsi="Times New Roman" w:cs="Times New Roman"/>
+          <w:sz w:val="24"/>
+          <w:lang w:eastAsia="en-GB"/>
+        </w:rPr>
+      </w:pPr>
+    </w:p>
+    <w:p>
+      <w:pPr>
+        <w:spacing w:after="240"/>
+        <w:rPr>
+          <w:rFonts w:ascii="Times New Roman" w:hAnsi="Times New Roman" w:cs="Times New Roman"/>
+          <w:sz w:val="24"/>
+          <w:lang w:eastAsia="en-GB"/>
+        </w:rPr>
+      </w:pPr>
+    </w:p>
+    <w:p>
+      <w:pPr>
+        <w:rPr>
+          <w:rFonts w:ascii="Times New Roman" w:hAnsi="Times New Roman" w:cs="Times New Roman"/>
+          <w:sz w:val="24"/>
+          <w:lang w:eastAsia="en-GB"/>
+        </w:rPr>
+      </w:pPr>
+      <w:proofErr w:type="gramStart"/>
+      <w:r>
+        <w:rPr>
+          <w:rFonts w:ascii="Courier New" w:hAnsi="Courier New" w:cs="Courier New"/>
+          <w:color w:val="000000"/>
+          <w:szCs w:val="22"/>
+          <w:lang w:eastAsia="en-GB"/>
+        </w:rPr>
+        <w:lastRenderedPageBreak/>
+        <w:t>class</w:t>
+      </w:r>
+      <w:proofErr w:type="gramEnd"/>
+      <w:r>
+        <w:rPr>
+          <w:rFonts w:ascii="Courier New" w:hAnsi="Courier New" w:cs="Courier New"/>
+          <w:color w:val="000000"/>
+          <w:szCs w:val="22"/>
+          <w:lang w:eastAsia="en-GB"/>
+        </w:rPr>
+        <w:t xml:space="preserve"> </w:t>
+      </w:r>
+      <w:proofErr w:type="spellStart"/>
+      <w:r>
+        <w:rPr>
+          <w:rFonts w:ascii="Courier New" w:hAnsi="Courier New" w:cs="Courier New"/>
+          <w:color w:val="000000"/>
+          <w:szCs w:val="22"/>
+          <w:lang w:eastAsia="en-GB"/>
+        </w:rPr>
+        <w:t>MainPage</w:t>
+      </w:r>
+      <w:proofErr w:type="spellEnd"/>
+    </w:p>
+    <w:p>
+      <w:pPr>
+        <w:rPr>
+          <w:rFonts w:ascii="Times New Roman" w:hAnsi="Times New Roman" w:cs="Times New Roman"/>
+          <w:sz w:val="24"/>
+          <w:lang w:eastAsia="en-GB"/>
+        </w:rPr>
+      </w:pPr>
+      <w:r>
+        <w:rPr>
+          <w:rFonts w:ascii="Courier New" w:hAnsi="Courier New" w:cs="Courier New"/>
+          <w:color w:val="000000"/>
+          <w:szCs w:val="22"/>
+          <w:lang w:eastAsia="en-GB"/>
+        </w:rPr>
+        <w:tab/>
+        <w:t>…</w:t>
+      </w:r>
+    </w:p>
+    <w:p>
+      <w:pPr>
+        <w:ind w:firstLine="720"/>
+        <w:rPr>
+          <w:rFonts w:ascii="Times New Roman" w:hAnsi="Times New Roman" w:cs="Times New Roman"/>
+          <w:sz w:val="24"/>
+          <w:lang w:eastAsia="en-GB"/>
+        </w:rPr>
+      </w:pPr>
+      <w:proofErr w:type="gramStart"/>
+      <w:r>
+        <w:rPr>
+          <w:rFonts w:ascii="Courier New" w:hAnsi="Courier New" w:cs="Courier New"/>
+          <w:color w:val="000000"/>
+          <w:szCs w:val="22"/>
+          <w:lang w:eastAsia="en-GB"/>
+        </w:rPr>
+        <w:t>method</w:t>
+      </w:r>
+      <w:proofErr w:type="gramEnd"/>
+      <w:r>
+        <w:rPr>
+          <w:rFonts w:ascii="Courier New" w:hAnsi="Courier New" w:cs="Courier New"/>
+          <w:color w:val="000000"/>
+          <w:szCs w:val="22"/>
+          <w:lang w:eastAsia="en-GB"/>
+        </w:rPr>
+        <w:t xml:space="preserve"> </w:t>
+      </w:r>
+      <w:proofErr w:type="spellStart"/>
+      <w:r>
+        <w:rPr>
+          <w:rFonts w:ascii="Courier New" w:hAnsi="Courier New" w:cs="Courier New"/>
+          <w:color w:val="000000"/>
+          <w:szCs w:val="22"/>
+          <w:lang w:eastAsia="en-GB"/>
+        </w:rPr>
+        <w:t>vwin_save_callback</w:t>
+      </w:r>
+      <w:proofErr w:type="spellEnd"/>
+      <w:r>
+        <w:rPr>
+          <w:rFonts w:ascii="Courier New" w:hAnsi="Courier New" w:cs="Courier New"/>
+          <w:color w:val="000000"/>
+          <w:szCs w:val="22"/>
+          <w:lang w:eastAsia="en-GB"/>
+        </w:rPr>
+        <w:t>(self, start: Vector, end: Vector)</w:t>
+      </w:r>
+    </w:p>
+    <w:p>
+      <w:pPr>
+        <w:rPr>
+          <w:rFonts w:ascii="Times New Roman" w:hAnsi="Times New Roman" w:cs="Times New Roman"/>
+          <w:sz w:val="24"/>
+          <w:lang w:eastAsia="en-GB"/>
+        </w:rPr>
+      </w:pPr>
+      <w:r>
+        <w:rPr>
+          <w:rFonts w:ascii="Courier New" w:hAnsi="Courier New" w:cs="Courier New"/>
+          <w:color w:val="000000"/>
+          <w:szCs w:val="22"/>
+          <w:lang w:eastAsia="en-GB"/>
+        </w:rPr>
+        <w:t>   </w:t>
+      </w:r>
+      <w:r>
+        <w:rPr>
+          <w:rFonts w:ascii="Courier New" w:hAnsi="Courier New" w:cs="Courier New"/>
+          <w:color w:val="000000"/>
+          <w:szCs w:val="22"/>
+          <w:lang w:eastAsia="en-GB"/>
+        </w:rPr>
+        <w:tab/>
+      </w:r>
+      <w:r>
+        <w:rPr>
+          <w:rFonts w:ascii="Courier New" w:hAnsi="Courier New" w:cs="Courier New"/>
+          <w:color w:val="000000"/>
+          <w:szCs w:val="22"/>
+          <w:lang w:eastAsia="en-GB"/>
+        </w:rPr>
+        <w:tab/>
+      </w:r>
+      <w:proofErr w:type="spellStart"/>
+      <w:r>
+        <w:rPr>
+          <w:rFonts w:ascii="Courier New" w:hAnsi="Courier New" w:cs="Courier New"/>
+          <w:color w:val="000000"/>
+          <w:szCs w:val="22"/>
+          <w:lang w:eastAsia="en-GB"/>
+        </w:rPr>
+        <w:t>Self.camera</w:t>
+      </w:r>
+      <w:proofErr w:type="spellEnd"/>
+      <w:r>
+        <w:rPr>
+          <w:rFonts w:ascii="Courier New" w:hAnsi="Courier New" w:cs="Courier New"/>
+          <w:color w:val="000000"/>
+          <w:szCs w:val="22"/>
+          <w:lang w:eastAsia="en-GB"/>
+        </w:rPr>
+        <w:t xml:space="preserve"> = </w:t>
+      </w:r>
+      <w:proofErr w:type="gramStart"/>
+      <w:r>
+        <w:rPr>
+          <w:rFonts w:ascii="Courier New" w:hAnsi="Courier New" w:cs="Courier New"/>
+          <w:color w:val="000000"/>
+          <w:szCs w:val="22"/>
+          <w:lang w:eastAsia="en-GB"/>
+        </w:rPr>
+        <w:t>Camera(</w:t>
+      </w:r>
+      <w:proofErr w:type="gramEnd"/>
+      <w:r>
+        <w:rPr>
+          <w:rFonts w:ascii="Courier New" w:hAnsi="Courier New" w:cs="Courier New"/>
+          <w:color w:val="000000"/>
+          <w:szCs w:val="22"/>
+          <w:lang w:eastAsia="en-GB"/>
+        </w:rPr>
+        <w:t xml:space="preserve">start, end, </w:t>
+      </w:r>
+      <w:proofErr w:type="spellStart"/>
+      <w:r>
+        <w:rPr>
+          <w:rFonts w:ascii="Courier New" w:hAnsi="Courier New" w:cs="Courier New"/>
+          <w:color w:val="000000"/>
+          <w:szCs w:val="22"/>
+          <w:lang w:eastAsia="en-GB"/>
+        </w:rPr>
+        <w:t>self.cam_rotation</w:t>
+      </w:r>
+      <w:proofErr w:type="spellEnd"/>
+      <w:r>
+        <w:rPr>
+          <w:rFonts w:ascii="Courier New" w:hAnsi="Courier New" w:cs="Courier New"/>
+          <w:color w:val="000000"/>
+          <w:szCs w:val="22"/>
+          <w:lang w:eastAsia="en-GB"/>
+        </w:rPr>
+        <w:t>)</w:t>
+      </w:r>
+    </w:p>
+    <w:p>
+      <w:pPr>
+        <w:ind w:firstLine="720"/>
+        <w:rPr>
+          <w:rFonts w:ascii="Times New Roman" w:hAnsi="Times New Roman" w:cs="Times New Roman"/>
+          <w:sz w:val="24"/>
+          <w:lang w:eastAsia="en-GB"/>
+        </w:rPr>
+      </w:pPr>
+      <w:proofErr w:type="gramStart"/>
+      <w:r>
+        <w:rPr>
+          <w:rFonts w:ascii="Courier New" w:hAnsi="Courier New" w:cs="Courier New"/>
+          <w:color w:val="000000"/>
+          <w:szCs w:val="22"/>
+          <w:lang w:eastAsia="en-GB"/>
+        </w:rPr>
+        <w:t>end</w:t>
+      </w:r>
+      <w:proofErr w:type="gramEnd"/>
+      <w:r>
+        <w:rPr>
+          <w:rFonts w:ascii="Courier New" w:hAnsi="Courier New" w:cs="Courier New"/>
+          <w:color w:val="000000"/>
+          <w:szCs w:val="22"/>
+          <w:lang w:eastAsia="en-GB"/>
+        </w:rPr>
+        <w:t xml:space="preserve"> method</w:t>
+      </w:r>
+    </w:p>
+    <w:p>
+      <w:pPr>
+        <w:ind w:firstLine="720"/>
+        <w:rPr>
+          <w:rFonts w:ascii="Times New Roman" w:hAnsi="Times New Roman" w:cs="Times New Roman"/>
+          <w:sz w:val="24"/>
+          <w:lang w:eastAsia="en-GB"/>
+        </w:rPr>
+      </w:pPr>
+      <w:r>
+        <w:rPr>
+          <w:rFonts w:ascii="Courier New" w:hAnsi="Courier New" w:cs="Courier New"/>
+          <w:color w:val="000000"/>
+          <w:szCs w:val="22"/>
+          <w:lang w:eastAsia="en-GB"/>
+        </w:rPr>
+        <w:t>…</w:t>
+      </w:r>
+    </w:p>
+    <w:p>
+      <w:pPr>
+        <w:rPr>
+          <w:rFonts w:ascii="Times New Roman" w:hAnsi="Times New Roman" w:cs="Times New Roman"/>
+          <w:sz w:val="24"/>
+          <w:lang w:eastAsia="en-GB"/>
+        </w:rPr>
+      </w:pPr>
+      <w:proofErr w:type="gramStart"/>
+      <w:r>
+        <w:rPr>
+          <w:rFonts w:ascii="Courier New" w:hAnsi="Courier New" w:cs="Courier New"/>
+          <w:color w:val="000000"/>
+          <w:szCs w:val="22"/>
+          <w:lang w:eastAsia="en-GB"/>
+        </w:rPr>
+        <w:t>end</w:t>
+      </w:r>
+      <w:proofErr w:type="gramEnd"/>
+      <w:r>
+        <w:rPr>
+          <w:rFonts w:ascii="Courier New" w:hAnsi="Courier New" w:cs="Courier New"/>
+          <w:color w:val="000000"/>
+          <w:szCs w:val="22"/>
+          <w:lang w:eastAsia="en-GB"/>
+        </w:rPr>
+        <w:t xml:space="preserve"> class</w:t>
+      </w:r>
+    </w:p>
+    <w:p>
+      <w:pPr>
+        <w:rPr>
+          <w:rFonts w:ascii="Times New Roman" w:hAnsi="Times New Roman" w:cs="Times New Roman"/>
+          <w:sz w:val="24"/>
+          <w:lang w:eastAsia="en-GB"/>
+        </w:rPr>
+      </w:pPr>
+    </w:p>
+    <w:p>
+      <w:pPr>
+        <w:rPr>
+          <w:rFonts w:ascii="Times New Roman" w:hAnsi="Times New Roman" w:cs="Times New Roman"/>
+          <w:sz w:val="24"/>
+          <w:lang w:eastAsia="en-GB"/>
+        </w:rPr>
+      </w:pPr>
+      <w:proofErr w:type="gramStart"/>
+      <w:r>
+        <w:rPr>
+          <w:rFonts w:ascii="Courier New" w:hAnsi="Courier New" w:cs="Courier New"/>
+          <w:color w:val="000000"/>
+          <w:szCs w:val="22"/>
+          <w:lang w:eastAsia="en-GB"/>
+        </w:rPr>
+        <w:t>class</w:t>
+      </w:r>
+      <w:proofErr w:type="gramEnd"/>
+      <w:r>
+        <w:rPr>
+          <w:rFonts w:ascii="Courier New" w:hAnsi="Courier New" w:cs="Courier New"/>
+          <w:color w:val="000000"/>
+          <w:szCs w:val="22"/>
+          <w:lang w:eastAsia="en-GB"/>
+        </w:rPr>
+        <w:t xml:space="preserve"> </w:t>
+      </w:r>
+      <w:proofErr w:type="spellStart"/>
+      <w:r>
+        <w:rPr>
+          <w:rFonts w:ascii="Courier New" w:hAnsi="Courier New" w:cs="Courier New"/>
+          <w:color w:val="000000"/>
+          <w:szCs w:val="22"/>
+          <w:lang w:eastAsia="en-GB"/>
+        </w:rPr>
+        <w:t>VWinSettingsWindow</w:t>
+      </w:r>
+      <w:proofErr w:type="spellEnd"/>
+      <w:r>
+        <w:rPr>
+          <w:rFonts w:ascii="Courier New" w:hAnsi="Courier New" w:cs="Courier New"/>
+          <w:color w:val="000000"/>
+          <w:szCs w:val="22"/>
+          <w:lang w:eastAsia="en-GB"/>
+        </w:rPr>
+        <w:t>(</w:t>
+      </w:r>
+      <w:proofErr w:type="spellStart"/>
+      <w:r>
+        <w:rPr>
+          <w:rFonts w:ascii="Courier New" w:hAnsi="Courier New" w:cs="Courier New"/>
+          <w:color w:val="000000"/>
+          <w:szCs w:val="22"/>
+          <w:lang w:eastAsia="en-GB"/>
+        </w:rPr>
+        <w:t>PopupWindow</w:t>
+      </w:r>
+      <w:proofErr w:type="spellEnd"/>
+      <w:r>
+        <w:rPr>
+          <w:rFonts w:ascii="Courier New" w:hAnsi="Courier New" w:cs="Courier New"/>
+          <w:color w:val="000000"/>
+          <w:szCs w:val="22"/>
+          <w:lang w:eastAsia="en-GB"/>
+        </w:rPr>
+        <w:t>)</w:t>
+      </w:r>
+    </w:p>
+    <w:p>
+      <w:pPr>
+        <w:rPr>
+          <w:rFonts w:ascii="Times New Roman" w:hAnsi="Times New Roman" w:cs="Times New Roman"/>
+          <w:sz w:val="24"/>
+          <w:lang w:eastAsia="en-GB"/>
+        </w:rPr>
+      </w:pPr>
+      <w:r>
+        <w:rPr>
+          <w:rFonts w:ascii="Courier New" w:hAnsi="Courier New" w:cs="Courier New"/>
+          <w:color w:val="000000"/>
+          <w:szCs w:val="22"/>
+          <w:lang w:eastAsia="en-GB"/>
+        </w:rPr>
+        <w:tab/>
+      </w:r>
+      <w:proofErr w:type="gramStart"/>
+      <w:r>
+        <w:rPr>
+          <w:rFonts w:ascii="Courier New" w:hAnsi="Courier New" w:cs="Courier New"/>
+          <w:color w:val="000000"/>
+          <w:szCs w:val="22"/>
+          <w:lang w:eastAsia="en-GB"/>
+        </w:rPr>
+        <w:t>method</w:t>
+      </w:r>
+      <w:proofErr w:type="gramEnd"/>
+      <w:r>
+        <w:rPr>
+          <w:rFonts w:ascii="Courier New" w:hAnsi="Courier New" w:cs="Courier New"/>
+          <w:color w:val="000000"/>
+          <w:szCs w:val="22"/>
+          <w:lang w:eastAsia="en-GB"/>
+        </w:rPr>
+        <w:t xml:space="preserve"> </w:t>
+      </w:r>
+      <w:proofErr w:type="spellStart"/>
+      <w:r>
+        <w:rPr>
+          <w:rFonts w:ascii="Courier New" w:hAnsi="Courier New" w:cs="Courier New"/>
+          <w:color w:val="000000"/>
+          <w:szCs w:val="22"/>
+          <w:lang w:eastAsia="en-GB"/>
+        </w:rPr>
+        <w:t>init</w:t>
+      </w:r>
+      <w:proofErr w:type="spellEnd"/>
+      <w:r>
+        <w:rPr>
+          <w:rFonts w:ascii="Courier New" w:hAnsi="Courier New" w:cs="Courier New"/>
+          <w:color w:val="000000"/>
+          <w:szCs w:val="22"/>
+          <w:lang w:eastAsia="en-GB"/>
+        </w:rPr>
+        <w:t xml:space="preserve">(self, parent: </w:t>
+      </w:r>
+      <w:proofErr w:type="spellStart"/>
+      <w:r>
+        <w:rPr>
+          <w:rFonts w:ascii="Courier New" w:hAnsi="Courier New" w:cs="Courier New"/>
+          <w:color w:val="000000"/>
+          <w:szCs w:val="22"/>
+          <w:lang w:eastAsia="en-GB"/>
+        </w:rPr>
+        <w:t>TopLevel</w:t>
+      </w:r>
+      <w:proofErr w:type="spellEnd"/>
+      <w:r>
+        <w:rPr>
+          <w:rFonts w:ascii="Courier New" w:hAnsi="Courier New" w:cs="Courier New"/>
+          <w:color w:val="000000"/>
+          <w:szCs w:val="22"/>
+          <w:lang w:eastAsia="en-GB"/>
+        </w:rPr>
+        <w:t xml:space="preserve">, </w:t>
+      </w:r>
+      <w:proofErr w:type="spellStart"/>
+      <w:r>
+        <w:rPr>
+          <w:rFonts w:ascii="Courier New" w:hAnsi="Courier New" w:cs="Courier New"/>
+          <w:color w:val="000000"/>
+          <w:szCs w:val="22"/>
+          <w:lang w:eastAsia="en-GB"/>
+        </w:rPr>
+        <w:t>save_callback</w:t>
+      </w:r>
+      <w:proofErr w:type="spellEnd"/>
+      <w:r>
+        <w:rPr>
+          <w:rFonts w:ascii="Courier New" w:hAnsi="Courier New" w:cs="Courier New"/>
+          <w:color w:val="000000"/>
+          <w:szCs w:val="22"/>
+          <w:lang w:eastAsia="en-GB"/>
+        </w:rPr>
+        <w:t>: Callable)</w:t>
+      </w:r>
+    </w:p>
+    <w:p>
+      <w:pPr>
+        <w:ind w:left="720" w:firstLine="720"/>
+        <w:rPr>
+          <w:rFonts w:ascii="Times New Roman" w:hAnsi="Times New Roman" w:cs="Times New Roman"/>
+          <w:sz w:val="24"/>
+          <w:lang w:eastAsia="en-GB"/>
+        </w:rPr>
+      </w:pPr>
+      <w:proofErr w:type="spellStart"/>
+      <w:proofErr w:type="gramStart"/>
+      <w:r>
+        <w:rPr>
+          <w:rFonts w:ascii="Courier New" w:hAnsi="Courier New" w:cs="Courier New"/>
+          <w:color w:val="000000"/>
+          <w:szCs w:val="22"/>
+          <w:lang w:eastAsia="en-GB"/>
+        </w:rPr>
+        <w:t>super.init</w:t>
+      </w:r>
+      <w:proofErr w:type="spellEnd"/>
+      <w:r>
+        <w:rPr>
+          <w:rFonts w:ascii="Courier New" w:hAnsi="Courier New" w:cs="Courier New"/>
+          <w:color w:val="000000"/>
+          <w:szCs w:val="22"/>
+          <w:lang w:eastAsia="en-GB"/>
+        </w:rPr>
+        <w:t>(</w:t>
+      </w:r>
+      <w:proofErr w:type="gramEnd"/>
+      <w:r>
+        <w:rPr>
+          <w:rFonts w:ascii="Courier New" w:hAnsi="Courier New" w:cs="Courier New"/>
+          <w:color w:val="000000"/>
+          <w:szCs w:val="22"/>
+          <w:lang w:eastAsia="en-GB"/>
+        </w:rPr>
+        <w:t xml:space="preserve">parent, </w:t>
+      </w:r>
+      <w:proofErr w:type="spellStart"/>
+      <w:r>
+        <w:rPr>
+          <w:rFonts w:ascii="Courier New" w:hAnsi="Courier New" w:cs="Courier New"/>
+          <w:color w:val="000000"/>
+          <w:szCs w:val="22"/>
+          <w:lang w:eastAsia="en-GB"/>
+        </w:rPr>
+        <w:t>exit_callback</w:t>
+      </w:r>
+      <w:proofErr w:type="spellEnd"/>
+      <w:r>
+        <w:rPr>
+          <w:rFonts w:ascii="Courier New" w:hAnsi="Courier New" w:cs="Courier New"/>
+          <w:color w:val="000000"/>
+          <w:szCs w:val="22"/>
+          <w:lang w:eastAsia="en-GB"/>
+        </w:rPr>
+        <w:t xml:space="preserve"> = </w:t>
+      </w:r>
+      <w:proofErr w:type="spellStart"/>
+      <w:r>
+        <w:rPr>
+          <w:rFonts w:ascii="Courier New" w:hAnsi="Courier New" w:cs="Courier New"/>
+          <w:color w:val="000000"/>
+          <w:szCs w:val="22"/>
+          <w:lang w:eastAsia="en-GB"/>
+        </w:rPr>
+        <w:t>save_callback</w:t>
+      </w:r>
+      <w:proofErr w:type="spellEnd"/>
+      <w:r>
+        <w:rPr>
+          <w:rFonts w:ascii="Courier New" w:hAnsi="Courier New" w:cs="Courier New"/>
+          <w:color w:val="000000"/>
+          <w:szCs w:val="22"/>
+          <w:lang w:eastAsia="en-GB"/>
+        </w:rPr>
+        <w:t>)</w:t>
+      </w:r>
+    </w:p>
+    <w:p>
+      <w:pPr>
+        <w:ind w:left="720" w:firstLine="720"/>
+        <w:rPr>
+          <w:rFonts w:ascii="Times New Roman" w:hAnsi="Times New Roman" w:cs="Times New Roman"/>
+          <w:sz w:val="24"/>
+          <w:lang w:eastAsia="en-GB"/>
+        </w:rPr>
+      </w:pPr>
+      <w:proofErr w:type="spellStart"/>
+      <w:r>
+        <w:rPr>
+          <w:rFonts w:ascii="Courier New" w:hAnsi="Courier New" w:cs="Courier New"/>
+          <w:color w:val="000000"/>
+          <w:szCs w:val="22"/>
+          <w:lang w:eastAsia="en-GB"/>
+        </w:rPr>
+        <w:t>self.save_callback</w:t>
+      </w:r>
+      <w:proofErr w:type="spellEnd"/>
+      <w:r>
+        <w:rPr>
+          <w:rFonts w:ascii="Courier New" w:hAnsi="Courier New" w:cs="Courier New"/>
+          <w:color w:val="000000"/>
+          <w:szCs w:val="22"/>
+          <w:lang w:eastAsia="en-GB"/>
+        </w:rPr>
+        <w:t xml:space="preserve"> = </w:t>
+      </w:r>
+      <w:proofErr w:type="spellStart"/>
+      <w:r>
+        <w:rPr>
+          <w:rFonts w:ascii="Courier New" w:hAnsi="Courier New" w:cs="Courier New"/>
+          <w:color w:val="000000"/>
+          <w:szCs w:val="22"/>
+          <w:lang w:eastAsia="en-GB"/>
+        </w:rPr>
+        <w:t>save_callback</w:t>
+      </w:r>
+      <w:proofErr w:type="spellEnd"/>
+      <w:r>
+        <w:rPr>
+          <w:rFonts w:ascii="Courier New" w:hAnsi="Courier New" w:cs="Courier New"/>
+          <w:color w:val="000000"/>
+          <w:szCs w:val="22"/>
+          <w:lang w:eastAsia="en-GB"/>
+        </w:rPr>
+        <w:t> </w:t>
+      </w:r>
+    </w:p>
+    <w:p>
+      <w:pPr>
+        <w:ind w:left="720" w:firstLine="720"/>
+        <w:rPr>
+          <w:rFonts w:ascii="Times New Roman" w:hAnsi="Times New Roman" w:cs="Times New Roman"/>
+          <w:sz w:val="24"/>
+          <w:lang w:eastAsia="en-GB"/>
+        </w:rPr>
+      </w:pPr>
+      <w:proofErr w:type="spellStart"/>
+      <w:r>
+        <w:rPr>
+          <w:rFonts w:ascii="Courier New" w:hAnsi="Courier New" w:cs="Courier New"/>
+          <w:color w:val="000000"/>
+          <w:szCs w:val="22"/>
+          <w:lang w:eastAsia="en-GB"/>
+        </w:rPr>
+        <w:t>self.start</w:t>
+      </w:r>
+      <w:proofErr w:type="spellEnd"/>
+      <w:r>
+        <w:rPr>
+          <w:rFonts w:ascii="Courier New" w:hAnsi="Courier New" w:cs="Courier New"/>
+          <w:color w:val="000000"/>
+          <w:szCs w:val="22"/>
+          <w:lang w:eastAsia="en-GB"/>
+        </w:rPr>
+        <w:t xml:space="preserve"> = Vector</w:t>
+      </w:r>
+    </w:p>
+    <w:p>
+      <w:pPr>
+        <w:ind w:left="720" w:firstLine="720"/>
+        <w:rPr>
+          <w:rFonts w:ascii="Times New Roman" w:hAnsi="Times New Roman" w:cs="Times New Roman"/>
+          <w:sz w:val="24"/>
+          <w:lang w:eastAsia="en-GB"/>
+        </w:rPr>
+      </w:pPr>
+      <w:proofErr w:type="spellStart"/>
+      <w:r>
+        <w:rPr>
+          <w:rFonts w:ascii="Courier New" w:hAnsi="Courier New" w:cs="Courier New"/>
+          <w:color w:val="000000"/>
+          <w:szCs w:val="22"/>
+          <w:lang w:eastAsia="en-GB"/>
+        </w:rPr>
+        <w:t>self.end</w:t>
+      </w:r>
+      <w:proofErr w:type="spellEnd"/>
+      <w:r>
+        <w:rPr>
+          <w:rFonts w:ascii="Courier New" w:hAnsi="Courier New" w:cs="Courier New"/>
+          <w:color w:val="000000"/>
+          <w:szCs w:val="22"/>
+          <w:lang w:eastAsia="en-GB"/>
+        </w:rPr>
+        <w:t xml:space="preserve"> = Vector</w:t>
+      </w:r>
+    </w:p>
+    <w:p>
+      <w:pPr>
+        <w:ind w:left="720"/>
+        <w:rPr>
+          <w:rFonts w:ascii="Times New Roman" w:hAnsi="Times New Roman" w:cs="Times New Roman"/>
+          <w:sz w:val="24"/>
+          <w:lang w:eastAsia="en-GB"/>
+        </w:rPr>
+      </w:pPr>
+      <w:proofErr w:type="gramStart"/>
+      <w:r>
+        <w:rPr>
+          <w:rFonts w:ascii="Courier New" w:hAnsi="Courier New" w:cs="Courier New"/>
+          <w:color w:val="000000"/>
+          <w:szCs w:val="22"/>
+          <w:lang w:eastAsia="en-GB"/>
+        </w:rPr>
+        <w:t>end</w:t>
+      </w:r>
+      <w:proofErr w:type="gramEnd"/>
+      <w:r>
+        <w:rPr>
+          <w:rFonts w:ascii="Courier New" w:hAnsi="Courier New" w:cs="Courier New"/>
+          <w:color w:val="000000"/>
+          <w:szCs w:val="22"/>
+          <w:lang w:eastAsia="en-GB"/>
+        </w:rPr>
+        <w:t xml:space="preserve"> method</w:t>
+      </w:r>
+    </w:p>
+    <w:p>
+      <w:pPr>
+        <w:rPr>
+          <w:rFonts w:ascii="Times New Roman" w:hAnsi="Times New Roman" w:cs="Times New Roman"/>
+          <w:sz w:val="24"/>
+          <w:lang w:eastAsia="en-GB"/>
+        </w:rPr>
+      </w:pPr>
+      <w:r>
+        <w:rPr>
+          <w:rFonts w:ascii="Courier New" w:hAnsi="Courier New" w:cs="Courier New"/>
+          <w:color w:val="000000"/>
+          <w:szCs w:val="22"/>
+          <w:lang w:eastAsia="en-GB"/>
+        </w:rPr>
+        <w:tab/>
+      </w:r>
+      <w:proofErr w:type="gramStart"/>
+      <w:r>
+        <w:rPr>
+          <w:rFonts w:ascii="Courier New" w:hAnsi="Courier New" w:cs="Courier New"/>
+          <w:color w:val="000000"/>
+          <w:szCs w:val="22"/>
+          <w:lang w:eastAsia="en-GB"/>
+        </w:rPr>
+        <w:t>method</w:t>
+      </w:r>
+      <w:proofErr w:type="gramEnd"/>
+      <w:r>
+        <w:rPr>
+          <w:rFonts w:ascii="Courier New" w:hAnsi="Courier New" w:cs="Courier New"/>
+          <w:color w:val="000000"/>
+          <w:szCs w:val="22"/>
+          <w:lang w:eastAsia="en-GB"/>
+        </w:rPr>
+        <w:t xml:space="preserve"> save(self)</w:t>
+      </w:r>
+    </w:p>
+    <w:p>
+      <w:pPr>
+        <w:rPr>
+          <w:rFonts w:ascii="Times New Roman" w:hAnsi="Times New Roman" w:cs="Times New Roman"/>
+          <w:sz w:val="24"/>
+          <w:lang w:eastAsia="en-GB"/>
+        </w:rPr>
+      </w:pPr>
+      <w:r>
+        <w:rPr>
+          <w:rFonts w:ascii="Courier New" w:hAnsi="Courier New" w:cs="Courier New"/>
+          <w:color w:val="000000"/>
+          <w:szCs w:val="22"/>
+          <w:lang w:eastAsia="en-GB"/>
+        </w:rPr>
+        <w:tab/>
+      </w:r>
+      <w:r>
+        <w:rPr>
+          <w:rFonts w:ascii="Courier New" w:hAnsi="Courier New" w:cs="Courier New"/>
+          <w:color w:val="000000"/>
+          <w:szCs w:val="22"/>
+          <w:lang w:eastAsia="en-GB"/>
+        </w:rPr>
+        <w:tab/>
+      </w:r>
+      <w:proofErr w:type="spellStart"/>
+      <w:r>
+        <w:rPr>
+          <w:rFonts w:ascii="Courier New" w:hAnsi="Courier New" w:cs="Courier New"/>
+          <w:color w:val="000000"/>
+          <w:szCs w:val="22"/>
+          <w:lang w:eastAsia="en-GB"/>
+        </w:rPr>
+        <w:t>self.save_</w:t>
+      </w:r>
+      <w:proofErr w:type="gramStart"/>
+      <w:r>
+        <w:rPr>
+          <w:rFonts w:ascii="Courier New" w:hAnsi="Courier New" w:cs="Courier New"/>
+          <w:color w:val="000000"/>
+          <w:szCs w:val="22"/>
+          <w:lang w:eastAsia="en-GB"/>
+        </w:rPr>
+        <w:t>callback</w:t>
+      </w:r>
+      <w:proofErr w:type="spellEnd"/>
+      <w:r>
+        <w:rPr>
+          <w:rFonts w:ascii="Courier New" w:hAnsi="Courier New" w:cs="Courier New"/>
+          <w:color w:val="000000"/>
+          <w:szCs w:val="22"/>
+          <w:lang w:eastAsia="en-GB"/>
+        </w:rPr>
+        <w:t>(</w:t>
+      </w:r>
+      <w:proofErr w:type="spellStart"/>
+      <w:proofErr w:type="gramEnd"/>
+      <w:r>
+        <w:rPr>
+          <w:rFonts w:ascii="Courier New" w:hAnsi="Courier New" w:cs="Courier New"/>
+          <w:color w:val="000000"/>
+          <w:szCs w:val="22"/>
+          <w:lang w:eastAsia="en-GB"/>
+        </w:rPr>
+        <w:t>self.start</w:t>
+      </w:r>
+      <w:proofErr w:type="spellEnd"/>
+      <w:r>
+        <w:rPr>
+          <w:rFonts w:ascii="Courier New" w:hAnsi="Courier New" w:cs="Courier New"/>
+          <w:color w:val="000000"/>
+          <w:szCs w:val="22"/>
+          <w:lang w:eastAsia="en-GB"/>
+        </w:rPr>
+        <w:t xml:space="preserve">, </w:t>
+      </w:r>
+      <w:proofErr w:type="spellStart"/>
+      <w:r>
+        <w:rPr>
+          <w:rFonts w:ascii="Courier New" w:hAnsi="Courier New" w:cs="Courier New"/>
+          <w:color w:val="000000"/>
+          <w:szCs w:val="22"/>
+          <w:lang w:eastAsia="en-GB"/>
+        </w:rPr>
+        <w:t>self.end</w:t>
+      </w:r>
+      <w:proofErr w:type="spellEnd"/>
+      <w:r>
+        <w:rPr>
+          <w:rFonts w:ascii="Courier New" w:hAnsi="Courier New" w:cs="Courier New"/>
+          <w:color w:val="000000"/>
+          <w:szCs w:val="22"/>
+          <w:lang w:eastAsia="en-GB"/>
+        </w:rPr>
+        <w:t>)</w:t>
+      </w:r>
+    </w:p>
+    <w:p>
+      <w:pPr>
+        <w:rPr>
+          <w:rFonts w:ascii="Times New Roman" w:hAnsi="Times New Roman" w:cs="Times New Roman"/>
+          <w:sz w:val="24"/>
+          <w:lang w:eastAsia="en-GB"/>
+        </w:rPr>
+      </w:pPr>
+      <w:r>
+        <w:rPr>
+          <w:rFonts w:ascii="Courier New" w:hAnsi="Courier New" w:cs="Courier New"/>
+          <w:color w:val="000000"/>
+          <w:szCs w:val="22"/>
+          <w:lang w:eastAsia="en-GB"/>
+        </w:rPr>
+        <w:tab/>
+      </w:r>
+      <w:proofErr w:type="gramStart"/>
+      <w:r>
+        <w:rPr>
+          <w:rFonts w:ascii="Courier New" w:hAnsi="Courier New" w:cs="Courier New"/>
+          <w:color w:val="000000"/>
+          <w:szCs w:val="22"/>
+          <w:lang w:eastAsia="en-GB"/>
+        </w:rPr>
+        <w:t>end</w:t>
+      </w:r>
+      <w:proofErr w:type="gramEnd"/>
+      <w:r>
+        <w:rPr>
+          <w:rFonts w:ascii="Courier New" w:hAnsi="Courier New" w:cs="Courier New"/>
+          <w:color w:val="000000"/>
+          <w:szCs w:val="22"/>
+          <w:lang w:eastAsia="en-GB"/>
+        </w:rPr>
+        <w:t xml:space="preserve"> method</w:t>
+      </w:r>
+    </w:p>
+    <w:p>
+      <w:pPr>
+        <w:rPr>
+          <w:rFonts w:ascii="Times New Roman" w:hAnsi="Times New Roman" w:cs="Times New Roman"/>
+          <w:sz w:val="24"/>
+          <w:lang w:eastAsia="en-GB"/>
+        </w:rPr>
+      </w:pPr>
+      <w:r>
+        <w:rPr>
+          <w:rFonts w:ascii="Courier New" w:hAnsi="Courier New" w:cs="Courier New"/>
+          <w:color w:val="000000"/>
+          <w:szCs w:val="22"/>
+          <w:lang w:eastAsia="en-GB"/>
+        </w:rPr>
+        <w:tab/>
+      </w:r>
+      <w:r>
+        <w:rPr>
+          <w:rFonts w:ascii="Courier New" w:hAnsi="Courier New" w:cs="Courier New"/>
+          <w:color w:val="000000"/>
+          <w:szCs w:val="22"/>
+          <w:lang w:eastAsia="en-GB"/>
+        </w:rPr>
+        <w:tab/>
+      </w:r>
+    </w:p>
+    <w:p>
+      <w:pPr>
+        <w:rPr>
+          <w:rFonts w:ascii="Times New Roman" w:hAnsi="Times New Roman" w:cs="Times New Roman"/>
+          <w:sz w:val="24"/>
+          <w:lang w:eastAsia="en-GB"/>
+        </w:rPr>
+      </w:pPr>
+      <w:proofErr w:type="gramStart"/>
+      <w:r>
+        <w:rPr>
+          <w:rFonts w:ascii="Courier New" w:hAnsi="Courier New" w:cs="Courier New"/>
+          <w:color w:val="000000"/>
+          <w:szCs w:val="22"/>
+          <w:lang w:eastAsia="en-GB"/>
+        </w:rPr>
+        <w:t>end</w:t>
+      </w:r>
+      <w:proofErr w:type="gramEnd"/>
+      <w:r>
+        <w:rPr>
+          <w:rFonts w:ascii="Courier New" w:hAnsi="Courier New" w:cs="Courier New"/>
+          <w:color w:val="000000"/>
+          <w:szCs w:val="22"/>
+          <w:lang w:eastAsia="en-GB"/>
+        </w:rPr>
+        <w:t xml:space="preserve"> class</w:t>
+      </w:r>
+    </w:p>
+    <w:p>
+      <w:pPr>
+        <w:rPr>
+          <w:rFonts w:ascii="Times New Roman" w:hAnsi="Times New Roman" w:cs="Times New Roman"/>
+          <w:sz w:val="24"/>
+          <w:lang w:eastAsia="en-GB"/>
+        </w:rPr>
+      </w:pPr>
+    </w:p>
+    <w:p>
+      <w:pPr>
+        <w:rPr>
+          <w:rFonts w:asciiTheme="minorHAnsi" w:hAnsiTheme="minorHAnsi" w:cstheme="minorHAnsi"/>
+          <w:sz w:val="24"/>
+          <w:lang w:eastAsia="en-GB"/>
+        </w:rPr>
+      </w:pPr>
+      <w:r>
+        <w:rPr>
+          <w:rFonts w:asciiTheme="minorHAnsi" w:hAnsiTheme="minorHAnsi" w:cstheme="minorHAnsi"/>
+          <w:color w:val="000000"/>
+          <w:szCs w:val="22"/>
+          <w:lang w:eastAsia="en-GB"/>
+        </w:rPr>
+        <w:t xml:space="preserve">This example shows a </w:t>
+      </w:r>
+      <w:proofErr w:type="spellStart"/>
+      <w:r>
+        <w:rPr>
+          <w:rFonts w:asciiTheme="minorHAnsi" w:hAnsiTheme="minorHAnsi" w:cstheme="minorHAnsi"/>
+          <w:color w:val="000000"/>
+          <w:szCs w:val="22"/>
+          <w:lang w:eastAsia="en-GB"/>
+        </w:rPr>
+        <w:t>callback</w:t>
+      </w:r>
+      <w:proofErr w:type="spellEnd"/>
+      <w:r>
+        <w:rPr>
+          <w:rFonts w:asciiTheme="minorHAnsi" w:hAnsiTheme="minorHAnsi" w:cstheme="minorHAnsi"/>
+          <w:color w:val="000000"/>
+          <w:szCs w:val="22"/>
+          <w:lang w:eastAsia="en-GB"/>
+        </w:rPr>
+        <w:t xml:space="preserve"> method in </w:t>
+      </w:r>
+      <w:proofErr w:type="spellStart"/>
+      <w:r>
+        <w:rPr>
+          <w:rFonts w:asciiTheme="minorHAnsi" w:hAnsiTheme="minorHAnsi" w:cstheme="minorHAnsi"/>
+          <w:color w:val="000000"/>
+          <w:szCs w:val="22"/>
+          <w:lang w:eastAsia="en-GB"/>
+        </w:rPr>
+        <w:t>MainPage</w:t>
+      </w:r>
+      <w:proofErr w:type="spellEnd"/>
+      <w:r>
+        <w:rPr>
+          <w:rFonts w:asciiTheme="minorHAnsi" w:hAnsiTheme="minorHAnsi" w:cstheme="minorHAnsi"/>
+          <w:color w:val="000000"/>
+          <w:szCs w:val="22"/>
+          <w:lang w:eastAsia="en-GB"/>
+        </w:rPr>
+        <w:t xml:space="preserve"> being passed to a </w:t>
+      </w:r>
+      <w:proofErr w:type="spellStart"/>
+      <w:r>
+        <w:rPr>
+          <w:rFonts w:asciiTheme="minorHAnsi" w:hAnsiTheme="minorHAnsi" w:cstheme="minorHAnsi"/>
+          <w:color w:val="000000"/>
+          <w:szCs w:val="22"/>
+          <w:lang w:eastAsia="en-GB"/>
+        </w:rPr>
+        <w:t>VWinSettingsWindow</w:t>
+      </w:r>
+      <w:proofErr w:type="spellEnd"/>
+      <w:r>
+        <w:rPr>
+          <w:rFonts w:asciiTheme="minorHAnsi" w:hAnsiTheme="minorHAnsi" w:cstheme="minorHAnsi"/>
+          <w:color w:val="000000"/>
+          <w:szCs w:val="22"/>
+          <w:lang w:eastAsia="en-GB"/>
+        </w:rPr>
+        <w:t xml:space="preserve"> class, and being called with attributes as </w:t>
+      </w:r>
+      <w:proofErr w:type="gramStart"/>
+      <w:r>
+        <w:rPr>
+          <w:rFonts w:asciiTheme="minorHAnsi" w:hAnsiTheme="minorHAnsi" w:cstheme="minorHAnsi"/>
+          <w:color w:val="000000"/>
+          <w:szCs w:val="22"/>
+          <w:lang w:eastAsia="en-GB"/>
+        </w:rPr>
+        <w:t>it's</w:t>
+      </w:r>
+      <w:proofErr w:type="gramEnd"/>
+      <w:r>
+        <w:rPr>
+          <w:rFonts w:asciiTheme="minorHAnsi" w:hAnsiTheme="minorHAnsi" w:cstheme="minorHAnsi"/>
+          <w:color w:val="000000"/>
+          <w:szCs w:val="22"/>
+          <w:lang w:eastAsia="en-GB"/>
+        </w:rPr>
+        <w:t xml:space="preserve"> arguments. When </w:t>
+      </w:r>
+      <w:proofErr w:type="spellStart"/>
+      <w:r>
+        <w:rPr>
+          <w:rFonts w:asciiTheme="minorHAnsi" w:hAnsiTheme="minorHAnsi" w:cstheme="minorHAnsi"/>
+          <w:color w:val="000000"/>
+          <w:szCs w:val="22"/>
+          <w:lang w:eastAsia="en-GB"/>
+        </w:rPr>
+        <w:t>VWinSettings:save</w:t>
+      </w:r>
+      <w:proofErr w:type="spellEnd"/>
+      <w:r>
+        <w:rPr>
+          <w:rFonts w:asciiTheme="minorHAnsi" w:hAnsiTheme="minorHAnsi" w:cstheme="minorHAnsi"/>
+          <w:color w:val="000000"/>
+          <w:szCs w:val="22"/>
+          <w:lang w:eastAsia="en-GB"/>
+        </w:rPr>
+        <w:t xml:space="preserve"> is called, the </w:t>
+      </w:r>
+      <w:proofErr w:type="spellStart"/>
+      <w:r>
+        <w:rPr>
+          <w:rFonts w:asciiTheme="minorHAnsi" w:hAnsiTheme="minorHAnsi" w:cstheme="minorHAnsi"/>
+          <w:color w:val="000000"/>
+          <w:szCs w:val="22"/>
+          <w:lang w:eastAsia="en-GB"/>
+        </w:rPr>
+        <w:t>MainPage</w:t>
+      </w:r>
+      <w:proofErr w:type="spellEnd"/>
+      <w:r>
+        <w:rPr>
+          <w:rFonts w:asciiTheme="minorHAnsi" w:hAnsiTheme="minorHAnsi" w:cstheme="minorHAnsi"/>
+          <w:color w:val="000000"/>
+          <w:szCs w:val="22"/>
+          <w:lang w:eastAsia="en-GB"/>
+        </w:rPr>
+        <w:t xml:space="preserve"> class will initialise a new Camera with the start and end vectors from the </w:t>
+      </w:r>
+      <w:proofErr w:type="spellStart"/>
+      <w:r>
+        <w:rPr>
+          <w:rFonts w:asciiTheme="minorHAnsi" w:hAnsiTheme="minorHAnsi" w:cstheme="minorHAnsi"/>
+          <w:color w:val="000000"/>
+          <w:szCs w:val="22"/>
+          <w:lang w:eastAsia="en-GB"/>
+        </w:rPr>
+        <w:t>VWinSettingsWindow</w:t>
+      </w:r>
+      <w:proofErr w:type="spellEnd"/>
+      <w:r>
+        <w:rPr>
+          <w:rFonts w:asciiTheme="minorHAnsi" w:hAnsiTheme="minorHAnsi" w:cstheme="minorHAnsi"/>
+          <w:color w:val="000000"/>
+          <w:szCs w:val="22"/>
+          <w:lang w:eastAsia="en-GB"/>
+        </w:rPr>
+        <w:t xml:space="preserve"> instance, and set the </w:t>
+      </w:r>
+      <w:proofErr w:type="spellStart"/>
+      <w:r>
+        <w:rPr>
+          <w:rFonts w:asciiTheme="minorHAnsi" w:hAnsiTheme="minorHAnsi" w:cstheme="minorHAnsi"/>
+          <w:color w:val="000000"/>
+          <w:szCs w:val="22"/>
+          <w:lang w:eastAsia="en-GB"/>
+        </w:rPr>
+        <w:t>MainPage</w:t>
+      </w:r>
+      <w:proofErr w:type="spellEnd"/>
+      <w:r>
+        <w:rPr>
+          <w:rFonts w:asciiTheme="minorHAnsi" w:hAnsiTheme="minorHAnsi" w:cstheme="minorHAnsi"/>
+          <w:color w:val="000000"/>
+          <w:szCs w:val="22"/>
+          <w:lang w:eastAsia="en-GB"/>
+        </w:rPr>
+        <w:t xml:space="preserve"> class instance variable camera to that newly initialised Camera object. This is done with </w:t>
+      </w:r>
+      <w:proofErr w:type="spellStart"/>
+      <w:r>
+        <w:rPr>
+          <w:rFonts w:asciiTheme="minorHAnsi" w:hAnsiTheme="minorHAnsi" w:cstheme="minorHAnsi"/>
+          <w:color w:val="000000"/>
+          <w:szCs w:val="22"/>
+          <w:lang w:eastAsia="en-GB"/>
+        </w:rPr>
+        <w:t>callbacks</w:t>
+      </w:r>
+      <w:proofErr w:type="spellEnd"/>
+      <w:r>
+        <w:rPr>
+          <w:rFonts w:asciiTheme="minorHAnsi" w:hAnsiTheme="minorHAnsi" w:cstheme="minorHAnsi"/>
+          <w:color w:val="000000"/>
+          <w:szCs w:val="22"/>
+          <w:lang w:eastAsia="en-GB"/>
+        </w:rPr>
+        <w:t xml:space="preserve"> for three reasons:</w:t>
+      </w:r>
+    </w:p>
+    <w:p>
+      <w:pPr>
+        <w:numPr>
+          <w:ilvl w:val="0"/>
+          <w:numId w:val="20"/>
+        </w:numPr>
+        <w:textAlignment w:val="baseline"/>
+        <w:rPr>
+          <w:rFonts w:asciiTheme="minorHAnsi" w:hAnsiTheme="minorHAnsi" w:cstheme="minorHAnsi"/>
+          <w:color w:val="000000"/>
+          <w:szCs w:val="22"/>
+          <w:lang w:eastAsia="en-GB"/>
+        </w:rPr>
+      </w:pPr>
+      <w:r>
+        <w:rPr>
+          <w:rFonts w:asciiTheme="minorHAnsi" w:hAnsiTheme="minorHAnsi" w:cstheme="minorHAnsi"/>
+          <w:color w:val="000000"/>
+          <w:szCs w:val="22"/>
+          <w:lang w:eastAsia="en-GB"/>
+        </w:rPr>
+        <w:t>It is clear what the program is doing</w:t>
+      </w:r>
+    </w:p>
+    <w:p>
+      <w:pPr>
+        <w:numPr>
+          <w:ilvl w:val="0"/>
+          <w:numId w:val="20"/>
+        </w:numPr>
+        <w:textAlignment w:val="baseline"/>
+        <w:rPr>
+          <w:rFonts w:asciiTheme="minorHAnsi" w:hAnsiTheme="minorHAnsi" w:cstheme="minorHAnsi"/>
+          <w:color w:val="000000"/>
+          <w:szCs w:val="22"/>
+          <w:lang w:eastAsia="en-GB"/>
+        </w:rPr>
+      </w:pPr>
+      <w:r>
+        <w:rPr>
+          <w:rFonts w:asciiTheme="minorHAnsi" w:hAnsiTheme="minorHAnsi" w:cstheme="minorHAnsi"/>
+          <w:color w:val="000000"/>
+          <w:szCs w:val="22"/>
+          <w:lang w:eastAsia="en-GB"/>
+        </w:rPr>
+        <w:t xml:space="preserve">It does not involve the large overhead of </w:t>
+      </w:r>
+      <w:proofErr w:type="spellStart"/>
+      <w:r>
+        <w:rPr>
+          <w:rFonts w:asciiTheme="minorHAnsi" w:hAnsiTheme="minorHAnsi" w:cstheme="minorHAnsi"/>
+          <w:color w:val="000000"/>
+          <w:szCs w:val="22"/>
+          <w:lang w:eastAsia="en-GB"/>
+        </w:rPr>
+        <w:t>globals</w:t>
+      </w:r>
+      <w:proofErr w:type="spellEnd"/>
+    </w:p>
+    <w:p>
+      <w:pPr>
+        <w:numPr>
+          <w:ilvl w:val="0"/>
+          <w:numId w:val="20"/>
+        </w:numPr>
+        <w:textAlignment w:val="baseline"/>
+        <w:rPr>
+          <w:rFonts w:asciiTheme="minorHAnsi" w:hAnsiTheme="minorHAnsi" w:cstheme="minorHAnsi"/>
+          <w:color w:val="000000"/>
+          <w:szCs w:val="22"/>
+          <w:lang w:eastAsia="en-GB"/>
+        </w:rPr>
+      </w:pPr>
+      <w:r>
+        <w:rPr>
+          <w:rFonts w:asciiTheme="minorHAnsi" w:hAnsiTheme="minorHAnsi" w:cstheme="minorHAnsi"/>
+          <w:color w:val="000000"/>
+          <w:szCs w:val="22"/>
+          <w:lang w:eastAsia="en-GB"/>
+        </w:rPr>
+        <w:t xml:space="preserve">It works with the asynchronous nature of </w:t>
+      </w:r>
+      <w:proofErr w:type="spellStart"/>
+      <w:r>
+        <w:rPr>
+          <w:rFonts w:asciiTheme="minorHAnsi" w:hAnsiTheme="minorHAnsi" w:cstheme="minorHAnsi"/>
+          <w:color w:val="000000"/>
+          <w:szCs w:val="22"/>
+          <w:lang w:eastAsia="en-GB"/>
+        </w:rPr>
+        <w:t>tkinter</w:t>
+      </w:r>
+      <w:proofErr w:type="spellEnd"/>
+    </w:p>
+    <w:p>
+      <w:pPr>
+        <w:rPr>
+          <w:rFonts w:asciiTheme="minorHAnsi" w:hAnsiTheme="minorHAnsi" w:cstheme="minorHAnsi"/>
+          <w:sz w:val="24"/>
+          <w:lang w:eastAsia="en-GB"/>
+        </w:rPr>
+      </w:pPr>
+    </w:p>
+    <w:p>
+      <w:pPr>
+        <w:rPr>
+          <w:rFonts w:asciiTheme="minorHAnsi" w:hAnsiTheme="minorHAnsi" w:cstheme="minorHAnsi"/>
+          <w:sz w:val="24"/>
+          <w:lang w:eastAsia="en-GB"/>
+        </w:rPr>
+      </w:pPr>
+      <w:r>
+        <w:rPr>
+          <w:rFonts w:asciiTheme="minorHAnsi" w:hAnsiTheme="minorHAnsi" w:cstheme="minorHAnsi"/>
+          <w:color w:val="000000"/>
+          <w:szCs w:val="22"/>
+          <w:lang w:eastAsia="en-GB"/>
+        </w:rPr>
+        <w:t xml:space="preserve">The program will also use the </w:t>
+      </w:r>
+      <w:proofErr w:type="spellStart"/>
+      <w:r>
+        <w:rPr>
+          <w:rFonts w:asciiTheme="minorHAnsi" w:hAnsiTheme="minorHAnsi" w:cstheme="minorHAnsi"/>
+          <w:color w:val="000000"/>
+          <w:szCs w:val="22"/>
+          <w:lang w:eastAsia="en-GB"/>
+        </w:rPr>
+        <w:t>Pythonic</w:t>
+      </w:r>
+      <w:proofErr w:type="spellEnd"/>
+      <w:r>
+        <w:rPr>
+          <w:rFonts w:asciiTheme="minorHAnsi" w:hAnsiTheme="minorHAnsi" w:cstheme="minorHAnsi"/>
+          <w:color w:val="000000"/>
+          <w:szCs w:val="22"/>
+          <w:lang w:eastAsia="en-GB"/>
+        </w:rPr>
+        <w:t xml:space="preserve"> decorators to wrap functions that cause an update to a different element of the UI, which this pseudocode shows.</w:t>
+      </w:r>
+    </w:p>
+    <w:p>
+      <w:pPr>
+        <w:rPr>
+          <w:rFonts w:ascii="Times New Roman" w:hAnsi="Times New Roman" w:cs="Times New Roman"/>
+          <w:sz w:val="24"/>
+          <w:lang w:eastAsia="en-GB"/>
+        </w:rPr>
+      </w:pPr>
+    </w:p>
+    <w:p>
+      <w:pPr>
+        <w:rPr>
+          <w:rFonts w:ascii="Times New Roman" w:hAnsi="Times New Roman" w:cs="Times New Roman"/>
+          <w:sz w:val="24"/>
+          <w:lang w:eastAsia="en-GB"/>
+        </w:rPr>
+      </w:pPr>
+      <w:proofErr w:type="gramStart"/>
+      <w:r>
+        <w:rPr>
+          <w:rFonts w:ascii="Courier New" w:hAnsi="Courier New" w:cs="Courier New"/>
+          <w:color w:val="000000"/>
+          <w:szCs w:val="22"/>
+          <w:lang w:eastAsia="en-GB"/>
+        </w:rPr>
+        <w:t>decorator</w:t>
+      </w:r>
+      <w:proofErr w:type="gramEnd"/>
+      <w:r>
+        <w:rPr>
+          <w:rFonts w:ascii="Courier New" w:hAnsi="Courier New" w:cs="Courier New"/>
+          <w:color w:val="000000"/>
+          <w:szCs w:val="22"/>
+          <w:lang w:eastAsia="en-GB"/>
+        </w:rPr>
+        <w:t xml:space="preserve"> </w:t>
+      </w:r>
+      <w:proofErr w:type="spellStart"/>
+      <w:r>
+        <w:rPr>
+          <w:rFonts w:ascii="Courier New" w:hAnsi="Courier New" w:cs="Courier New"/>
+          <w:color w:val="000000"/>
+          <w:szCs w:val="22"/>
+          <w:lang w:eastAsia="en-GB"/>
+        </w:rPr>
+        <w:t>updates_preview</w:t>
+      </w:r>
+      <w:proofErr w:type="spellEnd"/>
+      <w:r>
+        <w:rPr>
+          <w:rFonts w:ascii="Courier New" w:hAnsi="Courier New" w:cs="Courier New"/>
+          <w:color w:val="000000"/>
+          <w:szCs w:val="22"/>
+          <w:lang w:eastAsia="en-GB"/>
+        </w:rPr>
+        <w:t>(f):</w:t>
+      </w:r>
+    </w:p>
+    <w:p>
+      <w:pPr>
+        <w:rPr>
+          <w:rFonts w:ascii="Times New Roman" w:hAnsi="Times New Roman" w:cs="Times New Roman"/>
+          <w:sz w:val="24"/>
+          <w:lang w:eastAsia="en-GB"/>
+        </w:rPr>
+      </w:pPr>
+      <w:r>
+        <w:rPr>
+          <w:rFonts w:ascii="Courier New" w:hAnsi="Courier New" w:cs="Courier New"/>
+          <w:color w:val="000000"/>
+          <w:szCs w:val="22"/>
+          <w:lang w:eastAsia="en-GB"/>
+        </w:rPr>
+        <w:tab/>
+      </w:r>
+      <w:proofErr w:type="gramStart"/>
+      <w:r>
+        <w:rPr>
+          <w:rFonts w:ascii="Courier New" w:hAnsi="Courier New" w:cs="Courier New"/>
+          <w:color w:val="000000"/>
+          <w:szCs w:val="22"/>
+          <w:lang w:eastAsia="en-GB"/>
+        </w:rPr>
+        <w:t>function</w:t>
+      </w:r>
+      <w:proofErr w:type="gramEnd"/>
+      <w:r>
+        <w:rPr>
+          <w:rFonts w:ascii="Courier New" w:hAnsi="Courier New" w:cs="Courier New"/>
+          <w:color w:val="000000"/>
+          <w:szCs w:val="22"/>
+          <w:lang w:eastAsia="en-GB"/>
+        </w:rPr>
+        <w:t xml:space="preserve"> wrapper(*</w:t>
+      </w:r>
+      <w:proofErr w:type="spellStart"/>
+      <w:r>
+        <w:rPr>
+          <w:rFonts w:ascii="Courier New" w:hAnsi="Courier New" w:cs="Courier New"/>
+          <w:color w:val="000000"/>
+          <w:szCs w:val="22"/>
+          <w:lang w:eastAsia="en-GB"/>
+        </w:rPr>
+        <w:t>args</w:t>
+      </w:r>
+      <w:proofErr w:type="spellEnd"/>
+      <w:r>
+        <w:rPr>
+          <w:rFonts w:ascii="Courier New" w:hAnsi="Courier New" w:cs="Courier New"/>
+          <w:color w:val="000000"/>
+          <w:szCs w:val="22"/>
+          <w:lang w:eastAsia="en-GB"/>
+        </w:rPr>
+        <w:t>):</w:t>
+      </w:r>
+    </w:p>
+    <w:p>
+      <w:pPr>
+        <w:rPr>
+          <w:rFonts w:ascii="Times New Roman" w:hAnsi="Times New Roman" w:cs="Times New Roman"/>
+          <w:sz w:val="24"/>
+          <w:lang w:eastAsia="en-GB"/>
+        </w:rPr>
+      </w:pPr>
+      <w:r>
+        <w:rPr>
+          <w:rFonts w:ascii="Courier New" w:hAnsi="Courier New" w:cs="Courier New"/>
+          <w:color w:val="000000"/>
+          <w:szCs w:val="22"/>
+          <w:lang w:eastAsia="en-GB"/>
+        </w:rPr>
+        <w:tab/>
+      </w:r>
+      <w:r>
+        <w:rPr>
+          <w:rFonts w:ascii="Courier New" w:hAnsi="Courier New" w:cs="Courier New"/>
+          <w:color w:val="000000"/>
+          <w:szCs w:val="22"/>
+          <w:lang w:eastAsia="en-GB"/>
+        </w:rPr>
+        <w:tab/>
+      </w:r>
+      <w:proofErr w:type="spellStart"/>
+      <w:r>
+        <w:rPr>
+          <w:rFonts w:ascii="Courier New" w:hAnsi="Courier New" w:cs="Courier New"/>
+          <w:color w:val="000000"/>
+          <w:szCs w:val="22"/>
+          <w:lang w:eastAsia="en-GB"/>
+        </w:rPr>
+        <w:t>return_value</w:t>
+      </w:r>
+      <w:proofErr w:type="spellEnd"/>
+      <w:r>
+        <w:rPr>
+          <w:rFonts w:ascii="Courier New" w:hAnsi="Courier New" w:cs="Courier New"/>
+          <w:color w:val="000000"/>
+          <w:szCs w:val="22"/>
+          <w:lang w:eastAsia="en-GB"/>
+        </w:rPr>
+        <w:t xml:space="preserve"> = </w:t>
+      </w:r>
+      <w:proofErr w:type="gramStart"/>
+      <w:r>
+        <w:rPr>
+          <w:rFonts w:ascii="Courier New" w:hAnsi="Courier New" w:cs="Courier New"/>
+          <w:color w:val="000000"/>
+          <w:szCs w:val="22"/>
+          <w:lang w:eastAsia="en-GB"/>
+        </w:rPr>
+        <w:t>f(</w:t>
+      </w:r>
+      <w:proofErr w:type="gramEnd"/>
+      <w:r>
+        <w:rPr>
+          <w:rFonts w:ascii="Courier New" w:hAnsi="Courier New" w:cs="Courier New"/>
+          <w:color w:val="000000"/>
+          <w:szCs w:val="22"/>
+          <w:lang w:eastAsia="en-GB"/>
+        </w:rPr>
+        <w:t>*</w:t>
+      </w:r>
+      <w:proofErr w:type="spellStart"/>
+      <w:r>
+        <w:rPr>
+          <w:rFonts w:ascii="Courier New" w:hAnsi="Courier New" w:cs="Courier New"/>
+          <w:color w:val="000000"/>
+          <w:szCs w:val="22"/>
+          <w:lang w:eastAsia="en-GB"/>
+        </w:rPr>
+        <w:t>args</w:t>
+      </w:r>
+      <w:proofErr w:type="spellEnd"/>
+      <w:r>
+        <w:rPr>
+          <w:rFonts w:ascii="Courier New" w:hAnsi="Courier New" w:cs="Courier New"/>
+          <w:color w:val="000000"/>
+          <w:szCs w:val="22"/>
+          <w:lang w:eastAsia="en-GB"/>
+        </w:rPr>
+        <w:t>)</w:t>
+      </w:r>
+    </w:p>
+    <w:p>
+      <w:pPr>
+        <w:rPr>
+          <w:rFonts w:ascii="Times New Roman" w:hAnsi="Times New Roman" w:cs="Times New Roman"/>
+          <w:sz w:val="24"/>
+          <w:lang w:eastAsia="en-GB"/>
+        </w:rPr>
+      </w:pPr>
+      <w:r>
+        <w:rPr>
+          <w:rFonts w:ascii="Courier New" w:hAnsi="Courier New" w:cs="Courier New"/>
+          <w:color w:val="000000"/>
+          <w:szCs w:val="22"/>
+          <w:lang w:eastAsia="en-GB"/>
+        </w:rPr>
+        <w:tab/>
+      </w:r>
+      <w:r>
+        <w:rPr>
+          <w:rFonts w:ascii="Courier New" w:hAnsi="Courier New" w:cs="Courier New"/>
+          <w:color w:val="000000"/>
+          <w:szCs w:val="22"/>
+          <w:lang w:eastAsia="en-GB"/>
+        </w:rPr>
+        <w:tab/>
+      </w:r>
+      <w:proofErr w:type="gramStart"/>
+      <w:r>
+        <w:rPr>
+          <w:rFonts w:ascii="Courier New" w:hAnsi="Courier New" w:cs="Courier New"/>
+          <w:color w:val="000000"/>
+          <w:szCs w:val="22"/>
+          <w:lang w:eastAsia="en-GB"/>
+        </w:rPr>
+        <w:t>self</w:t>
+      </w:r>
+      <w:proofErr w:type="gramEnd"/>
+      <w:r>
+        <w:rPr>
+          <w:rFonts w:ascii="Courier New" w:hAnsi="Courier New" w:cs="Courier New"/>
+          <w:color w:val="000000"/>
+          <w:szCs w:val="22"/>
+          <w:lang w:eastAsia="en-GB"/>
+        </w:rPr>
+        <w:t xml:space="preserve"> = </w:t>
+      </w:r>
+      <w:proofErr w:type="spellStart"/>
+      <w:r>
+        <w:rPr>
+          <w:rFonts w:ascii="Courier New" w:hAnsi="Courier New" w:cs="Courier New"/>
+          <w:color w:val="000000"/>
+          <w:szCs w:val="22"/>
+          <w:lang w:eastAsia="en-GB"/>
+        </w:rPr>
+        <w:t>args</w:t>
+      </w:r>
+      <w:proofErr w:type="spellEnd"/>
+      <w:r>
+        <w:rPr>
+          <w:rFonts w:ascii="Courier New" w:hAnsi="Courier New" w:cs="Courier New"/>
+          <w:color w:val="000000"/>
+          <w:szCs w:val="22"/>
+          <w:lang w:eastAsia="en-GB"/>
+        </w:rPr>
+        <w:t>[0]</w:t>
+      </w:r>
+    </w:p>
+    <w:p>
+      <w:pPr>
+        <w:rPr>
+          <w:rFonts w:ascii="Times New Roman" w:hAnsi="Times New Roman" w:cs="Times New Roman"/>
+          <w:sz w:val="24"/>
+          <w:lang w:eastAsia="en-GB"/>
+        </w:rPr>
+      </w:pPr>
+      <w:r>
+        <w:rPr>
+          <w:rFonts w:ascii="Courier New" w:hAnsi="Courier New" w:cs="Courier New"/>
+          <w:color w:val="000000"/>
+          <w:szCs w:val="22"/>
+          <w:lang w:eastAsia="en-GB"/>
+        </w:rPr>
+        <w:tab/>
+      </w:r>
+      <w:r>
+        <w:rPr>
+          <w:rFonts w:ascii="Courier New" w:hAnsi="Courier New" w:cs="Courier New"/>
+          <w:color w:val="000000"/>
+          <w:szCs w:val="22"/>
+          <w:lang w:eastAsia="en-GB"/>
+        </w:rPr>
+        <w:tab/>
+      </w:r>
+      <w:proofErr w:type="spellStart"/>
+      <w:r>
+        <w:rPr>
+          <w:rFonts w:ascii="Courier New" w:hAnsi="Courier New" w:cs="Courier New"/>
+          <w:color w:val="000000"/>
+          <w:szCs w:val="22"/>
+          <w:lang w:eastAsia="en-GB"/>
+        </w:rPr>
+        <w:t>self.update_</w:t>
+      </w:r>
+      <w:proofErr w:type="gramStart"/>
+      <w:r>
+        <w:rPr>
+          <w:rFonts w:ascii="Courier New" w:hAnsi="Courier New" w:cs="Courier New"/>
+          <w:color w:val="000000"/>
+          <w:szCs w:val="22"/>
+          <w:lang w:eastAsia="en-GB"/>
+        </w:rPr>
+        <w:t>canvas</w:t>
+      </w:r>
+      <w:proofErr w:type="spellEnd"/>
+      <w:r>
+        <w:rPr>
+          <w:rFonts w:ascii="Courier New" w:hAnsi="Courier New" w:cs="Courier New"/>
+          <w:color w:val="000000"/>
+          <w:szCs w:val="22"/>
+          <w:lang w:eastAsia="en-GB"/>
+        </w:rPr>
+        <w:t>()</w:t>
+      </w:r>
+      <w:proofErr w:type="gramEnd"/>
+    </w:p>
+    <w:p>
+      <w:pPr>
+        <w:rPr>
+          <w:rFonts w:ascii="Times New Roman" w:hAnsi="Times New Roman" w:cs="Times New Roman"/>
+          <w:sz w:val="24"/>
+          <w:lang w:eastAsia="en-GB"/>
+        </w:rPr>
+      </w:pPr>
+      <w:r>
+        <w:rPr>
+          <w:rFonts w:ascii="Courier New" w:hAnsi="Courier New" w:cs="Courier New"/>
+          <w:color w:val="000000"/>
+          <w:szCs w:val="22"/>
+          <w:lang w:eastAsia="en-GB"/>
+        </w:rPr>
+        <w:tab/>
+      </w:r>
+      <w:r>
+        <w:rPr>
+          <w:rFonts w:ascii="Courier New" w:hAnsi="Courier New" w:cs="Courier New"/>
+          <w:color w:val="000000"/>
+          <w:szCs w:val="22"/>
+          <w:lang w:eastAsia="en-GB"/>
+        </w:rPr>
+        <w:tab/>
+      </w:r>
+      <w:proofErr w:type="gramStart"/>
+      <w:r>
+        <w:rPr>
+          <w:rFonts w:ascii="Courier New" w:hAnsi="Courier New" w:cs="Courier New"/>
+          <w:color w:val="000000"/>
+          <w:szCs w:val="22"/>
+          <w:lang w:eastAsia="en-GB"/>
+        </w:rPr>
+        <w:t>return</w:t>
+      </w:r>
+      <w:proofErr w:type="gramEnd"/>
+      <w:r>
+        <w:rPr>
+          <w:rFonts w:ascii="Courier New" w:hAnsi="Courier New" w:cs="Courier New"/>
+          <w:color w:val="000000"/>
+          <w:szCs w:val="22"/>
+          <w:lang w:eastAsia="en-GB"/>
+        </w:rPr>
+        <w:t xml:space="preserve"> </w:t>
+      </w:r>
+      <w:proofErr w:type="spellStart"/>
+      <w:r>
+        <w:rPr>
+          <w:rFonts w:ascii="Courier New" w:hAnsi="Courier New" w:cs="Courier New"/>
+          <w:color w:val="000000"/>
+          <w:szCs w:val="22"/>
+          <w:lang w:eastAsia="en-GB"/>
+        </w:rPr>
+        <w:t>return_value</w:t>
+      </w:r>
+      <w:proofErr w:type="spellEnd"/>
+    </w:p>
+    <w:p>
+      <w:pPr>
+        <w:rPr>
+          <w:rFonts w:ascii="Times New Roman" w:hAnsi="Times New Roman" w:cs="Times New Roman"/>
+          <w:sz w:val="24"/>
+          <w:lang w:eastAsia="en-GB"/>
+        </w:rPr>
+      </w:pPr>
+      <w:r>
+        <w:rPr>
+          <w:rFonts w:ascii="Courier New" w:hAnsi="Courier New" w:cs="Courier New"/>
+          <w:color w:val="000000"/>
+          <w:szCs w:val="22"/>
+          <w:lang w:eastAsia="en-GB"/>
+        </w:rPr>
+        <w:tab/>
+      </w:r>
+      <w:proofErr w:type="gramStart"/>
+      <w:r>
+        <w:rPr>
+          <w:rFonts w:ascii="Courier New" w:hAnsi="Courier New" w:cs="Courier New"/>
+          <w:color w:val="000000"/>
+          <w:szCs w:val="22"/>
+          <w:lang w:eastAsia="en-GB"/>
+        </w:rPr>
+        <w:t>return</w:t>
+      </w:r>
+      <w:proofErr w:type="gramEnd"/>
+      <w:r>
+        <w:rPr>
+          <w:rFonts w:ascii="Courier New" w:hAnsi="Courier New" w:cs="Courier New"/>
+          <w:color w:val="000000"/>
+          <w:szCs w:val="22"/>
+          <w:lang w:eastAsia="en-GB"/>
+        </w:rPr>
+        <w:t xml:space="preserve"> wrapper</w:t>
+      </w:r>
+    </w:p>
+    <w:p>
+      <w:pPr>
+        <w:rPr>
+          <w:rFonts w:asciiTheme="minorHAnsi" w:hAnsiTheme="minorHAnsi" w:cstheme="minorHAnsi"/>
+          <w:color w:val="000000"/>
+          <w:szCs w:val="22"/>
+          <w:lang w:eastAsia="en-GB"/>
+        </w:rPr>
+      </w:pPr>
+    </w:p>
+    <w:p>
+      <w:pPr>
+        <w:rPr>
+          <w:rFonts w:asciiTheme="minorHAnsi" w:hAnsiTheme="minorHAnsi" w:cstheme="minorHAnsi"/>
+          <w:color w:val="000000"/>
+          <w:szCs w:val="22"/>
+          <w:lang w:eastAsia="en-GB"/>
+        </w:rPr>
+      </w:pPr>
+      <w:r>
+        <w:rPr>
+          <w:rFonts w:asciiTheme="minorHAnsi" w:hAnsiTheme="minorHAnsi" w:cstheme="minorHAnsi"/>
+          <w:color w:val="000000"/>
+          <w:szCs w:val="22"/>
+          <w:lang w:eastAsia="en-GB"/>
+        </w:rPr>
+        <w:t xml:space="preserve">In this pseudocode, the decorator </w:t>
+      </w:r>
+      <w:proofErr w:type="spellStart"/>
+      <w:r>
+        <w:rPr>
+          <w:rFonts w:asciiTheme="minorHAnsi" w:hAnsiTheme="minorHAnsi" w:cstheme="minorHAnsi"/>
+          <w:color w:val="000000"/>
+          <w:szCs w:val="22"/>
+          <w:lang w:eastAsia="en-GB"/>
+        </w:rPr>
+        <w:t>updates_preview</w:t>
+      </w:r>
+      <w:proofErr w:type="spellEnd"/>
+      <w:r>
+        <w:rPr>
+          <w:rFonts w:asciiTheme="minorHAnsi" w:hAnsiTheme="minorHAnsi" w:cstheme="minorHAnsi"/>
+          <w:color w:val="000000"/>
+          <w:szCs w:val="22"/>
+          <w:lang w:eastAsia="en-GB"/>
+        </w:rPr>
+        <w:t xml:space="preserve"> calls the function which changes the UI, and then once it has executed, updates the canvas. This could be done as so:</w:t>
+      </w:r>
+    </w:p>
+    <w:p>
+      <w:pPr>
+        <w:spacing w:after="240"/>
+        <w:rPr>
+          <w:rFonts w:ascii="Times New Roman" w:hAnsi="Times New Roman" w:cs="Times New Roman"/>
+          <w:sz w:val="24"/>
+          <w:lang w:eastAsia="en-GB"/>
+        </w:rPr>
+      </w:pPr>
+    </w:p>
+    <w:p>
+      <w:pPr>
+        <w:rPr>
+          <w:rFonts w:ascii="Times New Roman" w:hAnsi="Times New Roman" w:cs="Times New Roman"/>
+          <w:sz w:val="24"/>
+          <w:lang w:eastAsia="en-GB"/>
+        </w:rPr>
+      </w:pPr>
+      <w:proofErr w:type="gramStart"/>
+      <w:r>
+        <w:rPr>
+          <w:rFonts w:ascii="Courier New" w:hAnsi="Courier New" w:cs="Courier New"/>
+          <w:color w:val="000000"/>
+          <w:szCs w:val="22"/>
+          <w:lang w:eastAsia="en-GB"/>
+        </w:rPr>
+        <w:t>function</w:t>
+      </w:r>
+      <w:proofErr w:type="gramEnd"/>
+      <w:r>
+        <w:rPr>
+          <w:rFonts w:ascii="Courier New" w:hAnsi="Courier New" w:cs="Courier New"/>
+          <w:color w:val="000000"/>
+          <w:szCs w:val="22"/>
+          <w:lang w:eastAsia="en-GB"/>
+        </w:rPr>
+        <w:t xml:space="preserve"> </w:t>
+      </w:r>
+      <w:proofErr w:type="spellStart"/>
+      <w:r>
+        <w:rPr>
+          <w:rFonts w:ascii="Courier New" w:hAnsi="Courier New" w:cs="Courier New"/>
+          <w:color w:val="000000"/>
+          <w:szCs w:val="22"/>
+          <w:lang w:eastAsia="en-GB"/>
+        </w:rPr>
+        <w:t>change_ui</w:t>
+      </w:r>
+      <w:proofErr w:type="spellEnd"/>
+      <w:r>
+        <w:rPr>
+          <w:rFonts w:ascii="Courier New" w:hAnsi="Courier New" w:cs="Courier New"/>
+          <w:color w:val="000000"/>
+          <w:szCs w:val="22"/>
+          <w:lang w:eastAsia="en-GB"/>
+        </w:rPr>
+        <w:t>(self):</w:t>
+      </w:r>
+    </w:p>
+    <w:p>
+      <w:pPr>
+        <w:rPr>
+          <w:rFonts w:ascii="Times New Roman" w:hAnsi="Times New Roman" w:cs="Times New Roman"/>
+          <w:sz w:val="24"/>
+          <w:lang w:eastAsia="en-GB"/>
+        </w:rPr>
+      </w:pPr>
+      <w:r>
+        <w:rPr>
+          <w:rFonts w:ascii="Courier New" w:hAnsi="Courier New" w:cs="Courier New"/>
+          <w:color w:val="000000"/>
+          <w:szCs w:val="22"/>
+          <w:lang w:eastAsia="en-GB"/>
+        </w:rPr>
+        <w:tab/>
+      </w:r>
+      <w:r>
+        <w:rPr>
+          <w:rFonts w:ascii="Courier New" w:hAnsi="Courier New" w:cs="Courier New"/>
+          <w:color w:val="000000"/>
+          <w:szCs w:val="22"/>
+          <w:lang w:eastAsia="en-GB"/>
+        </w:rPr>
+        <w:tab/>
+      </w:r>
+      <w:proofErr w:type="spellStart"/>
+      <w:r>
+        <w:rPr>
+          <w:rFonts w:ascii="Courier New" w:hAnsi="Courier New" w:cs="Courier New"/>
+          <w:color w:val="000000"/>
+          <w:szCs w:val="22"/>
+          <w:lang w:eastAsia="en-GB"/>
+        </w:rPr>
+        <w:t>change_</w:t>
+      </w:r>
+      <w:proofErr w:type="gramStart"/>
+      <w:r>
+        <w:rPr>
+          <w:rFonts w:ascii="Courier New" w:hAnsi="Courier New" w:cs="Courier New"/>
+          <w:color w:val="000000"/>
+          <w:szCs w:val="22"/>
+          <w:lang w:eastAsia="en-GB"/>
+        </w:rPr>
+        <w:t>ui</w:t>
+      </w:r>
+      <w:proofErr w:type="spellEnd"/>
+      <w:r>
+        <w:rPr>
+          <w:rFonts w:ascii="Courier New" w:hAnsi="Courier New" w:cs="Courier New"/>
+          <w:color w:val="000000"/>
+          <w:szCs w:val="22"/>
+          <w:lang w:eastAsia="en-GB"/>
+        </w:rPr>
+        <w:t>()</w:t>
+      </w:r>
+      <w:proofErr w:type="gramEnd"/>
+    </w:p>
+    <w:p>
+      <w:pPr>
+        <w:rPr>
+          <w:rFonts w:ascii="Times New Roman" w:hAnsi="Times New Roman" w:cs="Times New Roman"/>
+          <w:sz w:val="24"/>
+          <w:lang w:eastAsia="en-GB"/>
+        </w:rPr>
+      </w:pPr>
+      <w:r>
+        <w:rPr>
+          <w:rFonts w:ascii="Courier New" w:hAnsi="Courier New" w:cs="Courier New"/>
+          <w:color w:val="000000"/>
+          <w:szCs w:val="22"/>
+          <w:lang w:eastAsia="en-GB"/>
+        </w:rPr>
+        <w:tab/>
+      </w:r>
+      <w:r>
+        <w:rPr>
+          <w:rFonts w:ascii="Courier New" w:hAnsi="Courier New" w:cs="Courier New"/>
+          <w:color w:val="000000"/>
+          <w:szCs w:val="22"/>
+          <w:lang w:eastAsia="en-GB"/>
+        </w:rPr>
+        <w:tab/>
+      </w:r>
+      <w:proofErr w:type="spellStart"/>
+      <w:r>
+        <w:rPr>
+          <w:rFonts w:ascii="Courier New" w:hAnsi="Courier New" w:cs="Courier New"/>
+          <w:color w:val="000000"/>
+          <w:szCs w:val="22"/>
+          <w:lang w:eastAsia="en-GB"/>
+        </w:rPr>
+        <w:t>self.update_</w:t>
+      </w:r>
+      <w:proofErr w:type="gramStart"/>
+      <w:r>
+        <w:rPr>
+          <w:rFonts w:ascii="Courier New" w:hAnsi="Courier New" w:cs="Courier New"/>
+          <w:color w:val="000000"/>
+          <w:szCs w:val="22"/>
+          <w:lang w:eastAsia="en-GB"/>
+        </w:rPr>
+        <w:t>canvas</w:t>
+      </w:r>
+      <w:proofErr w:type="spellEnd"/>
+      <w:r>
+        <w:rPr>
+          <w:rFonts w:ascii="Courier New" w:hAnsi="Courier New" w:cs="Courier New"/>
+          <w:color w:val="000000"/>
+          <w:szCs w:val="22"/>
+          <w:lang w:eastAsia="en-GB"/>
+        </w:rPr>
+        <w:t>()</w:t>
+      </w:r>
+      <w:proofErr w:type="gramEnd"/>
+    </w:p>
+    <w:p>
+      <w:pPr>
+        <w:rPr>
+          <w:rFonts w:ascii="Times New Roman" w:hAnsi="Times New Roman" w:cs="Times New Roman"/>
+          <w:sz w:val="24"/>
+          <w:lang w:eastAsia="en-GB"/>
+        </w:rPr>
+      </w:pPr>
+    </w:p>
+    <w:p>
+      <w:pPr>
+        <w:rPr>
+          <w:rFonts w:asciiTheme="minorHAnsi" w:hAnsiTheme="minorHAnsi" w:cstheme="minorHAnsi"/>
+          <w:sz w:val="24"/>
+          <w:lang w:eastAsia="en-GB"/>
+        </w:rPr>
+      </w:pPr>
+      <w:r>
+        <w:rPr>
+          <w:rFonts w:asciiTheme="minorHAnsi" w:hAnsiTheme="minorHAnsi" w:cstheme="minorHAnsi"/>
+          <w:color w:val="000000"/>
+          <w:szCs w:val="22"/>
+          <w:lang w:eastAsia="en-GB"/>
+        </w:rPr>
+        <w:t>However, in my experience, using decorators creates much clearer code as it becomes in my opinion much more obvious when a function is updating the canvas unnecessarily and creating an overhead.</w:t>
+      </w:r>
+    </w:p>
+    <w:p>
+      <w:pPr>
+        <w:spacing w:after="240"/>
+        <w:rPr>
+          <w:rFonts w:asciiTheme="minorHAnsi" w:hAnsiTheme="minorHAnsi" w:cstheme="minorHAnsi"/>
+          <w:sz w:val="24"/>
+          <w:lang w:eastAsia="en-GB"/>
+        </w:rPr>
+      </w:pPr>
+      <w:r>
+        <w:rPr>
+          <w:rFonts w:asciiTheme="minorHAnsi" w:hAnsiTheme="minorHAnsi" w:cstheme="minorHAnsi"/>
+          <w:sz w:val="24"/>
+          <w:lang w:eastAsia="en-GB"/>
+        </w:rPr>
+        <w:br/>
+      </w:r>
+    </w:p>
+    <w:p>
+      <w:pPr>
+        <w:rPr>
+          <w:rFonts w:asciiTheme="minorHAnsi" w:hAnsiTheme="minorHAnsi" w:cstheme="minorHAnsi"/>
+          <w:sz w:val="24"/>
+          <w:lang w:eastAsia="en-GB"/>
+        </w:rPr>
+      </w:pPr>
+      <w:r>
+        <w:rPr>
+          <w:rFonts w:asciiTheme="minorHAnsi" w:hAnsiTheme="minorHAnsi" w:cstheme="minorHAnsi"/>
+          <w:color w:val="000000"/>
+          <w:szCs w:val="22"/>
+          <w:lang w:eastAsia="en-GB"/>
+        </w:rPr>
+        <w:t xml:space="preserve">One notable point about the </w:t>
+      </w:r>
+      <w:proofErr w:type="spellStart"/>
+      <w:r>
+        <w:rPr>
+          <w:rFonts w:asciiTheme="minorHAnsi" w:hAnsiTheme="minorHAnsi" w:cstheme="minorHAnsi"/>
+          <w:color w:val="000000"/>
+          <w:szCs w:val="22"/>
+          <w:lang w:eastAsia="en-GB"/>
+        </w:rPr>
+        <w:t>update_preview</w:t>
+      </w:r>
+      <w:proofErr w:type="spellEnd"/>
+      <w:r>
+        <w:rPr>
+          <w:rFonts w:asciiTheme="minorHAnsi" w:hAnsiTheme="minorHAnsi" w:cstheme="minorHAnsi"/>
+          <w:color w:val="000000"/>
+          <w:szCs w:val="22"/>
+          <w:lang w:eastAsia="en-GB"/>
+        </w:rPr>
+        <w:t xml:space="preserve"> and </w:t>
+      </w:r>
+      <w:proofErr w:type="spellStart"/>
+      <w:r>
+        <w:rPr>
+          <w:rFonts w:asciiTheme="minorHAnsi" w:hAnsiTheme="minorHAnsi" w:cstheme="minorHAnsi"/>
+          <w:color w:val="000000"/>
+          <w:szCs w:val="22"/>
+          <w:lang w:eastAsia="en-GB"/>
+        </w:rPr>
+        <w:t>update_colormap_preview</w:t>
+      </w:r>
+      <w:proofErr w:type="spellEnd"/>
+      <w:r>
+        <w:rPr>
+          <w:rFonts w:asciiTheme="minorHAnsi" w:hAnsiTheme="minorHAnsi" w:cstheme="minorHAnsi"/>
+          <w:color w:val="000000"/>
+          <w:szCs w:val="22"/>
+          <w:lang w:eastAsia="en-GB"/>
+        </w:rPr>
+        <w:t xml:space="preserve"> decorators is that the </w:t>
+      </w:r>
+      <w:proofErr w:type="spellStart"/>
+      <w:r>
+        <w:rPr>
+          <w:rFonts w:asciiTheme="minorHAnsi" w:hAnsiTheme="minorHAnsi" w:cstheme="minorHAnsi"/>
+          <w:color w:val="000000"/>
+          <w:szCs w:val="22"/>
+          <w:lang w:eastAsia="en-GB"/>
+        </w:rPr>
+        <w:t>update_colormap_preview</w:t>
+      </w:r>
+      <w:proofErr w:type="spellEnd"/>
+      <w:r>
+        <w:rPr>
+          <w:rFonts w:asciiTheme="minorHAnsi" w:hAnsiTheme="minorHAnsi" w:cstheme="minorHAnsi"/>
+          <w:color w:val="000000"/>
+          <w:szCs w:val="22"/>
+          <w:lang w:eastAsia="en-GB"/>
+        </w:rPr>
+        <w:t xml:space="preserve"> decorator should also invoke the function to update the preview canvas if it is called by the </w:t>
+      </w:r>
+      <w:proofErr w:type="spellStart"/>
+      <w:r>
+        <w:rPr>
+          <w:rFonts w:asciiTheme="minorHAnsi" w:hAnsiTheme="minorHAnsi" w:cstheme="minorHAnsi"/>
+          <w:color w:val="000000"/>
+          <w:szCs w:val="22"/>
+          <w:lang w:eastAsia="en-GB"/>
+        </w:rPr>
+        <w:t>MainPage</w:t>
+      </w:r>
+      <w:proofErr w:type="spellEnd"/>
+      <w:r>
+        <w:rPr>
+          <w:rFonts w:asciiTheme="minorHAnsi" w:hAnsiTheme="minorHAnsi" w:cstheme="minorHAnsi"/>
+          <w:color w:val="000000"/>
+          <w:szCs w:val="22"/>
+          <w:lang w:eastAsia="en-GB"/>
+        </w:rPr>
+        <w:t xml:space="preserve">. I had two possible solutions to this: wrapping the function twice; or having the </w:t>
+      </w:r>
+      <w:proofErr w:type="spellStart"/>
+      <w:r>
+        <w:rPr>
+          <w:rFonts w:asciiTheme="minorHAnsi" w:hAnsiTheme="minorHAnsi" w:cstheme="minorHAnsi"/>
+          <w:color w:val="000000"/>
+          <w:szCs w:val="22"/>
+          <w:lang w:eastAsia="en-GB"/>
+        </w:rPr>
+        <w:t>callback</w:t>
+      </w:r>
+      <w:proofErr w:type="spellEnd"/>
+      <w:r>
+        <w:rPr>
+          <w:rFonts w:asciiTheme="minorHAnsi" w:hAnsiTheme="minorHAnsi" w:cstheme="minorHAnsi"/>
+          <w:color w:val="000000"/>
+          <w:szCs w:val="22"/>
+          <w:lang w:eastAsia="en-GB"/>
+        </w:rPr>
+        <w:t xml:space="preserve"> for updating the canvas invoke the decorator to update the canvas. I found the second to make more logical sense, as it prevents potential errors where the function is only decorated once.</w:t>
+      </w:r>
+    </w:p>
+    <w:p>
+      <w:pPr>
+        <w:rPr>
+          <w:rFonts w:asciiTheme="minorHAnsi" w:hAnsiTheme="minorHAnsi" w:cstheme="minorHAnsi"/>
+          <w:sz w:val="24"/>
+          <w:lang w:eastAsia="en-GB"/>
+        </w:rPr>
+      </w:pPr>
+    </w:p>
+    <w:p>
+      <w:pPr>
+        <w:rPr>
+          <w:rFonts w:asciiTheme="minorHAnsi" w:hAnsiTheme="minorHAnsi" w:cstheme="minorHAnsi"/>
+          <w:sz w:val="24"/>
+          <w:lang w:eastAsia="en-GB"/>
+        </w:rPr>
+      </w:pPr>
+      <w:r>
+        <w:rPr>
+          <w:rFonts w:asciiTheme="minorHAnsi" w:hAnsiTheme="minorHAnsi" w:cstheme="minorHAnsi"/>
+          <w:color w:val="000000"/>
+          <w:szCs w:val="22"/>
+          <w:lang w:eastAsia="en-GB"/>
+        </w:rPr>
+        <w:lastRenderedPageBreak/>
+        <w:t xml:space="preserve">Another notable feature of the structure I will be using is the </w:t>
+      </w:r>
+      <w:proofErr w:type="spellStart"/>
+      <w:r>
+        <w:rPr>
+          <w:rFonts w:asciiTheme="minorHAnsi" w:hAnsiTheme="minorHAnsi" w:cstheme="minorHAnsi"/>
+          <w:color w:val="000000"/>
+          <w:szCs w:val="22"/>
+          <w:lang w:eastAsia="en-GB"/>
+        </w:rPr>
+        <w:t>PopupWindow</w:t>
+      </w:r>
+      <w:proofErr w:type="spellEnd"/>
+      <w:r>
+        <w:rPr>
+          <w:rFonts w:asciiTheme="minorHAnsi" w:hAnsiTheme="minorHAnsi" w:cstheme="minorHAnsi"/>
+          <w:color w:val="000000"/>
+          <w:szCs w:val="22"/>
+          <w:lang w:eastAsia="en-GB"/>
+        </w:rPr>
+        <w:t xml:space="preserve"> class. This class is a parent class for all windows that are not the root window. This contains a parent </w:t>
+      </w:r>
+      <w:proofErr w:type="spellStart"/>
+      <w:r>
+        <w:rPr>
+          <w:rFonts w:asciiTheme="minorHAnsi" w:hAnsiTheme="minorHAnsi" w:cstheme="minorHAnsi"/>
+          <w:color w:val="000000"/>
+          <w:szCs w:val="22"/>
+          <w:lang w:eastAsia="en-GB"/>
+        </w:rPr>
+        <w:t>TopLevel</w:t>
+      </w:r>
+      <w:proofErr w:type="spellEnd"/>
+      <w:r>
+        <w:rPr>
+          <w:rFonts w:asciiTheme="minorHAnsi" w:hAnsiTheme="minorHAnsi" w:cstheme="minorHAnsi"/>
+          <w:color w:val="000000"/>
+          <w:szCs w:val="22"/>
+          <w:lang w:eastAsia="en-GB"/>
+        </w:rPr>
+        <w:t xml:space="preserve"> object, an exit button and an option </w:t>
+      </w:r>
+      <w:proofErr w:type="spellStart"/>
+      <w:r>
+        <w:rPr>
+          <w:rFonts w:asciiTheme="minorHAnsi" w:hAnsiTheme="minorHAnsi" w:cstheme="minorHAnsi"/>
+          <w:color w:val="000000"/>
+          <w:szCs w:val="22"/>
+          <w:lang w:eastAsia="en-GB"/>
+        </w:rPr>
+        <w:t>on_close</w:t>
+      </w:r>
+      <w:proofErr w:type="spellEnd"/>
+      <w:r>
+        <w:rPr>
+          <w:rFonts w:asciiTheme="minorHAnsi" w:hAnsiTheme="minorHAnsi" w:cstheme="minorHAnsi"/>
+          <w:color w:val="000000"/>
+          <w:szCs w:val="22"/>
+          <w:lang w:eastAsia="en-GB"/>
+        </w:rPr>
+        <w:t xml:space="preserve"> </w:t>
+      </w:r>
+      <w:proofErr w:type="spellStart"/>
+      <w:r>
+        <w:rPr>
+          <w:rFonts w:asciiTheme="minorHAnsi" w:hAnsiTheme="minorHAnsi" w:cstheme="minorHAnsi"/>
+          <w:color w:val="000000"/>
+          <w:szCs w:val="22"/>
+          <w:lang w:eastAsia="en-GB"/>
+        </w:rPr>
+        <w:t>callback</w:t>
+      </w:r>
+      <w:proofErr w:type="spellEnd"/>
+      <w:r>
+        <w:rPr>
+          <w:rFonts w:asciiTheme="minorHAnsi" w:hAnsiTheme="minorHAnsi" w:cstheme="minorHAnsi"/>
+          <w:color w:val="000000"/>
+          <w:szCs w:val="22"/>
+          <w:lang w:eastAsia="en-GB"/>
+        </w:rPr>
+        <w:t>. This is done as this code would be common to all of the popup windows, so I decided to use inheritance to save writing out the same code for each class.</w:t>
+      </w:r>
+    </w:p>
+    <w:p>
+      <w:pPr>
+        <w:rPr>
+          <w:rFonts w:asciiTheme="minorHAnsi" w:hAnsiTheme="minorHAnsi" w:cstheme="minorHAnsi"/>
+          <w:sz w:val="24"/>
+          <w:lang w:eastAsia="en-GB"/>
+        </w:rPr>
+      </w:pPr>
+    </w:p>
+    <w:p>
+      <w:pPr>
+        <w:rPr>
+          <w:rFonts w:asciiTheme="minorHAnsi" w:hAnsiTheme="minorHAnsi" w:cstheme="minorHAnsi"/>
+          <w:sz w:val="24"/>
+          <w:lang w:eastAsia="en-GB"/>
+        </w:rPr>
+      </w:pPr>
+      <w:r>
+        <w:rPr>
+          <w:rFonts w:asciiTheme="minorHAnsi" w:hAnsiTheme="minorHAnsi" w:cstheme="minorHAnsi"/>
+          <w:color w:val="000000"/>
+          <w:szCs w:val="22"/>
+          <w:lang w:eastAsia="en-GB"/>
+        </w:rPr>
+        <w:t xml:space="preserve">Finally, the </w:t>
+      </w:r>
+      <w:proofErr w:type="spellStart"/>
+      <w:r>
+        <w:rPr>
+          <w:rFonts w:asciiTheme="minorHAnsi" w:hAnsiTheme="minorHAnsi" w:cstheme="minorHAnsi"/>
+          <w:color w:val="000000"/>
+          <w:szCs w:val="22"/>
+          <w:lang w:eastAsia="en-GB"/>
+        </w:rPr>
+        <w:t>SettingsWindow</w:t>
+      </w:r>
+      <w:proofErr w:type="spellEnd"/>
+      <w:r>
+        <w:rPr>
+          <w:rFonts w:asciiTheme="minorHAnsi" w:hAnsiTheme="minorHAnsi" w:cstheme="minorHAnsi"/>
+          <w:color w:val="000000"/>
+          <w:szCs w:val="22"/>
+          <w:lang w:eastAsia="en-GB"/>
+        </w:rPr>
+        <w:t xml:space="preserve"> class has some special features. It is a composition of multiple classes - a base </w:t>
+      </w:r>
+      <w:proofErr w:type="spellStart"/>
+      <w:r>
+        <w:rPr>
+          <w:rFonts w:asciiTheme="minorHAnsi" w:hAnsiTheme="minorHAnsi" w:cstheme="minorHAnsi"/>
+          <w:color w:val="000000"/>
+          <w:szCs w:val="22"/>
+          <w:lang w:eastAsia="en-GB"/>
+        </w:rPr>
+        <w:t>SettingsWindow</w:t>
+      </w:r>
+      <w:proofErr w:type="spellEnd"/>
+      <w:r>
+        <w:rPr>
+          <w:rFonts w:asciiTheme="minorHAnsi" w:hAnsiTheme="minorHAnsi" w:cstheme="minorHAnsi"/>
+          <w:color w:val="000000"/>
+          <w:szCs w:val="22"/>
+          <w:lang w:eastAsia="en-GB"/>
+        </w:rPr>
+        <w:t xml:space="preserve"> class that contains </w:t>
+      </w:r>
+      <w:proofErr w:type="spellStart"/>
+      <w:r>
+        <w:rPr>
+          <w:rFonts w:asciiTheme="minorHAnsi" w:hAnsiTheme="minorHAnsi" w:cstheme="minorHAnsi"/>
+          <w:color w:val="000000"/>
+          <w:szCs w:val="22"/>
+          <w:lang w:eastAsia="en-GB"/>
+        </w:rPr>
+        <w:t>callbacks</w:t>
+      </w:r>
+      <w:proofErr w:type="spellEnd"/>
+      <w:r>
+        <w:rPr>
+          <w:rFonts w:asciiTheme="minorHAnsi" w:hAnsiTheme="minorHAnsi" w:cstheme="minorHAnsi"/>
+          <w:color w:val="000000"/>
+          <w:szCs w:val="22"/>
+          <w:lang w:eastAsia="en-GB"/>
+        </w:rPr>
+        <w:t xml:space="preserve"> for switching the content of an inner frame, classes for each possible inner frame, and a </w:t>
+      </w:r>
+      <w:proofErr w:type="spellStart"/>
+      <w:r>
+        <w:rPr>
+          <w:rFonts w:asciiTheme="minorHAnsi" w:hAnsiTheme="minorHAnsi" w:cstheme="minorHAnsi"/>
+          <w:color w:val="000000"/>
+          <w:szCs w:val="22"/>
+          <w:lang w:eastAsia="en-GB"/>
+        </w:rPr>
+        <w:t>SettingsBar</w:t>
+      </w:r>
+      <w:proofErr w:type="spellEnd"/>
+      <w:r>
+        <w:rPr>
+          <w:rFonts w:asciiTheme="minorHAnsi" w:hAnsiTheme="minorHAnsi" w:cstheme="minorHAnsi"/>
+          <w:color w:val="000000"/>
+          <w:szCs w:val="22"/>
+          <w:lang w:eastAsia="en-GB"/>
+        </w:rPr>
+        <w:t xml:space="preserve"> class that contains buttons to switch between the various possible inner frames. The </w:t>
+      </w:r>
+      <w:proofErr w:type="spellStart"/>
+      <w:r>
+        <w:rPr>
+          <w:rFonts w:asciiTheme="minorHAnsi" w:hAnsiTheme="minorHAnsi" w:cstheme="minorHAnsi"/>
+          <w:color w:val="000000"/>
+          <w:szCs w:val="22"/>
+          <w:lang w:eastAsia="en-GB"/>
+        </w:rPr>
+        <w:t>SettingBar</w:t>
+      </w:r>
+      <w:proofErr w:type="spellEnd"/>
+      <w:r>
+        <w:rPr>
+          <w:rFonts w:asciiTheme="minorHAnsi" w:hAnsiTheme="minorHAnsi" w:cstheme="minorHAnsi"/>
+          <w:color w:val="000000"/>
+          <w:szCs w:val="22"/>
+          <w:lang w:eastAsia="en-GB"/>
+        </w:rPr>
+        <w:t xml:space="preserve"> class is used for the same reason as the </w:t>
+      </w:r>
+      <w:proofErr w:type="spellStart"/>
+      <w:r>
+        <w:rPr>
+          <w:rFonts w:asciiTheme="minorHAnsi" w:hAnsiTheme="minorHAnsi" w:cstheme="minorHAnsi"/>
+          <w:color w:val="000000"/>
+          <w:szCs w:val="22"/>
+          <w:lang w:eastAsia="en-GB"/>
+        </w:rPr>
+        <w:t>PopupWindow</w:t>
+      </w:r>
+      <w:proofErr w:type="spellEnd"/>
+      <w:r>
+        <w:rPr>
+          <w:rFonts w:asciiTheme="minorHAnsi" w:hAnsiTheme="minorHAnsi" w:cstheme="minorHAnsi"/>
+          <w:color w:val="000000"/>
+          <w:szCs w:val="22"/>
+          <w:lang w:eastAsia="en-GB"/>
+        </w:rPr>
+        <w:t xml:space="preserve"> class - the buttons in the class are common to all settings windows, so they are placed into a class and composed to save writing extra lines of code. It also allows for the easy addition of new settings pages. Finally, the inner frame content classes are used as this allows for each settings page to be encapsulated, and also allows for a seamless user experience as the inner frame content simply switches between classes.</w:t>
+      </w:r>
+    </w:p>
+    <w:p>
+      <w:pPr>
+        <w:rPr>
+          <w:rFonts w:asciiTheme="minorHAnsi" w:hAnsiTheme="minorHAnsi" w:cstheme="minorHAnsi"/>
+        </w:rPr>
+      </w:pPr>
+    </w:p>
     <w:p/>
     <w:p>
       <w:pPr>
@@ -15099,12 +17968,12 @@
         <w:pStyle w:val="Heading1"/>
         <w:ind w:firstLine="720"/>
       </w:pPr>
-      <w:bookmarkStart w:id="52" w:name="_Toc116546666"/>
+      <w:bookmarkStart w:id="51" w:name="_Toc116546666"/>
       <w:r>
         <w:lastRenderedPageBreak/>
         <w:t xml:space="preserve">Design – </w:t>
       </w:r>
-      <w:bookmarkEnd w:id="52"/>
+      <w:bookmarkEnd w:id="51"/>
       <w:r>
         <w:t>A</w:t>
       </w:r>
@@ -15159,7 +18028,7 @@
                     </pic:cNvPicPr>
                   </pic:nvPicPr>
                   <pic:blipFill>
-                    <a:blip r:embed="rId39" cstate="print">
+                    <a:blip r:embed="rId40" cstate="print">
                       <a:extLst>
                         <a:ext uri="{28A0092B-C50C-407E-A947-70E740481C1C}">
                           <a14:useLocalDpi xmlns:a14="http://schemas.microsoft.com/office/drawing/2010/main" val="0"/>
@@ -15208,7 +18077,10 @@
         <w:t>also,</w:t>
       </w:r>
       <w:r>
-        <w:t xml:space="preserve"> the following UML diagram.</w:t>
+        <w:t xml:space="preserve"> this was my original </w:t>
+      </w:r>
+      <w:r>
+        <w:t>UML diagram.</w:t>
       </w:r>
     </w:p>
     <w:p/>
@@ -15224,7 +18096,7 @@
         </w:rPr>
         <w:pict w14:anchorId="4DC999B1">
           <v:shape id="_x0000_i1026" type="#_x0000_t75" style="width:523.3pt;height:720.75pt">
-            <v:imagedata r:id="rId40" o:title="UML (4)"/>
+            <v:imagedata r:id="rId41" o:title="UML (4)"/>
           </v:shape>
         </w:pict>
       </w:r>
@@ -15236,6 +18108,20 @@
       </w:r>
     </w:p>
     <w:p>
+      <w:r>
+        <w:lastRenderedPageBreak/>
+        <w:t>However</w:t>
+      </w:r>
+      <w:r>
+        <w:t>, I found that, once I was developing a solution, this UML diagram was missing lots of features (see development part 3) so I recreated a new one, with the features I realised I would need.</w:t>
+      </w:r>
+    </w:p>
+    <w:p>
+      <w:r>
+        <w:br w:type="page"/>
+      </w:r>
+    </w:p>
+    <w:p>
       <w:pPr>
         <w:rPr>
           <w:b/>
@@ -15246,6 +18132,26 @@
           <w:b/>
         </w:rPr>
         <w:lastRenderedPageBreak/>
+        <w:t>THIS IS MOSTLY WRONG NOW</w:t>
+      </w:r>
+    </w:p>
+    <w:p>
+      <w:pPr>
+        <w:rPr>
+          <w:b/>
+        </w:rPr>
+      </w:pPr>
+    </w:p>
+    <w:p>
+      <w:pPr>
+        <w:rPr>
+          <w:b/>
+        </w:rPr>
+      </w:pPr>
+      <w:r>
+        <w:rPr>
+          <w:b/>
+        </w:rPr>
         <w:t>Equation Parsing</w:t>
       </w:r>
     </w:p>
@@ -15297,7 +18203,10 @@
     </w:p>
     <w:p>
       <w:r>
-        <w:t>Points will be stored in the global Points list.</w:t>
+        <w:t xml:space="preserve">Points will be </w:t>
+      </w:r>
+      <w:r>
+        <w:t>stored in an instance attribute</w:t>
       </w:r>
     </w:p>
     <w:p/>
@@ -15488,7 +18397,10 @@
     </w:p>
     <w:p>
       <w:r>
-        <w:t>This will be done by use of the &lt;LIBRARY &gt;</w:t>
+        <w:t xml:space="preserve">This will be done by use of the </w:t>
+      </w:r>
+      <w:r>
+        <w:t>Python Image Library.</w:t>
       </w:r>
     </w:p>
     <w:p/>
@@ -15510,6 +18422,27 @@
     </w:p>
     <w:p>
       <w:pPr>
+        <w:pStyle w:val="Heading1"/>
+      </w:pPr>
+      <w:bookmarkStart w:id="52" w:name="_Toc116546668"/>
+      <w:r>
+        <w:lastRenderedPageBreak/>
+        <w:t xml:space="preserve">Design – </w:t>
+      </w:r>
+      <w:bookmarkEnd w:id="52"/>
+      <w:r>
+        <w:t>Subroutines</w:t>
+      </w:r>
+    </w:p>
+    <w:p>
+      <w:r>
+        <w:t>The program will utilise many subroutines. The pseudocode and/or flowcharts for those subroutines are as follows:</w:t>
+      </w:r>
+    </w:p>
+    <w:p/>
+    <w:p/>
+    <w:p>
+      <w:pPr>
         <w:sectPr>
           <w:pgSz w:w="11906" w:h="16838"/>
           <w:pgMar w:top="720" w:right="720" w:bottom="720" w:left="720" w:header="0" w:footer="170" w:gutter="0"/>
@@ -15523,26 +18456,21 @@
           <w:docGrid w:linePitch="360"/>
         </w:sectPr>
       </w:pPr>
+    </w:p>
+    <w:p>
+      <w:pPr>
+        <w:pStyle w:val="Heading1"/>
+      </w:pPr>
+      <w:bookmarkStart w:id="53" w:name="_Toc116546669"/>
       <w:r>
         <w:lastRenderedPageBreak/>
-        <w:t>THIS PAGE SHOULDN’T BE HERE</w:t>
-      </w:r>
-    </w:p>
-    <w:p>
-      <w:pPr>
-        <w:pStyle w:val="Heading1"/>
-      </w:pPr>
-      <w:bookmarkStart w:id="53" w:name="_Toc116546668"/>
-      <w:r>
-        <w:lastRenderedPageBreak/>
-        <w:t xml:space="preserve">Design – </w:t>
+        <w:t>Design – Key</w:t>
+      </w:r>
+      <w:r>
+        <w:t xml:space="preserve"> Things</w:t>
       </w:r>
       <w:bookmarkEnd w:id="53"/>
-      <w:r>
-        <w:t>Subroutines</w:t>
-      </w:r>
-    </w:p>
-    <w:p/>
+    </w:p>
     <w:p/>
     <w:p>
       <w:pPr>
@@ -15564,13 +18492,10 @@
       <w:pPr>
         <w:pStyle w:val="Heading1"/>
       </w:pPr>
-      <w:bookmarkStart w:id="54" w:name="_Toc116546669"/>
+      <w:bookmarkStart w:id="54" w:name="_Toc116546670"/>
       <w:r>
         <w:lastRenderedPageBreak/>
-        <w:t>Design – Key</w:t>
-      </w:r>
-      <w:r>
-        <w:t xml:space="preserve"> Things</w:t>
+        <w:t>Design – Testing Data</w:t>
       </w:r>
       <w:bookmarkEnd w:id="54"/>
     </w:p>
@@ -15595,10 +18520,10 @@
       <w:pPr>
         <w:pStyle w:val="Heading1"/>
       </w:pPr>
-      <w:bookmarkStart w:id="55" w:name="_Toc116546670"/>
+      <w:bookmarkStart w:id="55" w:name="_Toc116546671"/>
       <w:r>
         <w:lastRenderedPageBreak/>
-        <w:t>Design – Testing Data</w:t>
+        <w:t>Design – Further Data</w:t>
       </w:r>
       <w:bookmarkEnd w:id="55"/>
     </w:p>
@@ -15623,34 +18548,6 @@
       <w:pPr>
         <w:pStyle w:val="Heading1"/>
       </w:pPr>
-      <w:bookmarkStart w:id="56" w:name="_Toc116546671"/>
-      <w:r>
-        <w:lastRenderedPageBreak/>
-        <w:t>Design – Further Data</w:t>
-      </w:r>
-      <w:bookmarkEnd w:id="56"/>
-    </w:p>
-    <w:p/>
-    <w:p>
-      <w:pPr>
-        <w:sectPr>
-          <w:pgSz w:w="11906" w:h="16838"/>
-          <w:pgMar w:top="720" w:right="720" w:bottom="720" w:left="720" w:header="0" w:footer="170" w:gutter="0"/>
-          <w:pgBorders w:offsetFrom="page">
-            <w:top w:val="single" w:sz="4" w:space="24" w:color="auto"/>
-            <w:left w:val="single" w:sz="4" w:space="24" w:color="auto"/>
-            <w:bottom w:val="single" w:sz="4" w:space="24" w:color="auto"/>
-            <w:right w:val="single" w:sz="4" w:space="24" w:color="auto"/>
-          </w:pgBorders>
-          <w:cols w:space="708"/>
-          <w:docGrid w:linePitch="360"/>
-        </w:sectPr>
-      </w:pPr>
-    </w:p>
-    <w:p>
-      <w:pPr>
-        <w:pStyle w:val="Heading1"/>
-      </w:pPr>
       <w:r>
         <w:lastRenderedPageBreak/>
         <w:t>Development</w:t>
@@ -15685,11 +18582,11 @@
       <w:r>
         <w:t xml:space="preserve"> is </w:t>
       </w:r>
-      <w:bookmarkStart w:id="57" w:name="_Int_COIG2oGQ"/>
+      <w:bookmarkStart w:id="56" w:name="_Int_COIG2oGQ"/>
       <w:r>
         <w:t>very basic</w:t>
       </w:r>
-      <w:bookmarkEnd w:id="57"/>
+      <w:bookmarkEnd w:id="56"/>
       <w:r>
         <w:t>:</w:t>
       </w:r>
@@ -15866,7 +18763,7 @@
                     <pic:cNvPicPr/>
                   </pic:nvPicPr>
                   <pic:blipFill>
-                    <a:blip r:embed="rId41"/>
+                    <a:blip r:embed="rId42"/>
                     <a:stretch>
                       <a:fillRect/>
                     </a:stretch>
@@ -16033,7 +18930,7 @@
                     <pic:cNvPicPr/>
                   </pic:nvPicPr>
                   <pic:blipFill>
-                    <a:blip r:embed="rId42">
+                    <a:blip r:embed="rId43">
                       <a:extLst>
                         <a:ext uri="{28A0092B-C50C-407E-A947-70E740481C1C}">
                           <a14:useLocalDpi xmlns:a14="http://schemas.microsoft.com/office/drawing/2010/main" val="0"/>
@@ -16192,14 +19089,27 @@
                       <w:r>
                         <w:t xml:space="preserve">Figure </w:t>
                       </w:r>
-                      <w:fldSimple w:instr=" SEQ Figure \* ARABIC ">
-                        <w:r>
-                          <w:rPr>
-                            <w:noProof/>
-                          </w:rPr>
-                          <w:t>13</w:t>
-                        </w:r>
-                      </w:fldSimple>
+                      <w:r>
+                        <w:fldChar w:fldCharType="begin"/>
+                      </w:r>
+                      <w:r>
+                        <w:instrText xml:space="preserve"> SEQ Figure \* ARABIC </w:instrText>
+                      </w:r>
+                      <w:r>
+                        <w:fldChar w:fldCharType="separate"/>
+                      </w:r>
+                      <w:r>
+                        <w:rPr>
+                          <w:noProof/>
+                        </w:rPr>
+                        <w:t>13</w:t>
+                      </w:r>
+                      <w:r>
+                        <w:rPr>
+                          <w:noProof/>
+                        </w:rPr>
+                        <w:fldChar w:fldCharType="end"/>
+                      </w:r>
                       <w:r>
                         <w:t xml:space="preserve">: Two </w:t>
                       </w:r>
@@ -16257,7 +19167,7 @@
                     <pic:cNvPicPr/>
                   </pic:nvPicPr>
                   <pic:blipFill>
-                    <a:blip r:embed="rId43">
+                    <a:blip r:embed="rId44">
                       <a:extLst>
                         <a:ext uri="{28A0092B-C50C-407E-A947-70E740481C1C}">
                           <a14:useLocalDpi xmlns:a14="http://schemas.microsoft.com/office/drawing/2010/main" val="0"/>
@@ -16321,7 +19231,7 @@
                     <pic:cNvPicPr/>
                   </pic:nvPicPr>
                   <pic:blipFill>
-                    <a:blip r:embed="rId44">
+                    <a:blip r:embed="rId45">
                       <a:extLst>
                         <a:ext uri="{28A0092B-C50C-407E-A947-70E740481C1C}">
                           <a14:useLocalDpi xmlns:a14="http://schemas.microsoft.com/office/drawing/2010/main" val="0"/>
@@ -16363,108 +19273,108 @@
       <w:r>
         <w:t xml:space="preserve">__ constructor which takes a </w:t>
       </w:r>
-      <w:bookmarkStart w:id="58" w:name="_Int_kwARY3Vp"/>
+      <w:bookmarkStart w:id="57" w:name="_Int_kwARY3Vp"/>
       <w:r>
         <w:t>list[</w:t>
       </w:r>
+      <w:bookmarkEnd w:id="57"/>
+      <w:r>
+        <w:t>list[</w:t>
+      </w:r>
+      <w:proofErr w:type="spellStart"/>
+      <w:r>
+        <w:t>color</w:t>
+      </w:r>
+      <w:proofErr w:type="spellEnd"/>
+      <w:r>
+        <w:t xml:space="preserve">, </w:t>
+      </w:r>
+      <w:proofErr w:type="spellStart"/>
+      <w:r>
+        <w:t>int</w:t>
+      </w:r>
+      <w:proofErr w:type="spellEnd"/>
+      <w:r>
+        <w:t xml:space="preserve">]] as a parameter, then sets the </w:t>
+      </w:r>
+      <w:r>
+        <w:t xml:space="preserve">protected </w:t>
+      </w:r>
+      <w:r>
+        <w:t>instance variable _</w:t>
+      </w:r>
+      <w:proofErr w:type="spellStart"/>
+      <w:r>
+        <w:t>color_peaks</w:t>
+      </w:r>
+      <w:proofErr w:type="spellEnd"/>
+      <w:r>
+        <w:t xml:space="preserve"> to that </w:t>
+      </w:r>
+      <w:r>
+        <w:t>value but</w:t>
+      </w:r>
+      <w:r>
+        <w:t xml:space="preserve"> sorted with respect to the position of peaks. This value is used to define where the “peak” of a </w:t>
+      </w:r>
+      <w:proofErr w:type="spellStart"/>
+      <w:r>
+        <w:t>color</w:t>
+      </w:r>
+      <w:proofErr w:type="spellEnd"/>
+      <w:r>
+        <w:t xml:space="preserve"> is within a gradient – </w:t>
+      </w:r>
+      <w:r>
+        <w:t>i.e.,</w:t>
+      </w:r>
+      <w:r>
+        <w:t xml:space="preserve"> where that </w:t>
+      </w:r>
+      <w:proofErr w:type="spellStart"/>
+      <w:r>
+        <w:t>color</w:t>
+      </w:r>
+      <w:proofErr w:type="spellEnd"/>
+      <w:r>
+        <w:t xml:space="preserve"> is at full intensity. Then, the </w:t>
+      </w:r>
+      <w:r>
+        <w:t xml:space="preserve">length of this value is checked, to find the “range” of the gradient. The range of the gradient is stored in a </w:t>
+      </w:r>
+      <w:r>
+        <w:t xml:space="preserve">protected </w:t>
+      </w:r>
+      <w:r>
+        <w:t>instance variable. The __</w:t>
+      </w:r>
+      <w:proofErr w:type="spellStart"/>
+      <w:r>
+        <w:t>len</w:t>
+      </w:r>
+      <w:proofErr w:type="spellEnd"/>
+      <w:r>
+        <w:t xml:space="preserve">__ method is used as a getter for this </w:t>
+      </w:r>
+      <w:r>
+        <w:t>range,</w:t>
+      </w:r>
+      <w:r>
+        <w:t xml:space="preserve"> as this function is called when an instance is passed to the </w:t>
+      </w:r>
+      <w:proofErr w:type="spellStart"/>
+      <w:r>
+        <w:t>len</w:t>
+      </w:r>
+      <w:proofErr w:type="spellEnd"/>
+      <w:r>
+        <w:t xml:space="preserve"> </w:t>
+      </w:r>
+      <w:bookmarkStart w:id="58" w:name="_Int_9xXSGiAS"/>
+      <w:r>
+        <w:t>built-in.</w:t>
+      </w:r>
       <w:bookmarkEnd w:id="58"/>
-      <w:r>
-        <w:t>list[</w:t>
-      </w:r>
-      <w:proofErr w:type="spellStart"/>
-      <w:r>
-        <w:t>color</w:t>
-      </w:r>
-      <w:proofErr w:type="spellEnd"/>
-      <w:r>
-        <w:t xml:space="preserve">, </w:t>
-      </w:r>
-      <w:proofErr w:type="spellStart"/>
-      <w:r>
-        <w:t>int</w:t>
-      </w:r>
-      <w:proofErr w:type="spellEnd"/>
-      <w:r>
-        <w:t xml:space="preserve">]] as a parameter, then sets the </w:t>
-      </w:r>
-      <w:r>
-        <w:t xml:space="preserve">protected </w:t>
-      </w:r>
-      <w:r>
-        <w:t>instance variable _</w:t>
-      </w:r>
-      <w:proofErr w:type="spellStart"/>
-      <w:r>
-        <w:t>color_peaks</w:t>
-      </w:r>
-      <w:proofErr w:type="spellEnd"/>
-      <w:r>
-        <w:t xml:space="preserve"> to that </w:t>
-      </w:r>
-      <w:r>
-        <w:t>value but</w:t>
-      </w:r>
-      <w:r>
-        <w:t xml:space="preserve"> sorted with respect to the position of peaks. This value is used to define where the “peak” of a </w:t>
-      </w:r>
-      <w:proofErr w:type="spellStart"/>
-      <w:r>
-        <w:t>color</w:t>
-      </w:r>
-      <w:proofErr w:type="spellEnd"/>
-      <w:r>
-        <w:t xml:space="preserve"> is within a gradient – </w:t>
-      </w:r>
-      <w:r>
-        <w:t>i.e.,</w:t>
-      </w:r>
-      <w:r>
-        <w:t xml:space="preserve"> where that </w:t>
-      </w:r>
-      <w:proofErr w:type="spellStart"/>
-      <w:r>
-        <w:t>color</w:t>
-      </w:r>
-      <w:proofErr w:type="spellEnd"/>
-      <w:r>
-        <w:t xml:space="preserve"> is at full intensity. Then, the </w:t>
-      </w:r>
-      <w:r>
-        <w:t xml:space="preserve">length of this value is checked, to find the “range” of the gradient. The range of the gradient is stored in a </w:t>
-      </w:r>
-      <w:r>
-        <w:t xml:space="preserve">protected </w:t>
-      </w:r>
-      <w:r>
-        <w:t>instance variable. The __</w:t>
-      </w:r>
-      <w:proofErr w:type="spellStart"/>
-      <w:r>
-        <w:t>len</w:t>
-      </w:r>
-      <w:proofErr w:type="spellEnd"/>
-      <w:r>
-        <w:t xml:space="preserve">__ method is used as a getter for this </w:t>
-      </w:r>
-      <w:r>
-        <w:t>range,</w:t>
-      </w:r>
-      <w:r>
-        <w:t xml:space="preserve"> as this function is called when an instance is passed to the </w:t>
-      </w:r>
-      <w:proofErr w:type="spellStart"/>
-      <w:r>
-        <w:t>len</w:t>
-      </w:r>
-      <w:proofErr w:type="spellEnd"/>
-      <w:r>
-        <w:t xml:space="preserve"> </w:t>
-      </w:r>
-      <w:bookmarkStart w:id="59" w:name="_Int_9xXSGiAS"/>
-      <w:r>
-        <w:t>built-in.</w:t>
-      </w:r>
-      <w:bookmarkEnd w:id="59"/>
     </w:p>
     <w:p/>
     <w:p>
@@ -16796,7 +19706,7 @@
                     <pic:cNvPicPr/>
                   </pic:nvPicPr>
                   <pic:blipFill>
-                    <a:blip r:embed="rId45">
+                    <a:blip r:embed="rId46">
                       <a:extLst>
                         <a:ext uri="{28A0092B-C50C-407E-A947-70E740481C1C}">
                           <a14:useLocalDpi xmlns:a14="http://schemas.microsoft.com/office/drawing/2010/main" val="0"/>
@@ -16938,14 +19848,27 @@
                       <w:r>
                         <w:t xml:space="preserve">Figure </w:t>
                       </w:r>
-                      <w:fldSimple w:instr=" SEQ Figure \* ARABIC ">
-                        <w:r>
-                          <w:rPr>
-                            <w:noProof/>
-                          </w:rPr>
-                          <w:t>14</w:t>
-                        </w:r>
-                      </w:fldSimple>
+                      <w:r>
+                        <w:fldChar w:fldCharType="begin"/>
+                      </w:r>
+                      <w:r>
+                        <w:instrText xml:space="preserve"> SEQ Figure \* ARABIC </w:instrText>
+                      </w:r>
+                      <w:r>
+                        <w:fldChar w:fldCharType="separate"/>
+                      </w:r>
+                      <w:r>
+                        <w:rPr>
+                          <w:noProof/>
+                        </w:rPr>
+                        <w:t>14</w:t>
+                      </w:r>
+                      <w:r>
+                        <w:rPr>
+                          <w:noProof/>
+                        </w:rPr>
+                        <w:fldChar w:fldCharType="end"/>
+                      </w:r>
                       <w:r>
                         <w:t>: Incorrect test result</w:t>
                       </w:r>
@@ -16987,7 +19910,7 @@
                     <pic:cNvPicPr/>
                   </pic:nvPicPr>
                   <pic:blipFill>
-                    <a:blip r:embed="rId46">
+                    <a:blip r:embed="rId47">
                       <a:extLst>
                         <a:ext uri="{28A0092B-C50C-407E-A947-70E740481C1C}">
                           <a14:useLocalDpi xmlns:a14="http://schemas.microsoft.com/office/drawing/2010/main" val="0"/>
@@ -17138,14 +20061,27 @@
                       <w:r>
                         <w:t xml:space="preserve">Figure </w:t>
                       </w:r>
-                      <w:fldSimple w:instr=" SEQ Figure \* ARABIC ">
-                        <w:r>
-                          <w:rPr>
-                            <w:noProof/>
-                          </w:rPr>
-                          <w:t>15</w:t>
-                        </w:r>
-                      </w:fldSimple>
+                      <w:r>
+                        <w:fldChar w:fldCharType="begin"/>
+                      </w:r>
+                      <w:r>
+                        <w:instrText xml:space="preserve"> SEQ Figure \* ARABIC </w:instrText>
+                      </w:r>
+                      <w:r>
+                        <w:fldChar w:fldCharType="separate"/>
+                      </w:r>
+                      <w:r>
+                        <w:rPr>
+                          <w:noProof/>
+                        </w:rPr>
+                        <w:t>15</w:t>
+                      </w:r>
+                      <w:r>
+                        <w:rPr>
+                          <w:noProof/>
+                        </w:rPr>
+                        <w:fldChar w:fldCharType="end"/>
+                      </w:r>
                       <w:r>
                         <w:t>: Correct test result</w:t>
                       </w:r>
@@ -17215,7 +20151,7 @@
                     <pic:cNvPicPr/>
                   </pic:nvPicPr>
                   <pic:blipFill>
-                    <a:blip r:embed="rId47">
+                    <a:blip r:embed="rId48">
                       <a:extLst>
                         <a:ext uri="{28A0092B-C50C-407E-A947-70E740481C1C}">
                           <a14:useLocalDpi xmlns:a14="http://schemas.microsoft.com/office/drawing/2010/main" val="0"/>
@@ -17299,7 +20235,7 @@
                     <pic:cNvPicPr/>
                   </pic:nvPicPr>
                   <pic:blipFill>
-                    <a:blip r:embed="rId48">
+                    <a:blip r:embed="rId49">
                       <a:extLst>
                         <a:ext uri="{28A0092B-C50C-407E-A947-70E740481C1C}">
                           <a14:useLocalDpi xmlns:a14="http://schemas.microsoft.com/office/drawing/2010/main" val="0"/>
@@ -17458,7 +20394,7 @@
       <w:r>
         <w:t xml:space="preserve">, </w:t>
       </w:r>
-      <w:bookmarkStart w:id="60" w:name="_Int_fvV8rvW5"/>
+      <w:bookmarkStart w:id="59" w:name="_Int_fvV8rvW5"/>
       <w:r>
         <w:t>called .</w:t>
       </w:r>
@@ -17466,7 +20402,7 @@
       <w:r>
         <w:t>colormap</w:t>
       </w:r>
-      <w:bookmarkEnd w:id="60"/>
+      <w:bookmarkEnd w:id="59"/>
       <w:proofErr w:type="spellEnd"/>
       <w:r>
         <w:t xml:space="preserve"> files, to avoid end user confusion between files.</w:t>
@@ -17495,7 +20431,7 @@
                     <pic:cNvPicPr/>
                   </pic:nvPicPr>
                   <pic:blipFill>
-                    <a:blip r:embed="rId49">
+                    <a:blip r:embed="rId50">
                       <a:extLst>
                         <a:ext uri="{28A0092B-C50C-407E-A947-70E740481C1C}">
                           <a14:useLocalDpi xmlns:a14="http://schemas.microsoft.com/office/drawing/2010/main" val="0"/>
@@ -17579,11 +20515,11 @@
       <w:r>
         <w:t xml:space="preserve"> could be due to malformed input file, so should not error and break the program, hence the try </w:t>
       </w:r>
-      <w:bookmarkStart w:id="61" w:name="_Int_68tPgb71"/>
+      <w:bookmarkStart w:id="60" w:name="_Int_68tPgb71"/>
       <w:r>
         <w:t>catch</w:t>
       </w:r>
-      <w:bookmarkEnd w:id="61"/>
+      <w:bookmarkEnd w:id="60"/>
       <w:r>
         <w:t xml:space="preserve">. The </w:t>
       </w:r>
@@ -17625,6 +20561,13 @@
         </w:rPr>
         <w:lastRenderedPageBreak/>
         <w:t>Part 2: Logging</w:t>
+      </w:r>
+      <w:r>
+        <w:rPr>
+          <w:sz w:val="22"/>
+          <w:szCs w:val="22"/>
+        </w:rPr>
+        <w:t xml:space="preserve"> and file structure</w:t>
       </w:r>
     </w:p>
     <w:p>
@@ -17690,7 +20633,7 @@
                     <pic:cNvPicPr/>
                   </pic:nvPicPr>
                   <pic:blipFill>
-                    <a:blip r:embed="rId50"/>
+                    <a:blip r:embed="rId51"/>
                     <a:stretch>
                       <a:fillRect/>
                     </a:stretch>
@@ -17750,7 +20693,7 @@
                     <pic:cNvPicPr/>
                   </pic:nvPicPr>
                   <pic:blipFill>
-                    <a:blip r:embed="rId51">
+                    <a:blip r:embed="rId52">
                       <a:extLst>
                         <a:ext uri="{28A0092B-C50C-407E-A947-70E740481C1C}">
                           <a14:useLocalDpi xmlns:a14="http://schemas.microsoft.com/office/drawing/2010/main" val="0"/>
@@ -17825,7 +20768,7 @@
                     <pic:cNvPicPr/>
                   </pic:nvPicPr>
                   <pic:blipFill>
-                    <a:blip r:embed="rId52">
+                    <a:blip r:embed="rId53">
                       <a:extLst>
                         <a:ext uri="{28A0092B-C50C-407E-A947-70E740481C1C}">
                           <a14:useLocalDpi xmlns:a14="http://schemas.microsoft.com/office/drawing/2010/main" val="0"/>
@@ -17911,7 +20854,7 @@
                     <pic:cNvPicPr/>
                   </pic:nvPicPr>
                   <pic:blipFill>
-                    <a:blip r:embed="rId53">
+                    <a:blip r:embed="rId54">
                       <a:extLst>
                         <a:ext uri="{28A0092B-C50C-407E-A947-70E740481C1C}">
                           <a14:useLocalDpi xmlns:a14="http://schemas.microsoft.com/office/drawing/2010/main" val="0"/>
@@ -17983,7 +20926,7 @@
                     <pic:cNvPicPr/>
                   </pic:nvPicPr>
                   <pic:blipFill>
-                    <a:blip r:embed="rId54">
+                    <a:blip r:embed="rId55">
                       <a:extLst>
                         <a:ext uri="{28A0092B-C50C-407E-A947-70E740481C1C}">
                           <a14:useLocalDpi xmlns:a14="http://schemas.microsoft.com/office/drawing/2010/main" val="0"/>
@@ -18043,7 +20986,7 @@
                     <pic:cNvPicPr/>
                   </pic:nvPicPr>
                   <pic:blipFill>
-                    <a:blip r:embed="rId55">
+                    <a:blip r:embed="rId56">
                       <a:extLst>
                         <a:ext uri="{28A0092B-C50C-407E-A947-70E740481C1C}">
                           <a14:useLocalDpi xmlns:a14="http://schemas.microsoft.com/office/drawing/2010/main" val="0"/>
@@ -18127,7 +21070,7 @@
                     <pic:cNvPicPr/>
                   </pic:nvPicPr>
                   <pic:blipFill>
-                    <a:blip r:embed="rId56"/>
+                    <a:blip r:embed="rId57"/>
                     <a:stretch>
                       <a:fillRect/>
                     </a:stretch>
@@ -18189,7 +21132,7 @@
                     <pic:cNvPicPr/>
                   </pic:nvPicPr>
                   <pic:blipFill>
-                    <a:blip r:embed="rId57">
+                    <a:blip r:embed="rId58">
                       <a:extLst>
                         <a:ext uri="{28A0092B-C50C-407E-A947-70E740481C1C}">
                           <a14:useLocalDpi xmlns:a14="http://schemas.microsoft.com/office/drawing/2010/main" val="0"/>
@@ -18219,6 +21162,537 @@
         <w:t>Finally, the program logs a warning if there is no samples directory. I determined that it was pointless to host these files to regenerate them or to try and clone them from the git source, so just a warning is logged.</w:t>
       </w:r>
     </w:p>
+    <w:p/>
+    <w:p>
+      <w:pPr>
+        <w:pStyle w:val="Heading3"/>
+        <w:rPr>
+          <w:i w:val="0"/>
+        </w:rPr>
+      </w:pPr>
+      <w:r>
+        <w:rPr>
+          <w:i w:val="0"/>
+        </w:rPr>
+        <w:t>Part 3: User Interface.</w:t>
+      </w:r>
+    </w:p>
+    <w:p>
+      <w:r>
+        <w:t>At this point, I coded the user interface based on the design I set out earlier. I did this before continuing as it allowed me to t</w:t>
+      </w:r>
+      <w:r>
+        <w:t>est the backend of the program.</w:t>
+      </w:r>
+    </w:p>
+    <w:p>
+      <w:r>
+        <w:drawing>
+          <wp:inline distT="0" distB="0" distL="0" distR="0" wp14:anchorId="415D79D4" wp14:editId="71D23656">
+            <wp:extent cx="3524250" cy="1922999"/>
+            <wp:effectExtent l="0" t="0" r="0" b="1270"/>
+            <wp:docPr id="53" name="Picture 53"/>
+            <wp:cNvGraphicFramePr>
+              <a:graphicFrameLocks xmlns:a="http://schemas.openxmlformats.org/drawingml/2006/main" noChangeAspect="1"/>
+            </wp:cNvGraphicFramePr>
+            <a:graphic xmlns:a="http://schemas.openxmlformats.org/drawingml/2006/main">
+              <a:graphicData uri="http://schemas.openxmlformats.org/drawingml/2006/picture">
+                <pic:pic xmlns:pic="http://schemas.openxmlformats.org/drawingml/2006/picture">
+                  <pic:nvPicPr>
+                    <pic:cNvPr id="1" name=""/>
+                    <pic:cNvPicPr/>
+                  </pic:nvPicPr>
+                  <pic:blipFill>
+                    <a:blip r:embed="rId59"/>
+                    <a:stretch>
+                      <a:fillRect/>
+                    </a:stretch>
+                  </pic:blipFill>
+                  <pic:spPr>
+                    <a:xfrm>
+                      <a:off x="0" y="0"/>
+                      <a:ext cx="3534252" cy="1928457"/>
+                    </a:xfrm>
+                    <a:prstGeom prst="rect">
+                      <a:avLst/>
+                    </a:prstGeom>
+                  </pic:spPr>
+                </pic:pic>
+              </a:graphicData>
+            </a:graphic>
+          </wp:inline>
+        </w:drawing>
+      </w:r>
+    </w:p>
+    <w:p>
+      <w:r>
+        <w:t xml:space="preserve">This code starts the program. If the thread is the main thread, it initialises the logger, checks the structure and creates a root object. It then creates an app using the </w:t>
+      </w:r>
+      <w:proofErr w:type="spellStart"/>
+      <w:r>
+        <w:t>MainPage</w:t>
+      </w:r>
+      <w:proofErr w:type="spellEnd"/>
+      <w:r>
+        <w:t xml:space="preserve"> class, and beings the loop.</w:t>
+      </w:r>
+    </w:p>
+    <w:p/>
+    <w:p>
+      <w:r>
+        <w:drawing>
+          <wp:anchor distT="0" distB="0" distL="114300" distR="114300" simplePos="0" relativeHeight="251747328" behindDoc="0" locked="0" layoutInCell="1" allowOverlap="1" wp14:anchorId="0AAF775A" wp14:editId="643CE62E">
+            <wp:simplePos x="0" y="0"/>
+            <wp:positionH relativeFrom="margin">
+              <wp:align>right</wp:align>
+            </wp:positionH>
+            <wp:positionV relativeFrom="paragraph">
+              <wp:posOffset>635</wp:posOffset>
+            </wp:positionV>
+            <wp:extent cx="6645910" cy="3988435"/>
+            <wp:effectExtent l="0" t="0" r="2540" b="0"/>
+            <wp:wrapTopAndBottom/>
+            <wp:docPr id="54" name="Picture 54"/>
+            <wp:cNvGraphicFramePr>
+              <a:graphicFrameLocks xmlns:a="http://schemas.openxmlformats.org/drawingml/2006/main" noChangeAspect="1"/>
+            </wp:cNvGraphicFramePr>
+            <a:graphic xmlns:a="http://schemas.openxmlformats.org/drawingml/2006/main">
+              <a:graphicData uri="http://schemas.openxmlformats.org/drawingml/2006/picture">
+                <pic:pic xmlns:pic="http://schemas.openxmlformats.org/drawingml/2006/picture">
+                  <pic:nvPicPr>
+                    <pic:cNvPr id="1" name=""/>
+                    <pic:cNvPicPr/>
+                  </pic:nvPicPr>
+                  <pic:blipFill>
+                    <a:blip r:embed="rId60">
+                      <a:extLst>
+                        <a:ext uri="{28A0092B-C50C-407E-A947-70E740481C1C}">
+                          <a14:useLocalDpi xmlns:a14="http://schemas.microsoft.com/office/drawing/2010/main" val="0"/>
+                        </a:ext>
+                      </a:extLst>
+                    </a:blip>
+                    <a:stretch>
+                      <a:fillRect/>
+                    </a:stretch>
+                  </pic:blipFill>
+                  <pic:spPr>
+                    <a:xfrm>
+                      <a:off x="0" y="0"/>
+                      <a:ext cx="6645910" cy="3988435"/>
+                    </a:xfrm>
+                    <a:prstGeom prst="rect">
+                      <a:avLst/>
+                    </a:prstGeom>
+                  </pic:spPr>
+                </pic:pic>
+              </a:graphicData>
+            </a:graphic>
+          </wp:anchor>
+        </w:drawing>
+      </w:r>
+      <w:r>
+        <w:t xml:space="preserve">This is the code for initialising the </w:t>
+      </w:r>
+      <w:proofErr w:type="spellStart"/>
+      <w:r>
+        <w:t>MainPage</w:t>
+      </w:r>
+      <w:proofErr w:type="spellEnd"/>
+      <w:r>
+        <w:t xml:space="preserve"> object. It initialises its parent Frame object (which is always a </w:t>
+      </w:r>
+      <w:proofErr w:type="spellStart"/>
+      <w:r>
+        <w:t>tk.Tk</w:t>
+      </w:r>
+      <w:proofErr w:type="spellEnd"/>
+      <w:r>
+        <w:t xml:space="preserve">) and sets its geometry. It loads the default </w:t>
+      </w:r>
+      <w:proofErr w:type="spellStart"/>
+      <w:r>
+        <w:t>colormap</w:t>
+      </w:r>
+      <w:proofErr w:type="spellEnd"/>
+      <w:r>
+        <w:t>, and exits if it cannot be loaded.</w:t>
+      </w:r>
+    </w:p>
+    <w:p>
+      <w:r>
+        <w:br w:type="page"/>
+      </w:r>
+    </w:p>
+    <w:p>
+      <w:r>
+        <w:lastRenderedPageBreak/>
+        <w:t xml:space="preserve">Then, the UI attribute definitions begin. These lines show the created of all of the UI elements found on the root page. This includes the </w:t>
+      </w:r>
+      <w:proofErr w:type="spellStart"/>
+      <w:r>
+        <w:t>colormap</w:t>
+      </w:r>
+      <w:proofErr w:type="spellEnd"/>
+      <w:r>
+        <w:t xml:space="preserve"> and preview canvases, the label for the preview box, the equation box and all of the buttons. The buttons are initialised with </w:t>
+      </w:r>
+      <w:proofErr w:type="spellStart"/>
+      <w:r>
+        <w:t>callbacks</w:t>
+      </w:r>
+      <w:proofErr w:type="spellEnd"/>
+      <w:r>
+        <w:t xml:space="preserve"> to the class methods.</w:t>
+      </w:r>
+    </w:p>
+    <w:p/>
+    <w:p>
+      <w:r>
+        <w:drawing>
+          <wp:inline distT="0" distB="0" distL="0" distR="0" wp14:anchorId="20C86F48" wp14:editId="006E3457">
+            <wp:extent cx="6645910" cy="6757670"/>
+            <wp:effectExtent l="0" t="0" r="2540" b="5080"/>
+            <wp:docPr id="56" name="Picture 56"/>
+            <wp:cNvGraphicFramePr>
+              <a:graphicFrameLocks xmlns:a="http://schemas.openxmlformats.org/drawingml/2006/main" noChangeAspect="1"/>
+            </wp:cNvGraphicFramePr>
+            <a:graphic xmlns:a="http://schemas.openxmlformats.org/drawingml/2006/main">
+              <a:graphicData uri="http://schemas.openxmlformats.org/drawingml/2006/picture">
+                <pic:pic xmlns:pic="http://schemas.openxmlformats.org/drawingml/2006/picture">
+                  <pic:nvPicPr>
+                    <pic:cNvPr id="1" name=""/>
+                    <pic:cNvPicPr/>
+                  </pic:nvPicPr>
+                  <pic:blipFill>
+                    <a:blip r:embed="rId61"/>
+                    <a:stretch>
+                      <a:fillRect/>
+                    </a:stretch>
+                  </pic:blipFill>
+                  <pic:spPr>
+                    <a:xfrm>
+                      <a:off x="0" y="0"/>
+                      <a:ext cx="6645910" cy="6757670"/>
+                    </a:xfrm>
+                    <a:prstGeom prst="rect">
+                      <a:avLst/>
+                    </a:prstGeom>
+                  </pic:spPr>
+                </pic:pic>
+              </a:graphicData>
+            </a:graphic>
+          </wp:inline>
+        </w:drawing>
+      </w:r>
+      <w:r>
+        <w:t>Next, the UI elements are placed based on the X, Y, width and height. The program then attempts to open the default equation text file, and inserts it into the equation box. The opening is done in a try-catch loop as I had an issue where if the user deleted the defaults, the code would not run. Instead, this falls back to a hardcoded default.</w:t>
+      </w:r>
+    </w:p>
+    <w:p/>
+    <w:p>
+      <w:r>
+        <w:drawing>
+          <wp:anchor distT="0" distB="0" distL="114300" distR="114300" simplePos="0" relativeHeight="251748352" behindDoc="1" locked="0" layoutInCell="1" allowOverlap="1" wp14:anchorId="3B6B8241" wp14:editId="4330671C">
+            <wp:simplePos x="0" y="0"/>
+            <wp:positionH relativeFrom="margin">
+              <wp:align>left</wp:align>
+            </wp:positionH>
+            <wp:positionV relativeFrom="paragraph">
+              <wp:posOffset>-476250</wp:posOffset>
+            </wp:positionV>
+            <wp:extent cx="2055239" cy="2124075"/>
+            <wp:effectExtent l="0" t="0" r="2540" b="0"/>
+            <wp:wrapTight wrapText="bothSides">
+              <wp:wrapPolygon edited="0">
+                <wp:start x="0" y="0"/>
+                <wp:lineTo x="0" y="21309"/>
+                <wp:lineTo x="21426" y="21309"/>
+                <wp:lineTo x="21426" y="0"/>
+                <wp:lineTo x="0" y="0"/>
+              </wp:wrapPolygon>
+            </wp:wrapTight>
+            <wp:docPr id="58" name="Picture 58"/>
+            <wp:cNvGraphicFramePr>
+              <a:graphicFrameLocks xmlns:a="http://schemas.openxmlformats.org/drawingml/2006/main" noChangeAspect="1"/>
+            </wp:cNvGraphicFramePr>
+            <a:graphic xmlns:a="http://schemas.openxmlformats.org/drawingml/2006/main">
+              <a:graphicData uri="http://schemas.openxmlformats.org/drawingml/2006/picture">
+                <pic:pic xmlns:pic="http://schemas.openxmlformats.org/drawingml/2006/picture">
+                  <pic:nvPicPr>
+                    <pic:cNvPr id="1" name=""/>
+                    <pic:cNvPicPr/>
+                  </pic:nvPicPr>
+                  <pic:blipFill>
+                    <a:blip r:embed="rId62">
+                      <a:extLst>
+                        <a:ext uri="{28A0092B-C50C-407E-A947-70E740481C1C}">
+                          <a14:useLocalDpi xmlns:a14="http://schemas.microsoft.com/office/drawing/2010/main" val="0"/>
+                        </a:ext>
+                      </a:extLst>
+                    </a:blip>
+                    <a:stretch>
+                      <a:fillRect/>
+                    </a:stretch>
+                  </pic:blipFill>
+                  <pic:spPr>
+                    <a:xfrm>
+                      <a:off x="0" y="0"/>
+                      <a:ext cx="2055239" cy="2124075"/>
+                    </a:xfrm>
+                    <a:prstGeom prst="rect">
+                      <a:avLst/>
+                    </a:prstGeom>
+                  </pic:spPr>
+                </pic:pic>
+              </a:graphicData>
+            </a:graphic>
+            <wp14:sizeRelH relativeFrom="margin">
+              <wp14:pctWidth>0</wp14:pctWidth>
+            </wp14:sizeRelH>
+            <wp14:sizeRelV relativeFrom="margin">
+              <wp14:pctHeight>0</wp14:pctHeight>
+            </wp14:sizeRelV>
+          </wp:anchor>
+        </w:drawing>
+      </w:r>
+      <w:r>
+        <w:t>The snippet on the left initialises some important instance attributes, and calls some functions to update everything using the newly initialised instance attributes.</w:t>
+      </w:r>
+    </w:p>
+    <w:p>
+      <w:r>
+        <w:br w:type="page"/>
+      </w:r>
+    </w:p>
+    <w:p>
+      <w:pPr>
+        <w:rPr>
+          <w:noProof/>
+          <w:lang w:eastAsia="en-GB"/>
+        </w:rPr>
+      </w:pPr>
+      <w:r>
+        <w:lastRenderedPageBreak/>
+        <w:drawing>
+          <wp:anchor distT="0" distB="0" distL="114300" distR="114300" simplePos="0" relativeHeight="251749376" behindDoc="0" locked="0" layoutInCell="1" allowOverlap="1" wp14:anchorId="34839440" wp14:editId="74DB13E6">
+            <wp:simplePos x="0" y="0"/>
+            <wp:positionH relativeFrom="margin">
+              <wp:align>center</wp:align>
+            </wp:positionH>
+            <wp:positionV relativeFrom="paragraph">
+              <wp:posOffset>0</wp:posOffset>
+            </wp:positionV>
+            <wp:extent cx="3657600" cy="469900"/>
+            <wp:effectExtent l="0" t="0" r="0" b="6350"/>
+            <wp:wrapSquare wrapText="bothSides"/>
+            <wp:docPr id="59" name="Picture 59"/>
+            <wp:cNvGraphicFramePr>
+              <a:graphicFrameLocks xmlns:a="http://schemas.openxmlformats.org/drawingml/2006/main" noChangeAspect="1"/>
+            </wp:cNvGraphicFramePr>
+            <a:graphic xmlns:a="http://schemas.openxmlformats.org/drawingml/2006/main">
+              <a:graphicData uri="http://schemas.openxmlformats.org/drawingml/2006/picture">
+                <pic:pic xmlns:pic="http://schemas.openxmlformats.org/drawingml/2006/picture">
+                  <pic:nvPicPr>
+                    <pic:cNvPr id="1" name=""/>
+                    <pic:cNvPicPr/>
+                  </pic:nvPicPr>
+                  <pic:blipFill>
+                    <a:blip r:embed="rId63">
+                      <a:extLst>
+                        <a:ext uri="{28A0092B-C50C-407E-A947-70E740481C1C}">
+                          <a14:useLocalDpi xmlns:a14="http://schemas.microsoft.com/office/drawing/2010/main" val="0"/>
+                        </a:ext>
+                      </a:extLst>
+                    </a:blip>
+                    <a:stretch>
+                      <a:fillRect/>
+                    </a:stretch>
+                  </pic:blipFill>
+                  <pic:spPr>
+                    <a:xfrm>
+                      <a:off x="0" y="0"/>
+                      <a:ext cx="3657600" cy="469900"/>
+                    </a:xfrm>
+                    <a:prstGeom prst="rect">
+                      <a:avLst/>
+                    </a:prstGeom>
+                  </pic:spPr>
+                </pic:pic>
+              </a:graphicData>
+            </a:graphic>
+            <wp14:sizeRelH relativeFrom="margin">
+              <wp14:pctWidth>0</wp14:pctWidth>
+            </wp14:sizeRelH>
+            <wp14:sizeRelV relativeFrom="margin">
+              <wp14:pctHeight>0</wp14:pctHeight>
+            </wp14:sizeRelV>
+          </wp:anchor>
+        </w:drawing>
+      </w:r>
+      <w:r>
+        <w:drawing>
+          <wp:anchor distT="0" distB="0" distL="114300" distR="114300" simplePos="0" relativeHeight="251750400" behindDoc="0" locked="0" layoutInCell="1" allowOverlap="1" wp14:anchorId="07B0E1F4" wp14:editId="25B5A889">
+            <wp:simplePos x="0" y="0"/>
+            <wp:positionH relativeFrom="margin">
+              <wp:align>left</wp:align>
+            </wp:positionH>
+            <wp:positionV relativeFrom="paragraph">
+              <wp:posOffset>514350</wp:posOffset>
+            </wp:positionV>
+            <wp:extent cx="2595245" cy="2133600"/>
+            <wp:effectExtent l="0" t="0" r="0" b="0"/>
+            <wp:wrapSquare wrapText="bothSides"/>
+            <wp:docPr id="60" name="Picture 60"/>
+            <wp:cNvGraphicFramePr>
+              <a:graphicFrameLocks xmlns:a="http://schemas.openxmlformats.org/drawingml/2006/main" noChangeAspect="1"/>
+            </wp:cNvGraphicFramePr>
+            <a:graphic xmlns:a="http://schemas.openxmlformats.org/drawingml/2006/main">
+              <a:graphicData uri="http://schemas.openxmlformats.org/drawingml/2006/picture">
+                <pic:pic xmlns:pic="http://schemas.openxmlformats.org/drawingml/2006/picture">
+                  <pic:nvPicPr>
+                    <pic:cNvPr id="1" name=""/>
+                    <pic:cNvPicPr/>
+                  </pic:nvPicPr>
+                  <pic:blipFill>
+                    <a:blip r:embed="rId64">
+                      <a:extLst>
+                        <a:ext uri="{28A0092B-C50C-407E-A947-70E740481C1C}">
+                          <a14:useLocalDpi xmlns:a14="http://schemas.microsoft.com/office/drawing/2010/main" val="0"/>
+                        </a:ext>
+                      </a:extLst>
+                    </a:blip>
+                    <a:stretch>
+                      <a:fillRect/>
+                    </a:stretch>
+                  </pic:blipFill>
+                  <pic:spPr>
+                    <a:xfrm>
+                      <a:off x="0" y="0"/>
+                      <a:ext cx="2595245" cy="2133600"/>
+                    </a:xfrm>
+                    <a:prstGeom prst="rect">
+                      <a:avLst/>
+                    </a:prstGeom>
+                  </pic:spPr>
+                </pic:pic>
+              </a:graphicData>
+            </a:graphic>
+            <wp14:sizeRelH relativeFrom="margin">
+              <wp14:pctWidth>0</wp14:pctWidth>
+            </wp14:sizeRelH>
+            <wp14:sizeRelV relativeFrom="margin">
+              <wp14:pctHeight>0</wp14:pctHeight>
+            </wp14:sizeRelV>
+          </wp:anchor>
+        </w:drawing>
+      </w:r>
+      <w:r>
+        <w:rPr>
+          <w:noProof/>
+          <w:lang w:eastAsia="en-GB"/>
+        </w:rPr>
+        <w:t xml:space="preserve"> </w:t>
+      </w:r>
+    </w:p>
+    <w:p>
+      <w:pPr>
+        <w:rPr>
+          <w:noProof/>
+          <w:lang w:eastAsia="en-GB"/>
+        </w:rPr>
+      </w:pPr>
+    </w:p>
+    <w:p>
+      <w:pPr>
+        <w:rPr>
+          <w:noProof/>
+          <w:lang w:eastAsia="en-GB"/>
+        </w:rPr>
+      </w:pPr>
+      <w:r>
+        <w:rPr>
+          <w:noProof/>
+          <w:lang w:eastAsia="en-GB"/>
+        </w:rPr>
+        <w:drawing>
+          <wp:anchor distT="0" distB="0" distL="114300" distR="114300" simplePos="0" relativeHeight="251751424" behindDoc="1" locked="0" layoutInCell="1" allowOverlap="1" wp14:anchorId="6A353463" wp14:editId="6926F79A">
+            <wp:simplePos x="0" y="0"/>
+            <wp:positionH relativeFrom="column">
+              <wp:posOffset>2705100</wp:posOffset>
+            </wp:positionH>
+            <wp:positionV relativeFrom="paragraph">
+              <wp:posOffset>192405</wp:posOffset>
+            </wp:positionV>
+            <wp:extent cx="3810000" cy="1958340"/>
+            <wp:effectExtent l="0" t="0" r="0" b="3810"/>
+            <wp:wrapTight wrapText="bothSides">
+              <wp:wrapPolygon edited="0">
+                <wp:start x="0" y="0"/>
+                <wp:lineTo x="0" y="21432"/>
+                <wp:lineTo x="21492" y="21432"/>
+                <wp:lineTo x="21492" y="0"/>
+                <wp:lineTo x="0" y="0"/>
+              </wp:wrapPolygon>
+            </wp:wrapTight>
+            <wp:docPr id="61" name="Picture 61"/>
+            <wp:cNvGraphicFramePr>
+              <a:graphicFrameLocks xmlns:a="http://schemas.openxmlformats.org/drawingml/2006/main" noChangeAspect="1"/>
+            </wp:cNvGraphicFramePr>
+            <a:graphic xmlns:a="http://schemas.openxmlformats.org/drawingml/2006/main">
+              <a:graphicData uri="http://schemas.openxmlformats.org/drawingml/2006/picture">
+                <pic:pic xmlns:pic="http://schemas.openxmlformats.org/drawingml/2006/picture">
+                  <pic:nvPicPr>
+                    <pic:cNvPr id="1" name=""/>
+                    <pic:cNvPicPr/>
+                  </pic:nvPicPr>
+                  <pic:blipFill>
+                    <a:blip r:embed="rId65">
+                      <a:extLst>
+                        <a:ext uri="{28A0092B-C50C-407E-A947-70E740481C1C}">
+                          <a14:useLocalDpi xmlns:a14="http://schemas.microsoft.com/office/drawing/2010/main" val="0"/>
+                        </a:ext>
+                      </a:extLst>
+                    </a:blip>
+                    <a:stretch>
+                      <a:fillRect/>
+                    </a:stretch>
+                  </pic:blipFill>
+                  <pic:spPr>
+                    <a:xfrm>
+                      <a:off x="0" y="0"/>
+                      <a:ext cx="3810000" cy="1958340"/>
+                    </a:xfrm>
+                    <a:prstGeom prst="rect">
+                      <a:avLst/>
+                    </a:prstGeom>
+                  </pic:spPr>
+                </pic:pic>
+              </a:graphicData>
+            </a:graphic>
+          </wp:anchor>
+        </w:drawing>
+      </w:r>
+    </w:p>
+    <w:p>
+      <w:pPr>
+        <w:rPr>
+          <w:noProof/>
+          <w:lang w:eastAsia="en-GB"/>
+        </w:rPr>
+      </w:pPr>
+    </w:p>
+    <w:p>
+      <w:pPr>
+        <w:rPr>
+          <w:noProof/>
+          <w:lang w:eastAsia="en-GB"/>
+        </w:rPr>
+      </w:pPr>
+    </w:p>
+    <w:p>
+      <w:bookmarkStart w:id="61" w:name="_GoBack"/>
+      <w:bookmarkEnd w:id="61"/>
+    </w:p>
     <w:sectPr>
       <w:pgSz w:w="11906" w:h="16838"/>
       <w:pgMar w:top="720" w:right="720" w:bottom="720" w:left="720" w:header="0" w:footer="170" w:gutter="0"/>
@@ -18264,7 +21738,6 @@
         <w:docPartUnique/>
       </w:docPartObj>
     </w:sdtPr>
-    <w:sdtEndPr/>
     <w:sdtContent>
       <w:sdt>
         <w:sdtPr>
@@ -18274,7 +21747,6 @@
             <w:docPartUnique/>
           </w:docPartObj>
         </w:sdtPr>
-        <w:sdtEndPr/>
         <w:sdtContent>
           <w:p>
             <w:pPr>
@@ -18301,7 +21773,7 @@
               <w:rPr>
                 <w:noProof/>
               </w:rPr>
-              <w:t>33</w:t>
+              <w:t>42</w:t>
             </w:r>
             <w:r>
               <w:fldChar w:fldCharType="end"/>
@@ -18322,7 +21794,7 @@
               <w:rPr>
                 <w:noProof/>
               </w:rPr>
-              <w:t>39</w:t>
+              <w:t>44</w:t>
             </w:r>
             <w:r>
               <w:rPr>
@@ -18730,6 +22202,119 @@
     </w:lvl>
   </w:abstractNum>
   <w:abstractNum w:abstractNumId="2" w15:restartNumberingAfterBreak="0">
+    <w:nsid w:val="0CEC73FB"/>
+    <w:multiLevelType w:val="multilevel"/>
+    <w:tmpl w:val="6FD4AF18"/>
+    <w:lvl w:ilvl="0">
+      <w:start w:val="1"/>
+      <w:numFmt w:val="decimal"/>
+      <w:lvlText w:val="%1."/>
+      <w:lvlJc w:val="left"/>
+      <w:pPr>
+        <w:tabs>
+          <w:tab w:val="num" w:pos="720"/>
+        </w:tabs>
+        <w:ind w:left="720" w:hanging="360"/>
+      </w:pPr>
+    </w:lvl>
+    <w:lvl w:ilvl="1" w:tentative="1">
+      <w:start w:val="1"/>
+      <w:numFmt w:val="decimal"/>
+      <w:lvlText w:val="%2."/>
+      <w:lvlJc w:val="left"/>
+      <w:pPr>
+        <w:tabs>
+          <w:tab w:val="num" w:pos="1440"/>
+        </w:tabs>
+        <w:ind w:left="1440" w:hanging="360"/>
+      </w:pPr>
+    </w:lvl>
+    <w:lvl w:ilvl="2" w:tentative="1">
+      <w:start w:val="1"/>
+      <w:numFmt w:val="decimal"/>
+      <w:lvlText w:val="%3."/>
+      <w:lvlJc w:val="left"/>
+      <w:pPr>
+        <w:tabs>
+          <w:tab w:val="num" w:pos="2160"/>
+        </w:tabs>
+        <w:ind w:left="2160" w:hanging="360"/>
+      </w:pPr>
+    </w:lvl>
+    <w:lvl w:ilvl="3" w:tentative="1">
+      <w:start w:val="1"/>
+      <w:numFmt w:val="decimal"/>
+      <w:lvlText w:val="%4."/>
+      <w:lvlJc w:val="left"/>
+      <w:pPr>
+        <w:tabs>
+          <w:tab w:val="num" w:pos="2880"/>
+        </w:tabs>
+        <w:ind w:left="2880" w:hanging="360"/>
+      </w:pPr>
+    </w:lvl>
+    <w:lvl w:ilvl="4" w:tentative="1">
+      <w:start w:val="1"/>
+      <w:numFmt w:val="decimal"/>
+      <w:lvlText w:val="%5."/>
+      <w:lvlJc w:val="left"/>
+      <w:pPr>
+        <w:tabs>
+          <w:tab w:val="num" w:pos="3600"/>
+        </w:tabs>
+        <w:ind w:left="3600" w:hanging="360"/>
+      </w:pPr>
+    </w:lvl>
+    <w:lvl w:ilvl="5" w:tentative="1">
+      <w:start w:val="1"/>
+      <w:numFmt w:val="decimal"/>
+      <w:lvlText w:val="%6."/>
+      <w:lvlJc w:val="left"/>
+      <w:pPr>
+        <w:tabs>
+          <w:tab w:val="num" w:pos="4320"/>
+        </w:tabs>
+        <w:ind w:left="4320" w:hanging="360"/>
+      </w:pPr>
+    </w:lvl>
+    <w:lvl w:ilvl="6" w:tentative="1">
+      <w:start w:val="1"/>
+      <w:numFmt w:val="decimal"/>
+      <w:lvlText w:val="%7."/>
+      <w:lvlJc w:val="left"/>
+      <w:pPr>
+        <w:tabs>
+          <w:tab w:val="num" w:pos="5040"/>
+        </w:tabs>
+        <w:ind w:left="5040" w:hanging="360"/>
+      </w:pPr>
+    </w:lvl>
+    <w:lvl w:ilvl="7" w:tentative="1">
+      <w:start w:val="1"/>
+      <w:numFmt w:val="decimal"/>
+      <w:lvlText w:val="%8."/>
+      <w:lvlJc w:val="left"/>
+      <w:pPr>
+        <w:tabs>
+          <w:tab w:val="num" w:pos="5760"/>
+        </w:tabs>
+        <w:ind w:left="5760" w:hanging="360"/>
+      </w:pPr>
+    </w:lvl>
+    <w:lvl w:ilvl="8" w:tentative="1">
+      <w:start w:val="1"/>
+      <w:numFmt w:val="decimal"/>
+      <w:lvlText w:val="%9."/>
+      <w:lvlJc w:val="left"/>
+      <w:pPr>
+        <w:tabs>
+          <w:tab w:val="num" w:pos="6480"/>
+        </w:tabs>
+        <w:ind w:left="6480" w:hanging="360"/>
+      </w:pPr>
+    </w:lvl>
+  </w:abstractNum>
+  <w:abstractNum w:abstractNumId="3" w15:restartNumberingAfterBreak="0">
     <w:nsid w:val="0DFB1836"/>
     <w:multiLevelType w:val="hybridMultilevel"/>
     <w:tmpl w:val="0F1AA804"/>
@@ -18842,7 +22427,7 @@
       </w:rPr>
     </w:lvl>
   </w:abstractNum>
-  <w:abstractNum w:abstractNumId="3" w15:restartNumberingAfterBreak="0">
+  <w:abstractNum w:abstractNumId="4" w15:restartNumberingAfterBreak="0">
     <w:nsid w:val="10D61FA7"/>
     <w:multiLevelType w:val="hybridMultilevel"/>
     <w:tmpl w:val="DF2C1B3E"/>
@@ -18955,7 +22540,7 @@
       </w:rPr>
     </w:lvl>
   </w:abstractNum>
-  <w:abstractNum w:abstractNumId="4" w15:restartNumberingAfterBreak="0">
+  <w:abstractNum w:abstractNumId="5" w15:restartNumberingAfterBreak="0">
     <w:nsid w:val="171D6878"/>
     <w:multiLevelType w:val="hybridMultilevel"/>
     <w:tmpl w:val="468861FC"/>
@@ -19041,7 +22626,7 @@
       </w:pPr>
     </w:lvl>
   </w:abstractNum>
-  <w:abstractNum w:abstractNumId="5" w15:restartNumberingAfterBreak="0">
+  <w:abstractNum w:abstractNumId="6" w15:restartNumberingAfterBreak="0">
     <w:nsid w:val="21197D45"/>
     <w:multiLevelType w:val="hybridMultilevel"/>
     <w:tmpl w:val="8B28F9EE"/>
@@ -19130,7 +22715,7 @@
       </w:pPr>
     </w:lvl>
   </w:abstractNum>
-  <w:abstractNum w:abstractNumId="6" w15:restartNumberingAfterBreak="0">
+  <w:abstractNum w:abstractNumId="7" w15:restartNumberingAfterBreak="0">
     <w:nsid w:val="216145EA"/>
     <w:multiLevelType w:val="hybridMultilevel"/>
     <w:tmpl w:val="DBBEC330"/>
@@ -19243,7 +22828,7 @@
       </w:rPr>
     </w:lvl>
   </w:abstractNum>
-  <w:abstractNum w:abstractNumId="7" w15:restartNumberingAfterBreak="0">
+  <w:abstractNum w:abstractNumId="8" w15:restartNumberingAfterBreak="0">
     <w:nsid w:val="2E8D1CCF"/>
     <w:multiLevelType w:val="hybridMultilevel"/>
     <w:tmpl w:val="468861FC"/>
@@ -19329,7 +22914,7 @@
       </w:pPr>
     </w:lvl>
   </w:abstractNum>
-  <w:abstractNum w:abstractNumId="8" w15:restartNumberingAfterBreak="0">
+  <w:abstractNum w:abstractNumId="9" w15:restartNumberingAfterBreak="0">
     <w:nsid w:val="3B253D90"/>
     <w:multiLevelType w:val="hybridMultilevel"/>
     <w:tmpl w:val="09704C04"/>
@@ -19442,7 +23027,7 @@
       </w:rPr>
     </w:lvl>
   </w:abstractNum>
-  <w:abstractNum w:abstractNumId="9" w15:restartNumberingAfterBreak="0">
+  <w:abstractNum w:abstractNumId="10" w15:restartNumberingAfterBreak="0">
     <w:nsid w:val="3B38204C"/>
     <w:multiLevelType w:val="hybridMultilevel"/>
     <w:tmpl w:val="617AE83E"/>
@@ -19555,7 +23140,7 @@
       </w:rPr>
     </w:lvl>
   </w:abstractNum>
-  <w:abstractNum w:abstractNumId="10" w15:restartNumberingAfterBreak="0">
+  <w:abstractNum w:abstractNumId="11" w15:restartNumberingAfterBreak="0">
     <w:nsid w:val="41B922AA"/>
     <w:multiLevelType w:val="hybridMultilevel"/>
     <w:tmpl w:val="22E86112"/>
@@ -19668,7 +23253,7 @@
       </w:rPr>
     </w:lvl>
   </w:abstractNum>
-  <w:abstractNum w:abstractNumId="11" w15:restartNumberingAfterBreak="0">
+  <w:abstractNum w:abstractNumId="12" w15:restartNumberingAfterBreak="0">
     <w:nsid w:val="44BA610E"/>
     <w:multiLevelType w:val="hybridMultilevel"/>
     <w:tmpl w:val="F2CC2B06"/>
@@ -19781,7 +23366,7 @@
       </w:rPr>
     </w:lvl>
   </w:abstractNum>
-  <w:abstractNum w:abstractNumId="12" w15:restartNumberingAfterBreak="0">
+  <w:abstractNum w:abstractNumId="13" w15:restartNumberingAfterBreak="0">
     <w:nsid w:val="52DC0871"/>
     <w:multiLevelType w:val="hybridMultilevel"/>
     <w:tmpl w:val="FF68FEB6"/>
@@ -19894,7 +23479,7 @@
       </w:rPr>
     </w:lvl>
   </w:abstractNum>
-  <w:abstractNum w:abstractNumId="13" w15:restartNumberingAfterBreak="0">
+  <w:abstractNum w:abstractNumId="14" w15:restartNumberingAfterBreak="0">
     <w:nsid w:val="628E3B6E"/>
     <w:multiLevelType w:val="hybridMultilevel"/>
     <w:tmpl w:val="59A2F7B6"/>
@@ -20007,7 +23592,7 @@
       </w:rPr>
     </w:lvl>
   </w:abstractNum>
-  <w:abstractNum w:abstractNumId="14" w15:restartNumberingAfterBreak="0">
+  <w:abstractNum w:abstractNumId="15" w15:restartNumberingAfterBreak="0">
     <w:nsid w:val="63807FDC"/>
     <w:multiLevelType w:val="hybridMultilevel"/>
     <w:tmpl w:val="CCFEB6A6"/>
@@ -20120,7 +23705,7 @@
       </w:rPr>
     </w:lvl>
   </w:abstractNum>
-  <w:abstractNum w:abstractNumId="15" w15:restartNumberingAfterBreak="0">
+  <w:abstractNum w:abstractNumId="16" w15:restartNumberingAfterBreak="0">
     <w:nsid w:val="63975C3A"/>
     <w:multiLevelType w:val="hybridMultilevel"/>
     <w:tmpl w:val="D9005BDE"/>
@@ -20233,7 +23818,7 @@
       </w:rPr>
     </w:lvl>
   </w:abstractNum>
-  <w:abstractNum w:abstractNumId="16" w15:restartNumberingAfterBreak="0">
+  <w:abstractNum w:abstractNumId="17" w15:restartNumberingAfterBreak="0">
     <w:nsid w:val="6C5F3E98"/>
     <w:multiLevelType w:val="hybridMultilevel"/>
     <w:tmpl w:val="021A0A00"/>
@@ -20346,7 +23931,7 @@
       </w:rPr>
     </w:lvl>
   </w:abstractNum>
-  <w:abstractNum w:abstractNumId="17" w15:restartNumberingAfterBreak="0">
+  <w:abstractNum w:abstractNumId="18" w15:restartNumberingAfterBreak="0">
     <w:nsid w:val="74470FAD"/>
     <w:multiLevelType w:val="hybridMultilevel"/>
     <w:tmpl w:val="B95A2CA4"/>
@@ -20435,7 +24020,7 @@
       </w:pPr>
     </w:lvl>
   </w:abstractNum>
-  <w:abstractNum w:abstractNumId="18" w15:restartNumberingAfterBreak="0">
+  <w:abstractNum w:abstractNumId="19" w15:restartNumberingAfterBreak="0">
     <w:nsid w:val="7DFA3862"/>
     <w:multiLevelType w:val="hybridMultilevel"/>
     <w:tmpl w:val="3FE6DD44"/>
@@ -20525,61 +24110,64 @@
     </w:lvl>
   </w:abstractNum>
   <w:num w:numId="1">
-    <w:abstractNumId w:val="8"/>
+    <w:abstractNumId w:val="9"/>
   </w:num>
   <w:num w:numId="2">
+    <w:abstractNumId w:val="16"/>
+  </w:num>
+  <w:num w:numId="3">
+    <w:abstractNumId w:val="19"/>
+  </w:num>
+  <w:num w:numId="4">
+    <w:abstractNumId w:val="6"/>
+  </w:num>
+  <w:num w:numId="5">
+    <w:abstractNumId w:val="18"/>
+  </w:num>
+  <w:num w:numId="6">
     <w:abstractNumId w:val="15"/>
   </w:num>
-  <w:num w:numId="3">
-    <w:abstractNumId w:val="18"/>
+  <w:num w:numId="7">
+    <w:abstractNumId w:val="12"/>
   </w:num>
-  <w:num w:numId="4">
+  <w:num w:numId="8">
+    <w:abstractNumId w:val="13"/>
+  </w:num>
+  <w:num w:numId="9">
+    <w:abstractNumId w:val="11"/>
+  </w:num>
+  <w:num w:numId="10">
     <w:abstractNumId w:val="5"/>
   </w:num>
-  <w:num w:numId="5">
-    <w:abstractNumId w:val="17"/>
-  </w:num>
-  <w:num w:numId="6">
-    <w:abstractNumId w:val="14"/>
-  </w:num>
-  <w:num w:numId="7">
-    <w:abstractNumId w:val="11"/>
-  </w:num>
-  <w:num w:numId="8">
-    <w:abstractNumId w:val="12"/>
-  </w:num>
-  <w:num w:numId="9">
-    <w:abstractNumId w:val="10"/>
-  </w:num>
-  <w:num w:numId="10">
-    <w:abstractNumId w:val="4"/>
-  </w:num>
   <w:num w:numId="11">
-    <w:abstractNumId w:val="7"/>
+    <w:abstractNumId w:val="8"/>
   </w:num>
   <w:num w:numId="12">
     <w:abstractNumId w:val="1"/>
   </w:num>
   <w:num w:numId="13">
-    <w:abstractNumId w:val="2"/>
+    <w:abstractNumId w:val="3"/>
   </w:num>
   <w:num w:numId="14">
-    <w:abstractNumId w:val="16"/>
+    <w:abstractNumId w:val="17"/>
   </w:num>
   <w:num w:numId="15">
-    <w:abstractNumId w:val="3"/>
+    <w:abstractNumId w:val="4"/>
   </w:num>
   <w:num w:numId="16">
-    <w:abstractNumId w:val="13"/>
+    <w:abstractNumId w:val="14"/>
   </w:num>
   <w:num w:numId="17">
     <w:abstractNumId w:val="0"/>
   </w:num>
   <w:num w:numId="18">
-    <w:abstractNumId w:val="6"/>
+    <w:abstractNumId w:val="7"/>
   </w:num>
   <w:num w:numId="19">
-    <w:abstractNumId w:val="9"/>
+    <w:abstractNumId w:val="10"/>
+  </w:num>
+  <w:num w:numId="20">
+    <w:abstractNumId w:val="2"/>
   </w:num>
 </w:numbering>
 </file>
@@ -21416,6 +25004,27 @@
       </w:tblBorders>
     </w:tblPr>
   </w:style>
+  <w:style w:type="paragraph" w:styleId="NormalWeb">
+    <w:name w:val="Normal (Web)"/>
+    <w:basedOn w:val="Normal"/>
+    <w:uiPriority w:val="99"/>
+    <w:semiHidden/>
+    <w:unhideWhenUsed/>
+    <w:rsid w:val="002D6EE2"/>
+    <w:pPr>
+      <w:spacing w:before="100" w:beforeAutospacing="1" w:after="100" w:afterAutospacing="1"/>
+    </w:pPr>
+    <w:rPr>
+      <w:rFonts w:ascii="Times New Roman" w:hAnsi="Times New Roman" w:cs="Times New Roman"/>
+      <w:sz w:val="24"/>
+      <w:lang w:eastAsia="en-GB"/>
+    </w:rPr>
+  </w:style>
+  <w:style w:type="character" w:customStyle="1" w:styleId="apple-tab-span">
+    <w:name w:val="apple-tab-span"/>
+    <w:basedOn w:val="DefaultParagraphFont"/>
+    <w:rsid w:val="002D6EE2"/>
+  </w:style>
 </w:styles>
 </file>
 
@@ -21703,7 +25312,7 @@
 </file>
 
 <file path=customXml/itemProps1.xml><?xml version="1.0" encoding="utf-8"?>
-<ds:datastoreItem xmlns:ds="http://schemas.openxmlformats.org/officeDocument/2006/customXml" ds:itemID="{D083BA45-5EF9-449C-9532-A98305B51CD4}">
+<ds:datastoreItem xmlns:ds="http://schemas.openxmlformats.org/officeDocument/2006/customXml" ds:itemID="{3318D101-5130-4FE9-96D8-765E2E8527C4}">
   <ds:schemaRefs>
     <ds:schemaRef ds:uri="http://schemas.openxmlformats.org/officeDocument/2006/bibliography"/>
   </ds:schemaRefs>
